--- a/Modul 10.docx
+++ b/Modul 10.docx
@@ -57,8 +57,42 @@
           <w:sz w:val="26"/>
           <w:szCs w:val="26"/>
         </w:rPr>
-        <w:t xml:space="preserve"> Menggunakan Katalon</w:t>
-      </w:r>
+        <w:t xml:space="preserve"> </w:t>
+      </w:r>
+      <w:proofErr w:type="spellStart"/>
+      <w:r>
+        <w:rPr>
+          <w:rFonts w:ascii="Times New Roman" w:hAnsi="Times New Roman" w:cs="Times New Roman"/>
+          <w:b/>
+          <w:bCs/>
+          <w:sz w:val="26"/>
+          <w:szCs w:val="26"/>
+        </w:rPr>
+        <w:t>Menggunakan</w:t>
+      </w:r>
+      <w:proofErr w:type="spellEnd"/>
+      <w:r>
+        <w:rPr>
+          <w:rFonts w:ascii="Times New Roman" w:hAnsi="Times New Roman" w:cs="Times New Roman"/>
+          <w:b/>
+          <w:bCs/>
+          <w:sz w:val="26"/>
+          <w:szCs w:val="26"/>
+        </w:rPr>
+        <w:t xml:space="preserve"> </w:t>
+      </w:r>
+      <w:proofErr w:type="spellStart"/>
+      <w:r>
+        <w:rPr>
+          <w:rFonts w:ascii="Times New Roman" w:hAnsi="Times New Roman" w:cs="Times New Roman"/>
+          <w:b/>
+          <w:bCs/>
+          <w:sz w:val="26"/>
+          <w:szCs w:val="26"/>
+        </w:rPr>
+        <w:t>Katalon</w:t>
+      </w:r>
+      <w:proofErr w:type="spellEnd"/>
     </w:p>
     <w:p>
       <w:pPr>
@@ -111,8 +145,42 @@
           <w:sz w:val="24"/>
           <w:szCs w:val="24"/>
         </w:rPr>
-        <w:t>di Window Menggunakan Katalon</w:t>
-      </w:r>
+        <w:t xml:space="preserve">di Window </w:t>
+      </w:r>
+      <w:proofErr w:type="spellStart"/>
+      <w:r>
+        <w:rPr>
+          <w:rFonts w:ascii="Times New Roman" w:hAnsi="Times New Roman" w:cs="Times New Roman"/>
+          <w:b/>
+          <w:bCs/>
+          <w:sz w:val="24"/>
+          <w:szCs w:val="24"/>
+        </w:rPr>
+        <w:t>Menggunakan</w:t>
+      </w:r>
+      <w:proofErr w:type="spellEnd"/>
+      <w:r>
+        <w:rPr>
+          <w:rFonts w:ascii="Times New Roman" w:hAnsi="Times New Roman" w:cs="Times New Roman"/>
+          <w:b/>
+          <w:bCs/>
+          <w:sz w:val="24"/>
+          <w:szCs w:val="24"/>
+        </w:rPr>
+        <w:t xml:space="preserve"> </w:t>
+      </w:r>
+      <w:proofErr w:type="spellStart"/>
+      <w:r>
+        <w:rPr>
+          <w:rFonts w:ascii="Times New Roman" w:hAnsi="Times New Roman" w:cs="Times New Roman"/>
+          <w:b/>
+          <w:bCs/>
+          <w:sz w:val="24"/>
+          <w:szCs w:val="24"/>
+        </w:rPr>
+        <w:t>Katalon</w:t>
+      </w:r>
+      <w:proofErr w:type="spellEnd"/>
     </w:p>
     <w:p>
       <w:pPr>
@@ -188,7 +256,61 @@
           <w:sz w:val="24"/>
           <w:szCs w:val="24"/>
         </w:rPr>
-        <w:t xml:space="preserve">Buka aplikasi instalasi node.js, centang </w:t>
+        <w:t xml:space="preserve">Buka </w:t>
+      </w:r>
+      <w:proofErr w:type="spellStart"/>
+      <w:r>
+        <w:rPr>
+          <w:rFonts w:ascii="Times New Roman" w:hAnsi="Times New Roman" w:cs="Times New Roman"/>
+          <w:sz w:val="24"/>
+          <w:szCs w:val="24"/>
+        </w:rPr>
+        <w:t>aplikasi</w:t>
+      </w:r>
+      <w:proofErr w:type="spellEnd"/>
+      <w:r>
+        <w:rPr>
+          <w:rFonts w:ascii="Times New Roman" w:hAnsi="Times New Roman" w:cs="Times New Roman"/>
+          <w:sz w:val="24"/>
+          <w:szCs w:val="24"/>
+        </w:rPr>
+        <w:t xml:space="preserve"> </w:t>
+      </w:r>
+      <w:proofErr w:type="spellStart"/>
+      <w:r>
+        <w:rPr>
+          <w:rFonts w:ascii="Times New Roman" w:hAnsi="Times New Roman" w:cs="Times New Roman"/>
+          <w:sz w:val="24"/>
+          <w:szCs w:val="24"/>
+        </w:rPr>
+        <w:t>instalasi</w:t>
+      </w:r>
+      <w:proofErr w:type="spellEnd"/>
+      <w:r>
+        <w:rPr>
+          <w:rFonts w:ascii="Times New Roman" w:hAnsi="Times New Roman" w:cs="Times New Roman"/>
+          <w:sz w:val="24"/>
+          <w:szCs w:val="24"/>
+        </w:rPr>
+        <w:t xml:space="preserve"> node.js, </w:t>
+      </w:r>
+      <w:proofErr w:type="spellStart"/>
+      <w:r>
+        <w:rPr>
+          <w:rFonts w:ascii="Times New Roman" w:hAnsi="Times New Roman" w:cs="Times New Roman"/>
+          <w:sz w:val="24"/>
+          <w:szCs w:val="24"/>
+        </w:rPr>
+        <w:t>centang</w:t>
+      </w:r>
+      <w:proofErr w:type="spellEnd"/>
+      <w:r>
+        <w:rPr>
+          <w:rFonts w:ascii="Times New Roman" w:hAnsi="Times New Roman" w:cs="Times New Roman"/>
+          <w:sz w:val="24"/>
+          <w:szCs w:val="24"/>
+        </w:rPr>
+        <w:t xml:space="preserve"> </w:t>
       </w:r>
       <w:r>
         <w:rPr>
@@ -200,13 +322,41 @@
         </w:rPr>
         <w:t xml:space="preserve">license agreement </w:t>
       </w:r>
-      <w:r>
-        <w:rPr>
-          <w:rFonts w:ascii="Times New Roman" w:hAnsi="Times New Roman" w:cs="Times New Roman"/>
-          <w:sz w:val="24"/>
-          <w:szCs w:val="24"/>
-        </w:rPr>
-        <w:t xml:space="preserve">lalu klik </w:t>
+      <w:proofErr w:type="spellStart"/>
+      <w:r>
+        <w:rPr>
+          <w:rFonts w:ascii="Times New Roman" w:hAnsi="Times New Roman" w:cs="Times New Roman"/>
+          <w:sz w:val="24"/>
+          <w:szCs w:val="24"/>
+        </w:rPr>
+        <w:t>lalu</w:t>
+      </w:r>
+      <w:proofErr w:type="spellEnd"/>
+      <w:r>
+        <w:rPr>
+          <w:rFonts w:ascii="Times New Roman" w:hAnsi="Times New Roman" w:cs="Times New Roman"/>
+          <w:sz w:val="24"/>
+          <w:szCs w:val="24"/>
+        </w:rPr>
+        <w:t xml:space="preserve"> </w:t>
+      </w:r>
+      <w:proofErr w:type="spellStart"/>
+      <w:r>
+        <w:rPr>
+          <w:rFonts w:ascii="Times New Roman" w:hAnsi="Times New Roman" w:cs="Times New Roman"/>
+          <w:sz w:val="24"/>
+          <w:szCs w:val="24"/>
+        </w:rPr>
+        <w:t>klik</w:t>
+      </w:r>
+      <w:proofErr w:type="spellEnd"/>
+      <w:r>
+        <w:rPr>
+          <w:rFonts w:ascii="Times New Roman" w:hAnsi="Times New Roman" w:cs="Times New Roman"/>
+          <w:sz w:val="24"/>
+          <w:szCs w:val="24"/>
+        </w:rPr>
+        <w:t xml:space="preserve"> </w:t>
       </w:r>
       <w:r>
         <w:rPr>
@@ -287,13 +437,95 @@
           <w:szCs w:val="24"/>
         </w:rPr>
       </w:pPr>
-      <w:r>
-        <w:rPr>
-          <w:rFonts w:ascii="Times New Roman" w:hAnsi="Times New Roman" w:cs="Times New Roman"/>
-          <w:sz w:val="24"/>
-          <w:szCs w:val="24"/>
-        </w:rPr>
-        <w:t xml:space="preserve">Tentukan lokasi instalasi node.js, lalu klik </w:t>
+      <w:proofErr w:type="spellStart"/>
+      <w:r>
+        <w:rPr>
+          <w:rFonts w:ascii="Times New Roman" w:hAnsi="Times New Roman" w:cs="Times New Roman"/>
+          <w:sz w:val="24"/>
+          <w:szCs w:val="24"/>
+        </w:rPr>
+        <w:t>Tentukan</w:t>
+      </w:r>
+      <w:proofErr w:type="spellEnd"/>
+      <w:r>
+        <w:rPr>
+          <w:rFonts w:ascii="Times New Roman" w:hAnsi="Times New Roman" w:cs="Times New Roman"/>
+          <w:sz w:val="24"/>
+          <w:szCs w:val="24"/>
+        </w:rPr>
+        <w:t xml:space="preserve"> </w:t>
+      </w:r>
+      <w:proofErr w:type="spellStart"/>
+      <w:r>
+        <w:rPr>
+          <w:rFonts w:ascii="Times New Roman" w:hAnsi="Times New Roman" w:cs="Times New Roman"/>
+          <w:sz w:val="24"/>
+          <w:szCs w:val="24"/>
+        </w:rPr>
+        <w:t>lokasi</w:t>
+      </w:r>
+      <w:proofErr w:type="spellEnd"/>
+      <w:r>
+        <w:rPr>
+          <w:rFonts w:ascii="Times New Roman" w:hAnsi="Times New Roman" w:cs="Times New Roman"/>
+          <w:sz w:val="24"/>
+          <w:szCs w:val="24"/>
+        </w:rPr>
+        <w:t xml:space="preserve"> </w:t>
+      </w:r>
+      <w:proofErr w:type="spellStart"/>
+      <w:r>
+        <w:rPr>
+          <w:rFonts w:ascii="Times New Roman" w:hAnsi="Times New Roman" w:cs="Times New Roman"/>
+          <w:sz w:val="24"/>
+          <w:szCs w:val="24"/>
+        </w:rPr>
+        <w:t>instalasi</w:t>
+      </w:r>
+      <w:proofErr w:type="spellEnd"/>
+      <w:r>
+        <w:rPr>
+          <w:rFonts w:ascii="Times New Roman" w:hAnsi="Times New Roman" w:cs="Times New Roman"/>
+          <w:sz w:val="24"/>
+          <w:szCs w:val="24"/>
+        </w:rPr>
+        <w:t xml:space="preserve"> node.js, </w:t>
+      </w:r>
+      <w:proofErr w:type="spellStart"/>
+      <w:r>
+        <w:rPr>
+          <w:rFonts w:ascii="Times New Roman" w:hAnsi="Times New Roman" w:cs="Times New Roman"/>
+          <w:sz w:val="24"/>
+          <w:szCs w:val="24"/>
+        </w:rPr>
+        <w:t>lalu</w:t>
+      </w:r>
+      <w:proofErr w:type="spellEnd"/>
+      <w:r>
+        <w:rPr>
+          <w:rFonts w:ascii="Times New Roman" w:hAnsi="Times New Roman" w:cs="Times New Roman"/>
+          <w:sz w:val="24"/>
+          <w:szCs w:val="24"/>
+        </w:rPr>
+        <w:t xml:space="preserve"> </w:t>
+      </w:r>
+      <w:proofErr w:type="spellStart"/>
+      <w:r>
+        <w:rPr>
+          <w:rFonts w:ascii="Times New Roman" w:hAnsi="Times New Roman" w:cs="Times New Roman"/>
+          <w:sz w:val="24"/>
+          <w:szCs w:val="24"/>
+        </w:rPr>
+        <w:t>klik</w:t>
+      </w:r>
+      <w:proofErr w:type="spellEnd"/>
+      <w:r>
+        <w:rPr>
+          <w:rFonts w:ascii="Times New Roman" w:hAnsi="Times New Roman" w:cs="Times New Roman"/>
+          <w:sz w:val="24"/>
+          <w:szCs w:val="24"/>
+        </w:rPr>
+        <w:t xml:space="preserve"> </w:t>
       </w:r>
       <w:r>
         <w:rPr>
@@ -374,6 +606,7 @@
           <w:szCs w:val="24"/>
         </w:rPr>
       </w:pPr>
+      <w:proofErr w:type="spellStart"/>
       <w:r>
         <w:rPr>
           <w:rFonts w:ascii="Times New Roman" w:hAnsi="Times New Roman" w:cs="Times New Roman"/>
@@ -381,7 +614,142 @@
           <w:szCs w:val="24"/>
         </w:rPr>
         <w:lastRenderedPageBreak/>
-        <w:t xml:space="preserve">Pilih fitur yang ingin diinstal, bagian ini bisa menggunakan </w:t>
+        <w:t>Pilih</w:t>
+      </w:r>
+      <w:proofErr w:type="spellEnd"/>
+      <w:r>
+        <w:rPr>
+          <w:rFonts w:ascii="Times New Roman" w:hAnsi="Times New Roman" w:cs="Times New Roman"/>
+          <w:sz w:val="24"/>
+          <w:szCs w:val="24"/>
+        </w:rPr>
+        <w:t xml:space="preserve"> </w:t>
+      </w:r>
+      <w:proofErr w:type="spellStart"/>
+      <w:r>
+        <w:rPr>
+          <w:rFonts w:ascii="Times New Roman" w:hAnsi="Times New Roman" w:cs="Times New Roman"/>
+          <w:sz w:val="24"/>
+          <w:szCs w:val="24"/>
+        </w:rPr>
+        <w:t>fitur</w:t>
+      </w:r>
+      <w:proofErr w:type="spellEnd"/>
+      <w:r>
+        <w:rPr>
+          <w:rFonts w:ascii="Times New Roman" w:hAnsi="Times New Roman" w:cs="Times New Roman"/>
+          <w:sz w:val="24"/>
+          <w:szCs w:val="24"/>
+        </w:rPr>
+        <w:t xml:space="preserve"> yang </w:t>
+      </w:r>
+      <w:proofErr w:type="spellStart"/>
+      <w:r>
+        <w:rPr>
+          <w:rFonts w:ascii="Times New Roman" w:hAnsi="Times New Roman" w:cs="Times New Roman"/>
+          <w:sz w:val="24"/>
+          <w:szCs w:val="24"/>
+        </w:rPr>
+        <w:t>ingin</w:t>
+      </w:r>
+      <w:proofErr w:type="spellEnd"/>
+      <w:r>
+        <w:rPr>
+          <w:rFonts w:ascii="Times New Roman" w:hAnsi="Times New Roman" w:cs="Times New Roman"/>
+          <w:sz w:val="24"/>
+          <w:szCs w:val="24"/>
+        </w:rPr>
+        <w:t xml:space="preserve"> </w:t>
+      </w:r>
+      <w:proofErr w:type="spellStart"/>
+      <w:r>
+        <w:rPr>
+          <w:rFonts w:ascii="Times New Roman" w:hAnsi="Times New Roman" w:cs="Times New Roman"/>
+          <w:sz w:val="24"/>
+          <w:szCs w:val="24"/>
+        </w:rPr>
+        <w:t>diinstal</w:t>
+      </w:r>
+      <w:proofErr w:type="spellEnd"/>
+      <w:r>
+        <w:rPr>
+          <w:rFonts w:ascii="Times New Roman" w:hAnsi="Times New Roman" w:cs="Times New Roman"/>
+          <w:sz w:val="24"/>
+          <w:szCs w:val="24"/>
+        </w:rPr>
+        <w:t xml:space="preserve">, </w:t>
+      </w:r>
+      <w:proofErr w:type="spellStart"/>
+      <w:r>
+        <w:rPr>
+          <w:rFonts w:ascii="Times New Roman" w:hAnsi="Times New Roman" w:cs="Times New Roman"/>
+          <w:sz w:val="24"/>
+          <w:szCs w:val="24"/>
+        </w:rPr>
+        <w:t>bagian</w:t>
+      </w:r>
+      <w:proofErr w:type="spellEnd"/>
+      <w:r>
+        <w:rPr>
+          <w:rFonts w:ascii="Times New Roman" w:hAnsi="Times New Roman" w:cs="Times New Roman"/>
+          <w:sz w:val="24"/>
+          <w:szCs w:val="24"/>
+        </w:rPr>
+        <w:t xml:space="preserve"> </w:t>
+      </w:r>
+      <w:proofErr w:type="spellStart"/>
+      <w:r>
+        <w:rPr>
+          <w:rFonts w:ascii="Times New Roman" w:hAnsi="Times New Roman" w:cs="Times New Roman"/>
+          <w:sz w:val="24"/>
+          <w:szCs w:val="24"/>
+        </w:rPr>
+        <w:t>ini</w:t>
+      </w:r>
+      <w:proofErr w:type="spellEnd"/>
+      <w:r>
+        <w:rPr>
+          <w:rFonts w:ascii="Times New Roman" w:hAnsi="Times New Roman" w:cs="Times New Roman"/>
+          <w:sz w:val="24"/>
+          <w:szCs w:val="24"/>
+        </w:rPr>
+        <w:t xml:space="preserve"> </w:t>
+      </w:r>
+      <w:proofErr w:type="spellStart"/>
+      <w:r>
+        <w:rPr>
+          <w:rFonts w:ascii="Times New Roman" w:hAnsi="Times New Roman" w:cs="Times New Roman"/>
+          <w:sz w:val="24"/>
+          <w:szCs w:val="24"/>
+        </w:rPr>
+        <w:t>bisa</w:t>
+      </w:r>
+      <w:proofErr w:type="spellEnd"/>
+      <w:r>
+        <w:rPr>
+          <w:rFonts w:ascii="Times New Roman" w:hAnsi="Times New Roman" w:cs="Times New Roman"/>
+          <w:sz w:val="24"/>
+          <w:szCs w:val="24"/>
+        </w:rPr>
+        <w:t xml:space="preserve"> </w:t>
+      </w:r>
+      <w:proofErr w:type="spellStart"/>
+      <w:r>
+        <w:rPr>
+          <w:rFonts w:ascii="Times New Roman" w:hAnsi="Times New Roman" w:cs="Times New Roman"/>
+          <w:sz w:val="24"/>
+          <w:szCs w:val="24"/>
+        </w:rPr>
+        <w:t>menggunakan</w:t>
+      </w:r>
+      <w:proofErr w:type="spellEnd"/>
+      <w:r>
+        <w:rPr>
+          <w:rFonts w:ascii="Times New Roman" w:hAnsi="Times New Roman" w:cs="Times New Roman"/>
+          <w:sz w:val="24"/>
+          <w:szCs w:val="24"/>
+        </w:rPr>
+        <w:t xml:space="preserve"> </w:t>
       </w:r>
       <w:r>
         <w:rPr>
@@ -399,7 +767,25 @@
           <w:sz w:val="24"/>
           <w:szCs w:val="24"/>
         </w:rPr>
-        <w:t xml:space="preserve"> klik </w:t>
+        <w:t xml:space="preserve"> </w:t>
+      </w:r>
+      <w:proofErr w:type="spellStart"/>
+      <w:r>
+        <w:rPr>
+          <w:rFonts w:ascii="Times New Roman" w:hAnsi="Times New Roman" w:cs="Times New Roman"/>
+          <w:sz w:val="24"/>
+          <w:szCs w:val="24"/>
+        </w:rPr>
+        <w:t>klik</w:t>
+      </w:r>
+      <w:proofErr w:type="spellEnd"/>
+      <w:r>
+        <w:rPr>
+          <w:rFonts w:ascii="Times New Roman" w:hAnsi="Times New Roman" w:cs="Times New Roman"/>
+          <w:sz w:val="24"/>
+          <w:szCs w:val="24"/>
+        </w:rPr>
+        <w:t xml:space="preserve"> </w:t>
       </w:r>
       <w:r>
         <w:rPr>
@@ -480,13 +866,23 @@
           <w:szCs w:val="24"/>
         </w:rPr>
       </w:pPr>
-      <w:r>
-        <w:rPr>
-          <w:rFonts w:ascii="Times New Roman" w:hAnsi="Times New Roman" w:cs="Times New Roman"/>
-          <w:sz w:val="24"/>
-          <w:szCs w:val="24"/>
-        </w:rPr>
-        <w:t xml:space="preserve">Centang </w:t>
+      <w:proofErr w:type="spellStart"/>
+      <w:r>
+        <w:rPr>
+          <w:rFonts w:ascii="Times New Roman" w:hAnsi="Times New Roman" w:cs="Times New Roman"/>
+          <w:sz w:val="24"/>
+          <w:szCs w:val="24"/>
+        </w:rPr>
+        <w:t>Centang</w:t>
+      </w:r>
+      <w:proofErr w:type="spellEnd"/>
+      <w:r>
+        <w:rPr>
+          <w:rFonts w:ascii="Times New Roman" w:hAnsi="Times New Roman" w:cs="Times New Roman"/>
+          <w:sz w:val="24"/>
+          <w:szCs w:val="24"/>
+        </w:rPr>
+        <w:t xml:space="preserve"> </w:t>
       </w:r>
       <w:r>
         <w:rPr>
@@ -498,13 +894,77 @@
         </w:rPr>
         <w:t xml:space="preserve">automatically install </w:t>
       </w:r>
-      <w:r>
-        <w:rPr>
-          <w:rFonts w:ascii="Times New Roman" w:hAnsi="Times New Roman" w:cs="Times New Roman"/>
-          <w:sz w:val="24"/>
-          <w:szCs w:val="24"/>
-        </w:rPr>
-        <w:t xml:space="preserve">untuk menginstal secara otomatis </w:t>
+      <w:proofErr w:type="spellStart"/>
+      <w:r>
+        <w:rPr>
+          <w:rFonts w:ascii="Times New Roman" w:hAnsi="Times New Roman" w:cs="Times New Roman"/>
+          <w:sz w:val="24"/>
+          <w:szCs w:val="24"/>
+        </w:rPr>
+        <w:t>untuk</w:t>
+      </w:r>
+      <w:proofErr w:type="spellEnd"/>
+      <w:r>
+        <w:rPr>
+          <w:rFonts w:ascii="Times New Roman" w:hAnsi="Times New Roman" w:cs="Times New Roman"/>
+          <w:sz w:val="24"/>
+          <w:szCs w:val="24"/>
+        </w:rPr>
+        <w:t xml:space="preserve"> </w:t>
+      </w:r>
+      <w:proofErr w:type="spellStart"/>
+      <w:r>
+        <w:rPr>
+          <w:rFonts w:ascii="Times New Roman" w:hAnsi="Times New Roman" w:cs="Times New Roman"/>
+          <w:sz w:val="24"/>
+          <w:szCs w:val="24"/>
+        </w:rPr>
+        <w:t>menginstal</w:t>
+      </w:r>
+      <w:proofErr w:type="spellEnd"/>
+      <w:r>
+        <w:rPr>
+          <w:rFonts w:ascii="Times New Roman" w:hAnsi="Times New Roman" w:cs="Times New Roman"/>
+          <w:sz w:val="24"/>
+          <w:szCs w:val="24"/>
+        </w:rPr>
+        <w:t xml:space="preserve"> </w:t>
+      </w:r>
+      <w:proofErr w:type="spellStart"/>
+      <w:r>
+        <w:rPr>
+          <w:rFonts w:ascii="Times New Roman" w:hAnsi="Times New Roman" w:cs="Times New Roman"/>
+          <w:sz w:val="24"/>
+          <w:szCs w:val="24"/>
+        </w:rPr>
+        <w:t>secara</w:t>
+      </w:r>
+      <w:proofErr w:type="spellEnd"/>
+      <w:r>
+        <w:rPr>
+          <w:rFonts w:ascii="Times New Roman" w:hAnsi="Times New Roman" w:cs="Times New Roman"/>
+          <w:sz w:val="24"/>
+          <w:szCs w:val="24"/>
+        </w:rPr>
+        <w:t xml:space="preserve"> </w:t>
+      </w:r>
+      <w:proofErr w:type="spellStart"/>
+      <w:r>
+        <w:rPr>
+          <w:rFonts w:ascii="Times New Roman" w:hAnsi="Times New Roman" w:cs="Times New Roman"/>
+          <w:sz w:val="24"/>
+          <w:szCs w:val="24"/>
+        </w:rPr>
+        <w:t>otomatis</w:t>
+      </w:r>
+      <w:proofErr w:type="spellEnd"/>
+      <w:r>
+        <w:rPr>
+          <w:rFonts w:ascii="Times New Roman" w:hAnsi="Times New Roman" w:cs="Times New Roman"/>
+          <w:sz w:val="24"/>
+          <w:szCs w:val="24"/>
+        </w:rPr>
+        <w:t xml:space="preserve"> </w:t>
       </w:r>
       <w:r>
         <w:rPr>
@@ -522,8 +982,18 @@
           <w:sz w:val="24"/>
           <w:szCs w:val="24"/>
         </w:rPr>
-        <w:t xml:space="preserve"> yang dibutuhkan</w:t>
-      </w:r>
+        <w:t xml:space="preserve"> yang </w:t>
+      </w:r>
+      <w:proofErr w:type="spellStart"/>
+      <w:r>
+        <w:rPr>
+          <w:rFonts w:ascii="Times New Roman" w:hAnsi="Times New Roman" w:cs="Times New Roman"/>
+          <w:sz w:val="24"/>
+          <w:szCs w:val="24"/>
+        </w:rPr>
+        <w:t>dibutuhkan</w:t>
+      </w:r>
+      <w:proofErr w:type="spellEnd"/>
     </w:p>
     <w:p>
       <w:pPr>
@@ -632,6 +1102,7 @@
           <w:szCs w:val="24"/>
         </w:rPr>
       </w:pPr>
+      <w:proofErr w:type="spellStart"/>
       <w:r>
         <w:rPr>
           <w:rFonts w:ascii="Times New Roman" w:hAnsi="Times New Roman" w:cs="Times New Roman"/>
@@ -639,7 +1110,34 @@
           <w:szCs w:val="24"/>
         </w:rPr>
         <w:lastRenderedPageBreak/>
-        <w:t xml:space="preserve">Selanjutnya klik </w:t>
+        <w:t>Selanjutnya</w:t>
+      </w:r>
+      <w:proofErr w:type="spellEnd"/>
+      <w:r>
+        <w:rPr>
+          <w:rFonts w:ascii="Times New Roman" w:hAnsi="Times New Roman" w:cs="Times New Roman"/>
+          <w:sz w:val="24"/>
+          <w:szCs w:val="24"/>
+        </w:rPr>
+        <w:t xml:space="preserve"> </w:t>
+      </w:r>
+      <w:proofErr w:type="spellStart"/>
+      <w:r>
+        <w:rPr>
+          <w:rFonts w:ascii="Times New Roman" w:hAnsi="Times New Roman" w:cs="Times New Roman"/>
+          <w:sz w:val="24"/>
+          <w:szCs w:val="24"/>
+        </w:rPr>
+        <w:t>klik</w:t>
+      </w:r>
+      <w:proofErr w:type="spellEnd"/>
+      <w:r>
+        <w:rPr>
+          <w:rFonts w:ascii="Times New Roman" w:hAnsi="Times New Roman" w:cs="Times New Roman"/>
+          <w:sz w:val="24"/>
+          <w:szCs w:val="24"/>
+        </w:rPr>
+        <w:t xml:space="preserve"> </w:t>
       </w:r>
       <w:r>
         <w:rPr>
@@ -657,7 +1155,61 @@
           <w:sz w:val="24"/>
           <w:szCs w:val="24"/>
         </w:rPr>
-        <w:t>dan tunggu proses instalasi selesai.</w:t>
+        <w:t xml:space="preserve">dan </w:t>
+      </w:r>
+      <w:proofErr w:type="spellStart"/>
+      <w:r>
+        <w:rPr>
+          <w:rFonts w:ascii="Times New Roman" w:hAnsi="Times New Roman" w:cs="Times New Roman"/>
+          <w:sz w:val="24"/>
+          <w:szCs w:val="24"/>
+        </w:rPr>
+        <w:t>tunggu</w:t>
+      </w:r>
+      <w:proofErr w:type="spellEnd"/>
+      <w:r>
+        <w:rPr>
+          <w:rFonts w:ascii="Times New Roman" w:hAnsi="Times New Roman" w:cs="Times New Roman"/>
+          <w:sz w:val="24"/>
+          <w:szCs w:val="24"/>
+        </w:rPr>
+        <w:t xml:space="preserve"> proses </w:t>
+      </w:r>
+      <w:proofErr w:type="spellStart"/>
+      <w:r>
+        <w:rPr>
+          <w:rFonts w:ascii="Times New Roman" w:hAnsi="Times New Roman" w:cs="Times New Roman"/>
+          <w:sz w:val="24"/>
+          <w:szCs w:val="24"/>
+        </w:rPr>
+        <w:t>instalasi</w:t>
+      </w:r>
+      <w:proofErr w:type="spellEnd"/>
+      <w:r>
+        <w:rPr>
+          <w:rFonts w:ascii="Times New Roman" w:hAnsi="Times New Roman" w:cs="Times New Roman"/>
+          <w:sz w:val="24"/>
+          <w:szCs w:val="24"/>
+        </w:rPr>
+        <w:t xml:space="preserve"> </w:t>
+      </w:r>
+      <w:proofErr w:type="spellStart"/>
+      <w:r>
+        <w:rPr>
+          <w:rFonts w:ascii="Times New Roman" w:hAnsi="Times New Roman" w:cs="Times New Roman"/>
+          <w:sz w:val="24"/>
+          <w:szCs w:val="24"/>
+        </w:rPr>
+        <w:t>selesai</w:t>
+      </w:r>
+      <w:proofErr w:type="spellEnd"/>
+      <w:r>
+        <w:rPr>
+          <w:rFonts w:ascii="Times New Roman" w:hAnsi="Times New Roman" w:cs="Times New Roman"/>
+          <w:sz w:val="24"/>
+          <w:szCs w:val="24"/>
+        </w:rPr>
+        <w:t>.</w:t>
       </w:r>
     </w:p>
     <w:p>
@@ -728,13 +1280,59 @@
           <w:szCs w:val="24"/>
         </w:rPr>
       </w:pPr>
-      <w:r>
-        <w:rPr>
-          <w:rFonts w:ascii="Times New Roman" w:hAnsi="Times New Roman" w:cs="Times New Roman"/>
-          <w:sz w:val="24"/>
-          <w:szCs w:val="24"/>
-        </w:rPr>
-        <w:t xml:space="preserve">Setelah selesai klik </w:t>
+      <w:proofErr w:type="spellStart"/>
+      <w:r>
+        <w:rPr>
+          <w:rFonts w:ascii="Times New Roman" w:hAnsi="Times New Roman" w:cs="Times New Roman"/>
+          <w:sz w:val="24"/>
+          <w:szCs w:val="24"/>
+        </w:rPr>
+        <w:t>Setelah</w:t>
+      </w:r>
+      <w:proofErr w:type="spellEnd"/>
+      <w:r>
+        <w:rPr>
+          <w:rFonts w:ascii="Times New Roman" w:hAnsi="Times New Roman" w:cs="Times New Roman"/>
+          <w:sz w:val="24"/>
+          <w:szCs w:val="24"/>
+        </w:rPr>
+        <w:t xml:space="preserve"> </w:t>
+      </w:r>
+      <w:proofErr w:type="spellStart"/>
+      <w:r>
+        <w:rPr>
+          <w:rFonts w:ascii="Times New Roman" w:hAnsi="Times New Roman" w:cs="Times New Roman"/>
+          <w:sz w:val="24"/>
+          <w:szCs w:val="24"/>
+        </w:rPr>
+        <w:t>selesai</w:t>
+      </w:r>
+      <w:proofErr w:type="spellEnd"/>
+      <w:r>
+        <w:rPr>
+          <w:rFonts w:ascii="Times New Roman" w:hAnsi="Times New Roman" w:cs="Times New Roman"/>
+          <w:sz w:val="24"/>
+          <w:szCs w:val="24"/>
+        </w:rPr>
+        <w:t xml:space="preserve"> </w:t>
+      </w:r>
+      <w:proofErr w:type="spellStart"/>
+      <w:r>
+        <w:rPr>
+          <w:rFonts w:ascii="Times New Roman" w:hAnsi="Times New Roman" w:cs="Times New Roman"/>
+          <w:sz w:val="24"/>
+          <w:szCs w:val="24"/>
+        </w:rPr>
+        <w:t>klik</w:t>
+      </w:r>
+      <w:proofErr w:type="spellEnd"/>
+      <w:r>
+        <w:rPr>
+          <w:rFonts w:ascii="Times New Roman" w:hAnsi="Times New Roman" w:cs="Times New Roman"/>
+          <w:sz w:val="24"/>
+          <w:szCs w:val="24"/>
+        </w:rPr>
+        <w:t xml:space="preserve"> </w:t>
       </w:r>
       <w:r>
         <w:rPr>
@@ -752,7 +1350,61 @@
           <w:sz w:val="24"/>
           <w:szCs w:val="24"/>
         </w:rPr>
-        <w:t xml:space="preserve"> untuk mengakhiri proses instalasi.</w:t>
+        <w:t xml:space="preserve"> </w:t>
+      </w:r>
+      <w:proofErr w:type="spellStart"/>
+      <w:r>
+        <w:rPr>
+          <w:rFonts w:ascii="Times New Roman" w:hAnsi="Times New Roman" w:cs="Times New Roman"/>
+          <w:sz w:val="24"/>
+          <w:szCs w:val="24"/>
+        </w:rPr>
+        <w:t>untuk</w:t>
+      </w:r>
+      <w:proofErr w:type="spellEnd"/>
+      <w:r>
+        <w:rPr>
+          <w:rFonts w:ascii="Times New Roman" w:hAnsi="Times New Roman" w:cs="Times New Roman"/>
+          <w:sz w:val="24"/>
+          <w:szCs w:val="24"/>
+        </w:rPr>
+        <w:t xml:space="preserve"> </w:t>
+      </w:r>
+      <w:proofErr w:type="spellStart"/>
+      <w:r>
+        <w:rPr>
+          <w:rFonts w:ascii="Times New Roman" w:hAnsi="Times New Roman" w:cs="Times New Roman"/>
+          <w:sz w:val="24"/>
+          <w:szCs w:val="24"/>
+        </w:rPr>
+        <w:t>mengakhiri</w:t>
+      </w:r>
+      <w:proofErr w:type="spellEnd"/>
+      <w:r>
+        <w:rPr>
+          <w:rFonts w:ascii="Times New Roman" w:hAnsi="Times New Roman" w:cs="Times New Roman"/>
+          <w:sz w:val="24"/>
+          <w:szCs w:val="24"/>
+        </w:rPr>
+        <w:t xml:space="preserve"> proses </w:t>
+      </w:r>
+      <w:proofErr w:type="spellStart"/>
+      <w:r>
+        <w:rPr>
+          <w:rFonts w:ascii="Times New Roman" w:hAnsi="Times New Roman" w:cs="Times New Roman"/>
+          <w:sz w:val="24"/>
+          <w:szCs w:val="24"/>
+        </w:rPr>
+        <w:t>instalasi</w:t>
+      </w:r>
+      <w:proofErr w:type="spellEnd"/>
+      <w:r>
+        <w:rPr>
+          <w:rFonts w:ascii="Times New Roman" w:hAnsi="Times New Roman" w:cs="Times New Roman"/>
+          <w:sz w:val="24"/>
+          <w:szCs w:val="24"/>
+        </w:rPr>
+        <w:t>.</w:t>
       </w:r>
     </w:p>
     <w:p>
@@ -819,7 +1471,61 @@
           <w:sz w:val="24"/>
           <w:szCs w:val="24"/>
         </w:rPr>
-        <w:t xml:space="preserve">Pada tampilan ini ditampilkan </w:t>
+        <w:t xml:space="preserve">Pada </w:t>
+      </w:r>
+      <w:proofErr w:type="spellStart"/>
+      <w:r>
+        <w:rPr>
+          <w:rFonts w:ascii="Times New Roman" w:hAnsi="Times New Roman" w:cs="Times New Roman"/>
+          <w:sz w:val="24"/>
+          <w:szCs w:val="24"/>
+        </w:rPr>
+        <w:t>tampilan</w:t>
+      </w:r>
+      <w:proofErr w:type="spellEnd"/>
+      <w:r>
+        <w:rPr>
+          <w:rFonts w:ascii="Times New Roman" w:hAnsi="Times New Roman" w:cs="Times New Roman"/>
+          <w:sz w:val="24"/>
+          <w:szCs w:val="24"/>
+        </w:rPr>
+        <w:t xml:space="preserve"> </w:t>
+      </w:r>
+      <w:proofErr w:type="spellStart"/>
+      <w:r>
+        <w:rPr>
+          <w:rFonts w:ascii="Times New Roman" w:hAnsi="Times New Roman" w:cs="Times New Roman"/>
+          <w:sz w:val="24"/>
+          <w:szCs w:val="24"/>
+        </w:rPr>
+        <w:t>ini</w:t>
+      </w:r>
+      <w:proofErr w:type="spellEnd"/>
+      <w:r>
+        <w:rPr>
+          <w:rFonts w:ascii="Times New Roman" w:hAnsi="Times New Roman" w:cs="Times New Roman"/>
+          <w:sz w:val="24"/>
+          <w:szCs w:val="24"/>
+        </w:rPr>
+        <w:t xml:space="preserve"> </w:t>
+      </w:r>
+      <w:proofErr w:type="spellStart"/>
+      <w:r>
+        <w:rPr>
+          <w:rFonts w:ascii="Times New Roman" w:hAnsi="Times New Roman" w:cs="Times New Roman"/>
+          <w:sz w:val="24"/>
+          <w:szCs w:val="24"/>
+        </w:rPr>
+        <w:t>ditampilkan</w:t>
+      </w:r>
+      <w:proofErr w:type="spellEnd"/>
+      <w:r>
+        <w:rPr>
+          <w:rFonts w:ascii="Times New Roman" w:hAnsi="Times New Roman" w:cs="Times New Roman"/>
+          <w:sz w:val="24"/>
+          <w:szCs w:val="24"/>
+        </w:rPr>
+        <w:t xml:space="preserve"> </w:t>
       </w:r>
       <w:r>
         <w:rPr>
@@ -831,13 +1537,41 @@
         </w:rPr>
         <w:t xml:space="preserve">license terms </w:t>
       </w:r>
-      <w:r>
-        <w:rPr>
-          <w:rFonts w:ascii="Times New Roman" w:hAnsi="Times New Roman" w:cs="Times New Roman"/>
-          <w:sz w:val="24"/>
-          <w:szCs w:val="24"/>
-        </w:rPr>
-        <w:t xml:space="preserve">dari Java, centang </w:t>
+      <w:proofErr w:type="spellStart"/>
+      <w:r>
+        <w:rPr>
+          <w:rFonts w:ascii="Times New Roman" w:hAnsi="Times New Roman" w:cs="Times New Roman"/>
+          <w:sz w:val="24"/>
+          <w:szCs w:val="24"/>
+        </w:rPr>
+        <w:t>dari</w:t>
+      </w:r>
+      <w:proofErr w:type="spellEnd"/>
+      <w:r>
+        <w:rPr>
+          <w:rFonts w:ascii="Times New Roman" w:hAnsi="Times New Roman" w:cs="Times New Roman"/>
+          <w:sz w:val="24"/>
+          <w:szCs w:val="24"/>
+        </w:rPr>
+        <w:t xml:space="preserve"> Java, </w:t>
+      </w:r>
+      <w:proofErr w:type="spellStart"/>
+      <w:r>
+        <w:rPr>
+          <w:rFonts w:ascii="Times New Roman" w:hAnsi="Times New Roman" w:cs="Times New Roman"/>
+          <w:sz w:val="24"/>
+          <w:szCs w:val="24"/>
+        </w:rPr>
+        <w:t>centang</w:t>
+      </w:r>
+      <w:proofErr w:type="spellEnd"/>
+      <w:r>
+        <w:rPr>
+          <w:rFonts w:ascii="Times New Roman" w:hAnsi="Times New Roman" w:cs="Times New Roman"/>
+          <w:sz w:val="24"/>
+          <w:szCs w:val="24"/>
+        </w:rPr>
+        <w:t xml:space="preserve"> </w:t>
       </w:r>
       <w:r>
         <w:rPr>
@@ -855,7 +1589,151 @@
           <w:sz w:val="24"/>
           <w:szCs w:val="24"/>
         </w:rPr>
-        <w:t xml:space="preserve"> jika butuh untuk mengubah lokasi instalasi, selanjutnya klik </w:t>
+        <w:t xml:space="preserve"> </w:t>
+      </w:r>
+      <w:proofErr w:type="spellStart"/>
+      <w:r>
+        <w:rPr>
+          <w:rFonts w:ascii="Times New Roman" w:hAnsi="Times New Roman" w:cs="Times New Roman"/>
+          <w:sz w:val="24"/>
+          <w:szCs w:val="24"/>
+        </w:rPr>
+        <w:t>jika</w:t>
+      </w:r>
+      <w:proofErr w:type="spellEnd"/>
+      <w:r>
+        <w:rPr>
+          <w:rFonts w:ascii="Times New Roman" w:hAnsi="Times New Roman" w:cs="Times New Roman"/>
+          <w:sz w:val="24"/>
+          <w:szCs w:val="24"/>
+        </w:rPr>
+        <w:t xml:space="preserve"> </w:t>
+      </w:r>
+      <w:proofErr w:type="spellStart"/>
+      <w:r>
+        <w:rPr>
+          <w:rFonts w:ascii="Times New Roman" w:hAnsi="Times New Roman" w:cs="Times New Roman"/>
+          <w:sz w:val="24"/>
+          <w:szCs w:val="24"/>
+        </w:rPr>
+        <w:t>butuh</w:t>
+      </w:r>
+      <w:proofErr w:type="spellEnd"/>
+      <w:r>
+        <w:rPr>
+          <w:rFonts w:ascii="Times New Roman" w:hAnsi="Times New Roman" w:cs="Times New Roman"/>
+          <w:sz w:val="24"/>
+          <w:szCs w:val="24"/>
+        </w:rPr>
+        <w:t xml:space="preserve"> </w:t>
+      </w:r>
+      <w:proofErr w:type="spellStart"/>
+      <w:r>
+        <w:rPr>
+          <w:rFonts w:ascii="Times New Roman" w:hAnsi="Times New Roman" w:cs="Times New Roman"/>
+          <w:sz w:val="24"/>
+          <w:szCs w:val="24"/>
+        </w:rPr>
+        <w:t>untuk</w:t>
+      </w:r>
+      <w:proofErr w:type="spellEnd"/>
+      <w:r>
+        <w:rPr>
+          <w:rFonts w:ascii="Times New Roman" w:hAnsi="Times New Roman" w:cs="Times New Roman"/>
+          <w:sz w:val="24"/>
+          <w:szCs w:val="24"/>
+        </w:rPr>
+        <w:t xml:space="preserve"> </w:t>
+      </w:r>
+      <w:proofErr w:type="spellStart"/>
+      <w:r>
+        <w:rPr>
+          <w:rFonts w:ascii="Times New Roman" w:hAnsi="Times New Roman" w:cs="Times New Roman"/>
+          <w:sz w:val="24"/>
+          <w:szCs w:val="24"/>
+        </w:rPr>
+        <w:t>mengubah</w:t>
+      </w:r>
+      <w:proofErr w:type="spellEnd"/>
+      <w:r>
+        <w:rPr>
+          <w:rFonts w:ascii="Times New Roman" w:hAnsi="Times New Roman" w:cs="Times New Roman"/>
+          <w:sz w:val="24"/>
+          <w:szCs w:val="24"/>
+        </w:rPr>
+        <w:t xml:space="preserve"> </w:t>
+      </w:r>
+      <w:proofErr w:type="spellStart"/>
+      <w:r>
+        <w:rPr>
+          <w:rFonts w:ascii="Times New Roman" w:hAnsi="Times New Roman" w:cs="Times New Roman"/>
+          <w:sz w:val="24"/>
+          <w:szCs w:val="24"/>
+        </w:rPr>
+        <w:t>lokasi</w:t>
+      </w:r>
+      <w:proofErr w:type="spellEnd"/>
+      <w:r>
+        <w:rPr>
+          <w:rFonts w:ascii="Times New Roman" w:hAnsi="Times New Roman" w:cs="Times New Roman"/>
+          <w:sz w:val="24"/>
+          <w:szCs w:val="24"/>
+        </w:rPr>
+        <w:t xml:space="preserve"> </w:t>
+      </w:r>
+      <w:proofErr w:type="spellStart"/>
+      <w:r>
+        <w:rPr>
+          <w:rFonts w:ascii="Times New Roman" w:hAnsi="Times New Roman" w:cs="Times New Roman"/>
+          <w:sz w:val="24"/>
+          <w:szCs w:val="24"/>
+        </w:rPr>
+        <w:t>instalasi</w:t>
+      </w:r>
+      <w:proofErr w:type="spellEnd"/>
+      <w:r>
+        <w:rPr>
+          <w:rFonts w:ascii="Times New Roman" w:hAnsi="Times New Roman" w:cs="Times New Roman"/>
+          <w:sz w:val="24"/>
+          <w:szCs w:val="24"/>
+        </w:rPr>
+        <w:t xml:space="preserve">, </w:t>
+      </w:r>
+      <w:proofErr w:type="spellStart"/>
+      <w:r>
+        <w:rPr>
+          <w:rFonts w:ascii="Times New Roman" w:hAnsi="Times New Roman" w:cs="Times New Roman"/>
+          <w:sz w:val="24"/>
+          <w:szCs w:val="24"/>
+        </w:rPr>
+        <w:t>selanjutnya</w:t>
+      </w:r>
+      <w:proofErr w:type="spellEnd"/>
+      <w:r>
+        <w:rPr>
+          <w:rFonts w:ascii="Times New Roman" w:hAnsi="Times New Roman" w:cs="Times New Roman"/>
+          <w:sz w:val="24"/>
+          <w:szCs w:val="24"/>
+        </w:rPr>
+        <w:t xml:space="preserve"> </w:t>
+      </w:r>
+      <w:proofErr w:type="spellStart"/>
+      <w:r>
+        <w:rPr>
+          <w:rFonts w:ascii="Times New Roman" w:hAnsi="Times New Roman" w:cs="Times New Roman"/>
+          <w:sz w:val="24"/>
+          <w:szCs w:val="24"/>
+        </w:rPr>
+        <w:t>klik</w:t>
+      </w:r>
+      <w:proofErr w:type="spellEnd"/>
+      <w:r>
+        <w:rPr>
+          <w:rFonts w:ascii="Times New Roman" w:hAnsi="Times New Roman" w:cs="Times New Roman"/>
+          <w:sz w:val="24"/>
+          <w:szCs w:val="24"/>
+        </w:rPr>
+        <w:t xml:space="preserve"> </w:t>
       </w:r>
       <w:r>
         <w:rPr>
@@ -988,6 +1866,7 @@
           <w:szCs w:val="24"/>
         </w:rPr>
       </w:pPr>
+      <w:proofErr w:type="spellStart"/>
       <w:r>
         <w:rPr>
           <w:rFonts w:ascii="Times New Roman" w:hAnsi="Times New Roman" w:cs="Times New Roman"/>
@@ -995,7 +1874,52 @@
           <w:szCs w:val="24"/>
         </w:rPr>
         <w:lastRenderedPageBreak/>
-        <w:t>Tunggu proses instalasi selesai.</w:t>
+        <w:t>Tunggu</w:t>
+      </w:r>
+      <w:proofErr w:type="spellEnd"/>
+      <w:r>
+        <w:rPr>
+          <w:rFonts w:ascii="Times New Roman" w:hAnsi="Times New Roman" w:cs="Times New Roman"/>
+          <w:sz w:val="24"/>
+          <w:szCs w:val="24"/>
+        </w:rPr>
+        <w:t xml:space="preserve"> proses </w:t>
+      </w:r>
+      <w:proofErr w:type="spellStart"/>
+      <w:r>
+        <w:rPr>
+          <w:rFonts w:ascii="Times New Roman" w:hAnsi="Times New Roman" w:cs="Times New Roman"/>
+          <w:sz w:val="24"/>
+          <w:szCs w:val="24"/>
+        </w:rPr>
+        <w:t>instalasi</w:t>
+      </w:r>
+      <w:proofErr w:type="spellEnd"/>
+      <w:r>
+        <w:rPr>
+          <w:rFonts w:ascii="Times New Roman" w:hAnsi="Times New Roman" w:cs="Times New Roman"/>
+          <w:sz w:val="24"/>
+          <w:szCs w:val="24"/>
+        </w:rPr>
+        <w:t xml:space="preserve"> </w:t>
+      </w:r>
+      <w:proofErr w:type="spellStart"/>
+      <w:r>
+        <w:rPr>
+          <w:rFonts w:ascii="Times New Roman" w:hAnsi="Times New Roman" w:cs="Times New Roman"/>
+          <w:sz w:val="24"/>
+          <w:szCs w:val="24"/>
+        </w:rPr>
+        <w:t>selesai</w:t>
+      </w:r>
+      <w:proofErr w:type="spellEnd"/>
+      <w:r>
+        <w:rPr>
+          <w:rFonts w:ascii="Times New Roman" w:hAnsi="Times New Roman" w:cs="Times New Roman"/>
+          <w:sz w:val="24"/>
+          <w:szCs w:val="24"/>
+        </w:rPr>
+        <w:t>.</w:t>
       </w:r>
     </w:p>
     <w:p>
@@ -1066,13 +1990,77 @@
           <w:szCs w:val="24"/>
         </w:rPr>
       </w:pPr>
-      <w:r>
-        <w:rPr>
-          <w:rFonts w:ascii="Times New Roman" w:hAnsi="Times New Roman" w:cs="Times New Roman"/>
-          <w:sz w:val="24"/>
-          <w:szCs w:val="24"/>
-        </w:rPr>
-        <w:t xml:space="preserve">Setelah proses instalasi selesai, klik </w:t>
+      <w:proofErr w:type="spellStart"/>
+      <w:r>
+        <w:rPr>
+          <w:rFonts w:ascii="Times New Roman" w:hAnsi="Times New Roman" w:cs="Times New Roman"/>
+          <w:sz w:val="24"/>
+          <w:szCs w:val="24"/>
+        </w:rPr>
+        <w:t>Setelah</w:t>
+      </w:r>
+      <w:proofErr w:type="spellEnd"/>
+      <w:r>
+        <w:rPr>
+          <w:rFonts w:ascii="Times New Roman" w:hAnsi="Times New Roman" w:cs="Times New Roman"/>
+          <w:sz w:val="24"/>
+          <w:szCs w:val="24"/>
+        </w:rPr>
+        <w:t xml:space="preserve"> proses </w:t>
+      </w:r>
+      <w:proofErr w:type="spellStart"/>
+      <w:r>
+        <w:rPr>
+          <w:rFonts w:ascii="Times New Roman" w:hAnsi="Times New Roman" w:cs="Times New Roman"/>
+          <w:sz w:val="24"/>
+          <w:szCs w:val="24"/>
+        </w:rPr>
+        <w:t>instalasi</w:t>
+      </w:r>
+      <w:proofErr w:type="spellEnd"/>
+      <w:r>
+        <w:rPr>
+          <w:rFonts w:ascii="Times New Roman" w:hAnsi="Times New Roman" w:cs="Times New Roman"/>
+          <w:sz w:val="24"/>
+          <w:szCs w:val="24"/>
+        </w:rPr>
+        <w:t xml:space="preserve"> </w:t>
+      </w:r>
+      <w:proofErr w:type="spellStart"/>
+      <w:r>
+        <w:rPr>
+          <w:rFonts w:ascii="Times New Roman" w:hAnsi="Times New Roman" w:cs="Times New Roman"/>
+          <w:sz w:val="24"/>
+          <w:szCs w:val="24"/>
+        </w:rPr>
+        <w:t>selesai</w:t>
+      </w:r>
+      <w:proofErr w:type="spellEnd"/>
+      <w:r>
+        <w:rPr>
+          <w:rFonts w:ascii="Times New Roman" w:hAnsi="Times New Roman" w:cs="Times New Roman"/>
+          <w:sz w:val="24"/>
+          <w:szCs w:val="24"/>
+        </w:rPr>
+        <w:t xml:space="preserve">, </w:t>
+      </w:r>
+      <w:proofErr w:type="spellStart"/>
+      <w:r>
+        <w:rPr>
+          <w:rFonts w:ascii="Times New Roman" w:hAnsi="Times New Roman" w:cs="Times New Roman"/>
+          <w:sz w:val="24"/>
+          <w:szCs w:val="24"/>
+        </w:rPr>
+        <w:t>klik</w:t>
+      </w:r>
+      <w:proofErr w:type="spellEnd"/>
+      <w:r>
+        <w:rPr>
+          <w:rFonts w:ascii="Times New Roman" w:hAnsi="Times New Roman" w:cs="Times New Roman"/>
+          <w:sz w:val="24"/>
+          <w:szCs w:val="24"/>
+        </w:rPr>
+        <w:t xml:space="preserve"> </w:t>
       </w:r>
       <w:r>
         <w:rPr>
@@ -1153,13 +2141,113 @@
           <w:szCs w:val="24"/>
         </w:rPr>
       </w:pPr>
-      <w:r>
-        <w:rPr>
-          <w:rFonts w:ascii="Times New Roman" w:hAnsi="Times New Roman" w:cs="Times New Roman"/>
-          <w:sz w:val="24"/>
-          <w:szCs w:val="24"/>
-        </w:rPr>
-        <w:t xml:space="preserve">Untuk mengecek apakah Java sudah terinstall, buka </w:t>
+      <w:proofErr w:type="spellStart"/>
+      <w:r>
+        <w:rPr>
+          <w:rFonts w:ascii="Times New Roman" w:hAnsi="Times New Roman" w:cs="Times New Roman"/>
+          <w:sz w:val="24"/>
+          <w:szCs w:val="24"/>
+        </w:rPr>
+        <w:t>Untuk</w:t>
+      </w:r>
+      <w:proofErr w:type="spellEnd"/>
+      <w:r>
+        <w:rPr>
+          <w:rFonts w:ascii="Times New Roman" w:hAnsi="Times New Roman" w:cs="Times New Roman"/>
+          <w:sz w:val="24"/>
+          <w:szCs w:val="24"/>
+        </w:rPr>
+        <w:t xml:space="preserve"> </w:t>
+      </w:r>
+      <w:proofErr w:type="spellStart"/>
+      <w:r>
+        <w:rPr>
+          <w:rFonts w:ascii="Times New Roman" w:hAnsi="Times New Roman" w:cs="Times New Roman"/>
+          <w:sz w:val="24"/>
+          <w:szCs w:val="24"/>
+        </w:rPr>
+        <w:t>mengecek</w:t>
+      </w:r>
+      <w:proofErr w:type="spellEnd"/>
+      <w:r>
+        <w:rPr>
+          <w:rFonts w:ascii="Times New Roman" w:hAnsi="Times New Roman" w:cs="Times New Roman"/>
+          <w:sz w:val="24"/>
+          <w:szCs w:val="24"/>
+        </w:rPr>
+        <w:t xml:space="preserve"> </w:t>
+      </w:r>
+      <w:proofErr w:type="spellStart"/>
+      <w:r>
+        <w:rPr>
+          <w:rFonts w:ascii="Times New Roman" w:hAnsi="Times New Roman" w:cs="Times New Roman"/>
+          <w:sz w:val="24"/>
+          <w:szCs w:val="24"/>
+        </w:rPr>
+        <w:t>apakah</w:t>
+      </w:r>
+      <w:proofErr w:type="spellEnd"/>
+      <w:r>
+        <w:rPr>
+          <w:rFonts w:ascii="Times New Roman" w:hAnsi="Times New Roman" w:cs="Times New Roman"/>
+          <w:sz w:val="24"/>
+          <w:szCs w:val="24"/>
+        </w:rPr>
+        <w:t xml:space="preserve"> Java </w:t>
+      </w:r>
+      <w:proofErr w:type="spellStart"/>
+      <w:r>
+        <w:rPr>
+          <w:rFonts w:ascii="Times New Roman" w:hAnsi="Times New Roman" w:cs="Times New Roman"/>
+          <w:sz w:val="24"/>
+          <w:szCs w:val="24"/>
+        </w:rPr>
+        <w:t>sudah</w:t>
+      </w:r>
+      <w:proofErr w:type="spellEnd"/>
+      <w:r>
+        <w:rPr>
+          <w:rFonts w:ascii="Times New Roman" w:hAnsi="Times New Roman" w:cs="Times New Roman"/>
+          <w:sz w:val="24"/>
+          <w:szCs w:val="24"/>
+        </w:rPr>
+        <w:t xml:space="preserve"> </w:t>
+      </w:r>
+      <w:proofErr w:type="spellStart"/>
+      <w:r>
+        <w:rPr>
+          <w:rFonts w:ascii="Times New Roman" w:hAnsi="Times New Roman" w:cs="Times New Roman"/>
+          <w:sz w:val="24"/>
+          <w:szCs w:val="24"/>
+        </w:rPr>
+        <w:t>terinstall</w:t>
+      </w:r>
+      <w:proofErr w:type="spellEnd"/>
+      <w:r>
+        <w:rPr>
+          <w:rFonts w:ascii="Times New Roman" w:hAnsi="Times New Roman" w:cs="Times New Roman"/>
+          <w:sz w:val="24"/>
+          <w:szCs w:val="24"/>
+        </w:rPr>
+        <w:t xml:space="preserve">, </w:t>
+      </w:r>
+      <w:proofErr w:type="spellStart"/>
+      <w:r>
+        <w:rPr>
+          <w:rFonts w:ascii="Times New Roman" w:hAnsi="Times New Roman" w:cs="Times New Roman"/>
+          <w:sz w:val="24"/>
+          <w:szCs w:val="24"/>
+        </w:rPr>
+        <w:t>buka</w:t>
+      </w:r>
+      <w:proofErr w:type="spellEnd"/>
+      <w:r>
+        <w:rPr>
+          <w:rFonts w:ascii="Times New Roman" w:hAnsi="Times New Roman" w:cs="Times New Roman"/>
+          <w:sz w:val="24"/>
+          <w:szCs w:val="24"/>
+        </w:rPr>
+        <w:t xml:space="preserve"> </w:t>
       </w:r>
       <w:r>
         <w:rPr>
@@ -1177,7 +2265,25 @@
           <w:sz w:val="24"/>
           <w:szCs w:val="24"/>
         </w:rPr>
-        <w:t xml:space="preserve"> dan masukkan </w:t>
+        <w:t xml:space="preserve"> dan </w:t>
+      </w:r>
+      <w:proofErr w:type="spellStart"/>
+      <w:r>
+        <w:rPr>
+          <w:rFonts w:ascii="Times New Roman" w:hAnsi="Times New Roman" w:cs="Times New Roman"/>
+          <w:sz w:val="24"/>
+          <w:szCs w:val="24"/>
+        </w:rPr>
+        <w:t>masukkan</w:t>
+      </w:r>
+      <w:proofErr w:type="spellEnd"/>
+      <w:r>
+        <w:rPr>
+          <w:rFonts w:ascii="Times New Roman" w:hAnsi="Times New Roman" w:cs="Times New Roman"/>
+          <w:sz w:val="24"/>
+          <w:szCs w:val="24"/>
+        </w:rPr>
+        <w:t xml:space="preserve"> </w:t>
       </w:r>
       <w:r>
         <w:rPr>
@@ -1195,7 +2301,61 @@
           <w:sz w:val="24"/>
           <w:szCs w:val="24"/>
         </w:rPr>
-        <w:t xml:space="preserve"> seperti di bawah ini.</w:t>
+        <w:t xml:space="preserve"> </w:t>
+      </w:r>
+      <w:proofErr w:type="spellStart"/>
+      <w:r>
+        <w:rPr>
+          <w:rFonts w:ascii="Times New Roman" w:hAnsi="Times New Roman" w:cs="Times New Roman"/>
+          <w:sz w:val="24"/>
+          <w:szCs w:val="24"/>
+        </w:rPr>
+        <w:t>seperti</w:t>
+      </w:r>
+      <w:proofErr w:type="spellEnd"/>
+      <w:r>
+        <w:rPr>
+          <w:rFonts w:ascii="Times New Roman" w:hAnsi="Times New Roman" w:cs="Times New Roman"/>
+          <w:sz w:val="24"/>
+          <w:szCs w:val="24"/>
+        </w:rPr>
+        <w:t xml:space="preserve"> di </w:t>
+      </w:r>
+      <w:proofErr w:type="spellStart"/>
+      <w:r>
+        <w:rPr>
+          <w:rFonts w:ascii="Times New Roman" w:hAnsi="Times New Roman" w:cs="Times New Roman"/>
+          <w:sz w:val="24"/>
+          <w:szCs w:val="24"/>
+        </w:rPr>
+        <w:t>bawah</w:t>
+      </w:r>
+      <w:proofErr w:type="spellEnd"/>
+      <w:r>
+        <w:rPr>
+          <w:rFonts w:ascii="Times New Roman" w:hAnsi="Times New Roman" w:cs="Times New Roman"/>
+          <w:sz w:val="24"/>
+          <w:szCs w:val="24"/>
+        </w:rPr>
+        <w:t xml:space="preserve"> </w:t>
+      </w:r>
+      <w:proofErr w:type="spellStart"/>
+      <w:r>
+        <w:rPr>
+          <w:rFonts w:ascii="Times New Roman" w:hAnsi="Times New Roman" w:cs="Times New Roman"/>
+          <w:sz w:val="24"/>
+          <w:szCs w:val="24"/>
+        </w:rPr>
+        <w:t>ini</w:t>
+      </w:r>
+      <w:proofErr w:type="spellEnd"/>
+      <w:r>
+        <w:rPr>
+          <w:rFonts w:ascii="Times New Roman" w:hAnsi="Times New Roman" w:cs="Times New Roman"/>
+          <w:sz w:val="24"/>
+          <w:szCs w:val="24"/>
+        </w:rPr>
+        <w:t>.</w:t>
       </w:r>
     </w:p>
     <w:p>
@@ -1266,13 +2426,59 @@
           <w:szCs w:val="24"/>
         </w:rPr>
       </w:pPr>
-      <w:r>
-        <w:rPr>
-          <w:rFonts w:ascii="Times New Roman" w:hAnsi="Times New Roman" w:cs="Times New Roman"/>
-          <w:sz w:val="24"/>
-          <w:szCs w:val="24"/>
-        </w:rPr>
-        <w:t xml:space="preserve">Selanjutnya instalasi Appium, buka </w:t>
+      <w:proofErr w:type="spellStart"/>
+      <w:r>
+        <w:rPr>
+          <w:rFonts w:ascii="Times New Roman" w:hAnsi="Times New Roman" w:cs="Times New Roman"/>
+          <w:sz w:val="24"/>
+          <w:szCs w:val="24"/>
+        </w:rPr>
+        <w:t>Selanjutnya</w:t>
+      </w:r>
+      <w:proofErr w:type="spellEnd"/>
+      <w:r>
+        <w:rPr>
+          <w:rFonts w:ascii="Times New Roman" w:hAnsi="Times New Roman" w:cs="Times New Roman"/>
+          <w:sz w:val="24"/>
+          <w:szCs w:val="24"/>
+        </w:rPr>
+        <w:t xml:space="preserve"> </w:t>
+      </w:r>
+      <w:proofErr w:type="spellStart"/>
+      <w:r>
+        <w:rPr>
+          <w:rFonts w:ascii="Times New Roman" w:hAnsi="Times New Roman" w:cs="Times New Roman"/>
+          <w:sz w:val="24"/>
+          <w:szCs w:val="24"/>
+        </w:rPr>
+        <w:t>instalasi</w:t>
+      </w:r>
+      <w:proofErr w:type="spellEnd"/>
+      <w:r>
+        <w:rPr>
+          <w:rFonts w:ascii="Times New Roman" w:hAnsi="Times New Roman" w:cs="Times New Roman"/>
+          <w:sz w:val="24"/>
+          <w:szCs w:val="24"/>
+        </w:rPr>
+        <w:t xml:space="preserve"> Appium, </w:t>
+      </w:r>
+      <w:proofErr w:type="spellStart"/>
+      <w:r>
+        <w:rPr>
+          <w:rFonts w:ascii="Times New Roman" w:hAnsi="Times New Roman" w:cs="Times New Roman"/>
+          <w:sz w:val="24"/>
+          <w:szCs w:val="24"/>
+        </w:rPr>
+        <w:t>buka</w:t>
+      </w:r>
+      <w:proofErr w:type="spellEnd"/>
+      <w:r>
+        <w:rPr>
+          <w:rFonts w:ascii="Times New Roman" w:hAnsi="Times New Roman" w:cs="Times New Roman"/>
+          <w:sz w:val="24"/>
+          <w:szCs w:val="24"/>
+        </w:rPr>
+        <w:t xml:space="preserve"> </w:t>
       </w:r>
       <w:r>
         <w:rPr>
@@ -1290,7 +2496,25 @@
           <w:sz w:val="24"/>
           <w:szCs w:val="24"/>
         </w:rPr>
-        <w:t xml:space="preserve">dan masukkan </w:t>
+        <w:t xml:space="preserve">dan </w:t>
+      </w:r>
+      <w:proofErr w:type="spellStart"/>
+      <w:r>
+        <w:rPr>
+          <w:rFonts w:ascii="Times New Roman" w:hAnsi="Times New Roman" w:cs="Times New Roman"/>
+          <w:sz w:val="24"/>
+          <w:szCs w:val="24"/>
+        </w:rPr>
+        <w:t>masukkan</w:t>
+      </w:r>
+      <w:proofErr w:type="spellEnd"/>
+      <w:r>
+        <w:rPr>
+          <w:rFonts w:ascii="Times New Roman" w:hAnsi="Times New Roman" w:cs="Times New Roman"/>
+          <w:sz w:val="24"/>
+          <w:szCs w:val="24"/>
+        </w:rPr>
+        <w:t xml:space="preserve"> </w:t>
       </w:r>
       <w:r>
         <w:rPr>
@@ -1302,13 +2526,59 @@
         </w:rPr>
         <w:t xml:space="preserve">command </w:t>
       </w:r>
-      <w:r>
-        <w:rPr>
-          <w:rFonts w:ascii="Times New Roman" w:hAnsi="Times New Roman" w:cs="Times New Roman"/>
-          <w:sz w:val="24"/>
-          <w:szCs w:val="24"/>
-        </w:rPr>
-        <w:t>seperti di bawah ini.</w:t>
+      <w:proofErr w:type="spellStart"/>
+      <w:r>
+        <w:rPr>
+          <w:rFonts w:ascii="Times New Roman" w:hAnsi="Times New Roman" w:cs="Times New Roman"/>
+          <w:sz w:val="24"/>
+          <w:szCs w:val="24"/>
+        </w:rPr>
+        <w:t>seperti</w:t>
+      </w:r>
+      <w:proofErr w:type="spellEnd"/>
+      <w:r>
+        <w:rPr>
+          <w:rFonts w:ascii="Times New Roman" w:hAnsi="Times New Roman" w:cs="Times New Roman"/>
+          <w:sz w:val="24"/>
+          <w:szCs w:val="24"/>
+        </w:rPr>
+        <w:t xml:space="preserve"> di </w:t>
+      </w:r>
+      <w:proofErr w:type="spellStart"/>
+      <w:r>
+        <w:rPr>
+          <w:rFonts w:ascii="Times New Roman" w:hAnsi="Times New Roman" w:cs="Times New Roman"/>
+          <w:sz w:val="24"/>
+          <w:szCs w:val="24"/>
+        </w:rPr>
+        <w:t>bawah</w:t>
+      </w:r>
+      <w:proofErr w:type="spellEnd"/>
+      <w:r>
+        <w:rPr>
+          <w:rFonts w:ascii="Times New Roman" w:hAnsi="Times New Roman" w:cs="Times New Roman"/>
+          <w:sz w:val="24"/>
+          <w:szCs w:val="24"/>
+        </w:rPr>
+        <w:t xml:space="preserve"> </w:t>
+      </w:r>
+      <w:proofErr w:type="spellStart"/>
+      <w:r>
+        <w:rPr>
+          <w:rFonts w:ascii="Times New Roman" w:hAnsi="Times New Roman" w:cs="Times New Roman"/>
+          <w:sz w:val="24"/>
+          <w:szCs w:val="24"/>
+        </w:rPr>
+        <w:t>ini</w:t>
+      </w:r>
+      <w:proofErr w:type="spellEnd"/>
+      <w:r>
+        <w:rPr>
+          <w:rFonts w:ascii="Times New Roman" w:hAnsi="Times New Roman" w:cs="Times New Roman"/>
+          <w:sz w:val="24"/>
+          <w:szCs w:val="24"/>
+        </w:rPr>
+        <w:t>.</w:t>
       </w:r>
     </w:p>
     <w:p>
@@ -1405,6 +2675,7 @@
           <w:szCs w:val="24"/>
         </w:rPr>
       </w:pPr>
+      <w:proofErr w:type="spellStart"/>
       <w:r>
         <w:rPr>
           <w:rFonts w:ascii="Times New Roman" w:hAnsi="Times New Roman" w:cs="Times New Roman"/>
@@ -1412,7 +2683,52 @@
           <w:szCs w:val="24"/>
         </w:rPr>
         <w:lastRenderedPageBreak/>
-        <w:t>Tunggu proses instalasi selesai.</w:t>
+        <w:t>Tunggu</w:t>
+      </w:r>
+      <w:proofErr w:type="spellEnd"/>
+      <w:r>
+        <w:rPr>
+          <w:rFonts w:ascii="Times New Roman" w:hAnsi="Times New Roman" w:cs="Times New Roman"/>
+          <w:sz w:val="24"/>
+          <w:szCs w:val="24"/>
+        </w:rPr>
+        <w:t xml:space="preserve"> proses </w:t>
+      </w:r>
+      <w:proofErr w:type="spellStart"/>
+      <w:r>
+        <w:rPr>
+          <w:rFonts w:ascii="Times New Roman" w:hAnsi="Times New Roman" w:cs="Times New Roman"/>
+          <w:sz w:val="24"/>
+          <w:szCs w:val="24"/>
+        </w:rPr>
+        <w:t>instalasi</w:t>
+      </w:r>
+      <w:proofErr w:type="spellEnd"/>
+      <w:r>
+        <w:rPr>
+          <w:rFonts w:ascii="Times New Roman" w:hAnsi="Times New Roman" w:cs="Times New Roman"/>
+          <w:sz w:val="24"/>
+          <w:szCs w:val="24"/>
+        </w:rPr>
+        <w:t xml:space="preserve"> </w:t>
+      </w:r>
+      <w:proofErr w:type="spellStart"/>
+      <w:r>
+        <w:rPr>
+          <w:rFonts w:ascii="Times New Roman" w:hAnsi="Times New Roman" w:cs="Times New Roman"/>
+          <w:sz w:val="24"/>
+          <w:szCs w:val="24"/>
+        </w:rPr>
+        <w:t>selesai</w:t>
+      </w:r>
+      <w:proofErr w:type="spellEnd"/>
+      <w:r>
+        <w:rPr>
+          <w:rFonts w:ascii="Times New Roman" w:hAnsi="Times New Roman" w:cs="Times New Roman"/>
+          <w:sz w:val="24"/>
+          <w:szCs w:val="24"/>
+        </w:rPr>
+        <w:t>.</w:t>
       </w:r>
     </w:p>
     <w:p>
@@ -1471,8 +2787,390 @@
     <w:p>
       <w:pPr>
         <w:pStyle w:val="ListParagraph"/>
+        <w:numPr>
+          <w:ilvl w:val="0"/>
+          <w:numId w:val="2"/>
+        </w:numPr>
+        <w:spacing w:line="360" w:lineRule="auto"/>
+        <w:jc w:val="both"/>
+        <w:rPr>
+          <w:rFonts w:ascii="Times New Roman" w:hAnsi="Times New Roman" w:cs="Times New Roman"/>
+          <w:sz w:val="24"/>
+          <w:szCs w:val="24"/>
+        </w:rPr>
+      </w:pPr>
+      <w:proofErr w:type="spellStart"/>
+      <w:r>
+        <w:rPr>
+          <w:rFonts w:ascii="Times New Roman" w:hAnsi="Times New Roman" w:cs="Times New Roman"/>
+          <w:sz w:val="24"/>
+          <w:szCs w:val="24"/>
+        </w:rPr>
+        <w:t>Setelah</w:t>
+      </w:r>
+      <w:proofErr w:type="spellEnd"/>
+      <w:r>
+        <w:rPr>
+          <w:rFonts w:ascii="Times New Roman" w:hAnsi="Times New Roman" w:cs="Times New Roman"/>
+          <w:sz w:val="24"/>
+          <w:szCs w:val="24"/>
+        </w:rPr>
+        <w:t xml:space="preserve"> </w:t>
+      </w:r>
+      <w:proofErr w:type="spellStart"/>
+      <w:r>
+        <w:rPr>
+          <w:rFonts w:ascii="Times New Roman" w:hAnsi="Times New Roman" w:cs="Times New Roman"/>
+          <w:sz w:val="24"/>
+          <w:szCs w:val="24"/>
+        </w:rPr>
+        <w:t>melakukan</w:t>
+      </w:r>
+      <w:proofErr w:type="spellEnd"/>
+      <w:r>
+        <w:rPr>
+          <w:rFonts w:ascii="Times New Roman" w:hAnsi="Times New Roman" w:cs="Times New Roman"/>
+          <w:sz w:val="24"/>
+          <w:szCs w:val="24"/>
+        </w:rPr>
+        <w:t xml:space="preserve"> </w:t>
+      </w:r>
+      <w:proofErr w:type="spellStart"/>
+      <w:r>
+        <w:rPr>
+          <w:rFonts w:ascii="Times New Roman" w:hAnsi="Times New Roman" w:cs="Times New Roman"/>
+          <w:sz w:val="24"/>
+          <w:szCs w:val="24"/>
+        </w:rPr>
+        <w:t>penginstalan</w:t>
+      </w:r>
+      <w:proofErr w:type="spellEnd"/>
+      <w:r>
+        <w:rPr>
+          <w:rFonts w:ascii="Times New Roman" w:hAnsi="Times New Roman" w:cs="Times New Roman"/>
+          <w:sz w:val="24"/>
+          <w:szCs w:val="24"/>
+        </w:rPr>
+        <w:t xml:space="preserve"> </w:t>
+      </w:r>
+      <w:proofErr w:type="spellStart"/>
+      <w:r>
+        <w:rPr>
+          <w:rFonts w:ascii="Times New Roman" w:hAnsi="Times New Roman" w:cs="Times New Roman"/>
+          <w:sz w:val="24"/>
+          <w:szCs w:val="24"/>
+        </w:rPr>
+        <w:t>buka</w:t>
+      </w:r>
+      <w:proofErr w:type="spellEnd"/>
+      <w:r>
+        <w:rPr>
+          <w:rFonts w:ascii="Times New Roman" w:hAnsi="Times New Roman" w:cs="Times New Roman"/>
+          <w:sz w:val="24"/>
+          <w:szCs w:val="24"/>
+        </w:rPr>
+        <w:t xml:space="preserve"> </w:t>
+      </w:r>
+      <w:proofErr w:type="spellStart"/>
+      <w:r>
+        <w:rPr>
+          <w:rFonts w:ascii="Times New Roman" w:hAnsi="Times New Roman" w:cs="Times New Roman"/>
+          <w:sz w:val="24"/>
+          <w:szCs w:val="24"/>
+        </w:rPr>
+        <w:t>Katalon</w:t>
+      </w:r>
+      <w:proofErr w:type="spellEnd"/>
+      <w:r>
+        <w:rPr>
+          <w:rFonts w:ascii="Times New Roman" w:hAnsi="Times New Roman" w:cs="Times New Roman"/>
+          <w:sz w:val="24"/>
+          <w:szCs w:val="24"/>
+        </w:rPr>
+        <w:t xml:space="preserve"> Studio dan buat </w:t>
+      </w:r>
+      <w:r>
+        <w:rPr>
+          <w:rFonts w:ascii="Times New Roman" w:hAnsi="Times New Roman" w:cs="Times New Roman"/>
+          <w:i/>
+          <w:iCs/>
+          <w:sz w:val="24"/>
+          <w:szCs w:val="24"/>
+        </w:rPr>
+        <w:t xml:space="preserve">project </w:t>
+      </w:r>
+      <w:proofErr w:type="spellStart"/>
+      <w:r>
+        <w:rPr>
+          <w:rFonts w:ascii="Times New Roman" w:hAnsi="Times New Roman" w:cs="Times New Roman"/>
+          <w:sz w:val="24"/>
+          <w:szCs w:val="24"/>
+        </w:rPr>
+        <w:t>baru</w:t>
+      </w:r>
+      <w:proofErr w:type="spellEnd"/>
+      <w:r>
+        <w:rPr>
+          <w:rFonts w:ascii="Times New Roman" w:hAnsi="Times New Roman" w:cs="Times New Roman"/>
+          <w:sz w:val="24"/>
+          <w:szCs w:val="24"/>
+        </w:rPr>
+        <w:t xml:space="preserve"> </w:t>
+      </w:r>
+      <w:proofErr w:type="spellStart"/>
+      <w:r>
+        <w:rPr>
+          <w:rFonts w:ascii="Times New Roman" w:hAnsi="Times New Roman" w:cs="Times New Roman"/>
+          <w:sz w:val="24"/>
+          <w:szCs w:val="24"/>
+        </w:rPr>
+        <w:t>dengan</w:t>
+      </w:r>
+      <w:proofErr w:type="spellEnd"/>
+      <w:r>
+        <w:rPr>
+          <w:rFonts w:ascii="Times New Roman" w:hAnsi="Times New Roman" w:cs="Times New Roman"/>
+          <w:sz w:val="24"/>
+          <w:szCs w:val="24"/>
+        </w:rPr>
+        <w:t xml:space="preserve"> </w:t>
+      </w:r>
+      <w:proofErr w:type="spellStart"/>
+      <w:r>
+        <w:rPr>
+          <w:rFonts w:ascii="Times New Roman" w:hAnsi="Times New Roman" w:cs="Times New Roman"/>
+          <w:sz w:val="24"/>
+          <w:szCs w:val="24"/>
+        </w:rPr>
+        <w:t>pilihan</w:t>
+      </w:r>
+      <w:proofErr w:type="spellEnd"/>
+      <w:r>
+        <w:rPr>
+          <w:rFonts w:ascii="Times New Roman" w:hAnsi="Times New Roman" w:cs="Times New Roman"/>
+          <w:sz w:val="24"/>
+          <w:szCs w:val="24"/>
+        </w:rPr>
+        <w:t xml:space="preserve"> </w:t>
+      </w:r>
+      <w:r>
+        <w:rPr>
+          <w:rFonts w:ascii="Times New Roman" w:hAnsi="Times New Roman" w:cs="Times New Roman"/>
+          <w:i/>
+          <w:iCs/>
+          <w:sz w:val="24"/>
+          <w:szCs w:val="24"/>
+        </w:rPr>
+        <w:t xml:space="preserve">mobile testing, </w:t>
+      </w:r>
+      <w:proofErr w:type="spellStart"/>
+      <w:r>
+        <w:rPr>
+          <w:rFonts w:ascii="Times New Roman" w:hAnsi="Times New Roman" w:cs="Times New Roman"/>
+          <w:sz w:val="24"/>
+          <w:szCs w:val="24"/>
+        </w:rPr>
+        <w:t>dilanjutkan</w:t>
+      </w:r>
+      <w:proofErr w:type="spellEnd"/>
+      <w:r>
+        <w:rPr>
+          <w:rFonts w:ascii="Times New Roman" w:hAnsi="Times New Roman" w:cs="Times New Roman"/>
+          <w:sz w:val="24"/>
+          <w:szCs w:val="24"/>
+        </w:rPr>
+        <w:t xml:space="preserve"> </w:t>
+      </w:r>
+      <w:proofErr w:type="spellStart"/>
+      <w:r>
+        <w:rPr>
+          <w:rFonts w:ascii="Times New Roman" w:hAnsi="Times New Roman" w:cs="Times New Roman"/>
+          <w:sz w:val="24"/>
+          <w:szCs w:val="24"/>
+        </w:rPr>
+        <w:t>dengan</w:t>
+      </w:r>
+      <w:proofErr w:type="spellEnd"/>
+      <w:r>
+        <w:rPr>
+          <w:rFonts w:ascii="Times New Roman" w:hAnsi="Times New Roman" w:cs="Times New Roman"/>
+          <w:sz w:val="24"/>
+          <w:szCs w:val="24"/>
+        </w:rPr>
+        <w:t xml:space="preserve"> </w:t>
+      </w:r>
+      <w:proofErr w:type="spellStart"/>
+      <w:r>
+        <w:rPr>
+          <w:rFonts w:ascii="Times New Roman" w:hAnsi="Times New Roman" w:cs="Times New Roman"/>
+          <w:sz w:val="24"/>
+          <w:szCs w:val="24"/>
+        </w:rPr>
+        <w:t>klik</w:t>
+      </w:r>
+      <w:proofErr w:type="spellEnd"/>
+      <w:r>
+        <w:rPr>
+          <w:rFonts w:ascii="Times New Roman" w:hAnsi="Times New Roman" w:cs="Times New Roman"/>
+          <w:sz w:val="24"/>
+          <w:szCs w:val="24"/>
+        </w:rPr>
+        <w:t xml:space="preserve"> pada </w:t>
+      </w:r>
+      <w:r>
+        <w:rPr>
+          <w:rFonts w:ascii="Times New Roman" w:hAnsi="Times New Roman" w:cs="Times New Roman"/>
+          <w:i/>
+          <w:iCs/>
+          <w:sz w:val="24"/>
+          <w:szCs w:val="24"/>
+        </w:rPr>
+        <w:t xml:space="preserve">window </w:t>
+      </w:r>
+      <w:proofErr w:type="spellStart"/>
+      <w:r>
+        <w:rPr>
+          <w:rFonts w:ascii="Times New Roman" w:hAnsi="Times New Roman" w:cs="Times New Roman"/>
+          <w:sz w:val="24"/>
+          <w:szCs w:val="24"/>
+        </w:rPr>
+        <w:t>dilanjutkan</w:t>
+      </w:r>
+      <w:proofErr w:type="spellEnd"/>
+      <w:r>
+        <w:rPr>
+          <w:rFonts w:ascii="Times New Roman" w:hAnsi="Times New Roman" w:cs="Times New Roman"/>
+          <w:sz w:val="24"/>
+          <w:szCs w:val="24"/>
+        </w:rPr>
+        <w:t xml:space="preserve"> </w:t>
+      </w:r>
+      <w:proofErr w:type="spellStart"/>
+      <w:r>
+        <w:rPr>
+          <w:rFonts w:ascii="Times New Roman" w:hAnsi="Times New Roman" w:cs="Times New Roman"/>
+          <w:sz w:val="24"/>
+          <w:szCs w:val="24"/>
+        </w:rPr>
+        <w:t>dengan</w:t>
+      </w:r>
+      <w:proofErr w:type="spellEnd"/>
+      <w:r>
+        <w:rPr>
+          <w:rFonts w:ascii="Times New Roman" w:hAnsi="Times New Roman" w:cs="Times New Roman"/>
+          <w:sz w:val="24"/>
+          <w:szCs w:val="24"/>
+        </w:rPr>
+        <w:t xml:space="preserve"> </w:t>
+      </w:r>
+      <w:proofErr w:type="spellStart"/>
+      <w:r>
+        <w:rPr>
+          <w:rFonts w:ascii="Times New Roman" w:hAnsi="Times New Roman" w:cs="Times New Roman"/>
+          <w:sz w:val="24"/>
+          <w:szCs w:val="24"/>
+        </w:rPr>
+        <w:t>klik</w:t>
+      </w:r>
+      <w:proofErr w:type="spellEnd"/>
+      <w:r>
+        <w:rPr>
+          <w:rFonts w:ascii="Times New Roman" w:hAnsi="Times New Roman" w:cs="Times New Roman"/>
+          <w:sz w:val="24"/>
+          <w:szCs w:val="24"/>
+        </w:rPr>
+        <w:t xml:space="preserve"> </w:t>
+      </w:r>
+      <w:proofErr w:type="spellStart"/>
+      <w:r>
+        <w:rPr>
+          <w:rFonts w:ascii="Times New Roman" w:hAnsi="Times New Roman" w:cs="Times New Roman"/>
+          <w:sz w:val="24"/>
+          <w:szCs w:val="24"/>
+        </w:rPr>
+        <w:t>Katalon</w:t>
+      </w:r>
+      <w:proofErr w:type="spellEnd"/>
+      <w:r>
+        <w:rPr>
+          <w:rFonts w:ascii="Times New Roman" w:hAnsi="Times New Roman" w:cs="Times New Roman"/>
+          <w:sz w:val="24"/>
+          <w:szCs w:val="24"/>
+        </w:rPr>
+        <w:t xml:space="preserve"> Studio </w:t>
+      </w:r>
+      <w:r>
+        <w:rPr>
+          <w:rFonts w:ascii="Times New Roman" w:hAnsi="Times New Roman" w:cs="Times New Roman"/>
+          <w:i/>
+          <w:iCs/>
+          <w:sz w:val="24"/>
+          <w:szCs w:val="24"/>
+        </w:rPr>
+        <w:t>Preferences.</w:t>
+      </w:r>
+    </w:p>
+    <w:p>
+      <w:pPr>
+        <w:pStyle w:val="ListParagraph"/>
         <w:spacing w:line="360" w:lineRule="auto"/>
         <w:ind w:left="644"/>
+        <w:jc w:val="both"/>
+        <w:rPr>
+          <w:rFonts w:ascii="Times New Roman" w:hAnsi="Times New Roman" w:cs="Times New Roman"/>
+          <w:sz w:val="24"/>
+          <w:szCs w:val="24"/>
+        </w:rPr>
+      </w:pPr>
+      <w:r>
+        <w:rPr>
+          <w:noProof/>
+        </w:rPr>
+        <w:drawing>
+          <wp:inline distT="0" distB="0" distL="0" distR="0" wp14:anchorId="378F780E" wp14:editId="55515143">
+            <wp:extent cx="5039995" cy="1040130"/>
+            <wp:effectExtent l="0" t="0" r="8255" b="7620"/>
+            <wp:docPr id="13" name="Picture 13"/>
+            <wp:cNvGraphicFramePr>
+              <a:graphicFrameLocks xmlns:a="http://schemas.openxmlformats.org/drawingml/2006/main" noChangeAspect="1"/>
+            </wp:cNvGraphicFramePr>
+            <a:graphic xmlns:a="http://schemas.openxmlformats.org/drawingml/2006/main">
+              <a:graphicData uri="http://schemas.openxmlformats.org/drawingml/2006/picture">
+                <pic:pic xmlns:pic="http://schemas.openxmlformats.org/drawingml/2006/picture">
+                  <pic:nvPicPr>
+                    <pic:cNvPr id="1" name=""/>
+                    <pic:cNvPicPr/>
+                  </pic:nvPicPr>
+                  <pic:blipFill>
+                    <a:blip r:embed="rId18"/>
+                    <a:stretch>
+                      <a:fillRect/>
+                    </a:stretch>
+                  </pic:blipFill>
+                  <pic:spPr>
+                    <a:xfrm>
+                      <a:off x="0" y="0"/>
+                      <a:ext cx="5039995" cy="1040130"/>
+                    </a:xfrm>
+                    <a:prstGeom prst="rect">
+                      <a:avLst/>
+                    </a:prstGeom>
+                  </pic:spPr>
+                </pic:pic>
+              </a:graphicData>
+            </a:graphic>
+          </wp:inline>
+        </w:drawing>
+      </w:r>
+    </w:p>
+    <w:p>
+      <w:pPr>
+        <w:pStyle w:val="ListParagraph"/>
+        <w:numPr>
+          <w:ilvl w:val="0"/>
+          <w:numId w:val="2"/>
+        </w:numPr>
+        <w:spacing w:line="360" w:lineRule="auto"/>
         <w:jc w:val="both"/>
         <w:rPr>
           <w:rFonts w:ascii="Times New Roman" w:hAnsi="Times New Roman" w:cs="Times New Roman"/>

--- a/Modul 10.docx
+++ b/Modul 10.docx
@@ -57,9 +57,8 @@
           <w:sz w:val="26"/>
           <w:szCs w:val="26"/>
         </w:rPr>
-        <w:t xml:space="preserve"> </w:t>
-      </w:r>
-      <w:proofErr w:type="spellStart"/>
+        <w:t xml:space="preserve"> Menggunakan Katalon</w:t>
+      </w:r>
       <w:r>
         <w:rPr>
           <w:rFonts w:ascii="Times New Roman" w:hAnsi="Times New Roman" w:cs="Times New Roman"/>
@@ -68,44 +67,8 @@
           <w:sz w:val="26"/>
           <w:szCs w:val="26"/>
         </w:rPr>
-        <w:t>Menggunakan</w:t>
-      </w:r>
-      <w:proofErr w:type="spellEnd"/>
-      <w:r>
-        <w:rPr>
-          <w:rFonts w:ascii="Times New Roman" w:hAnsi="Times New Roman" w:cs="Times New Roman"/>
-          <w:b/>
-          <w:bCs/>
-          <w:sz w:val="26"/>
-          <w:szCs w:val="26"/>
-        </w:rPr>
-        <w:t xml:space="preserve"> </w:t>
-      </w:r>
-      <w:proofErr w:type="spellStart"/>
-      <w:r>
-        <w:rPr>
-          <w:rFonts w:ascii="Times New Roman" w:hAnsi="Times New Roman" w:cs="Times New Roman"/>
-          <w:b/>
-          <w:bCs/>
-          <w:sz w:val="26"/>
-          <w:szCs w:val="26"/>
-        </w:rPr>
-        <w:t>Katalon</w:t>
-      </w:r>
-      <w:proofErr w:type="spellEnd"/>
-    </w:p>
-    <w:p>
-      <w:pPr>
-        <w:spacing w:line="360" w:lineRule="auto"/>
-        <w:jc w:val="center"/>
-        <w:rPr>
-          <w:rFonts w:ascii="Times New Roman" w:hAnsi="Times New Roman" w:cs="Times New Roman"/>
-          <w:b/>
-          <w:bCs/>
-          <w:sz w:val="26"/>
-          <w:szCs w:val="26"/>
-        </w:rPr>
-      </w:pPr>
+        <w:t xml:space="preserve"> Studio</w:t>
+      </w:r>
     </w:p>
     <w:p>
       <w:pPr>
@@ -130,14 +93,122 @@
           <w:rFonts w:ascii="Times New Roman" w:hAnsi="Times New Roman" w:cs="Times New Roman"/>
           <w:b/>
           <w:bCs/>
-          <w:i/>
-          <w:iCs/>
-          <w:sz w:val="24"/>
-          <w:szCs w:val="24"/>
-        </w:rPr>
-        <w:t xml:space="preserve">Mobile (Android) Testing </w:t>
-      </w:r>
-      <w:r>
+          <w:sz w:val="24"/>
+          <w:szCs w:val="24"/>
+        </w:rPr>
+        <w:t>Tujuan</w:t>
+      </w:r>
+    </w:p>
+    <w:p>
+      <w:pPr>
+        <w:pStyle w:val="ListParagraph"/>
+        <w:spacing w:line="360" w:lineRule="auto"/>
+        <w:ind w:left="284"/>
+        <w:jc w:val="both"/>
+        <w:rPr>
+          <w:rFonts w:ascii="Times New Roman" w:hAnsi="Times New Roman" w:cs="Times New Roman"/>
+          <w:sz w:val="24"/>
+          <w:szCs w:val="24"/>
+        </w:rPr>
+      </w:pPr>
+      <w:r>
+        <w:rPr>
+          <w:rFonts w:ascii="Times New Roman" w:hAnsi="Times New Roman" w:cs="Times New Roman"/>
+          <w:sz w:val="24"/>
+          <w:szCs w:val="24"/>
+        </w:rPr>
+        <w:t>Setelah menyelesaikan bab ini, praktikan diharapkan dapat:</w:t>
+      </w:r>
+    </w:p>
+    <w:p>
+      <w:pPr>
+        <w:pStyle w:val="ListParagraph"/>
+        <w:numPr>
+          <w:ilvl w:val="0"/>
+          <w:numId w:val="3"/>
+        </w:numPr>
+        <w:spacing w:line="360" w:lineRule="auto"/>
+        <w:jc w:val="both"/>
+        <w:rPr>
+          <w:rFonts w:ascii="Times New Roman" w:hAnsi="Times New Roman" w:cs="Times New Roman"/>
+          <w:sz w:val="24"/>
+          <w:szCs w:val="24"/>
+        </w:rPr>
+      </w:pPr>
+      <w:r>
+        <w:rPr>
+          <w:rFonts w:ascii="Times New Roman" w:hAnsi="Times New Roman" w:cs="Times New Roman"/>
+          <w:sz w:val="24"/>
+          <w:szCs w:val="24"/>
+        </w:rPr>
+        <w:t>Menginstal node.js, java dan appium</w:t>
+      </w:r>
+    </w:p>
+    <w:p>
+      <w:pPr>
+        <w:pStyle w:val="ListParagraph"/>
+        <w:numPr>
+          <w:ilvl w:val="0"/>
+          <w:numId w:val="3"/>
+        </w:numPr>
+        <w:spacing w:line="360" w:lineRule="auto"/>
+        <w:jc w:val="both"/>
+        <w:rPr>
+          <w:rFonts w:ascii="Times New Roman" w:hAnsi="Times New Roman" w:cs="Times New Roman"/>
+          <w:sz w:val="24"/>
+          <w:szCs w:val="24"/>
+        </w:rPr>
+      </w:pPr>
+      <w:r>
+        <w:rPr>
+          <w:rFonts w:ascii="Times New Roman" w:hAnsi="Times New Roman" w:cs="Times New Roman"/>
+          <w:sz w:val="24"/>
+          <w:szCs w:val="24"/>
+        </w:rPr>
+        <w:t xml:space="preserve">Dapat melakukan </w:t>
+      </w:r>
+      <w:r>
+        <w:rPr>
+          <w:rFonts w:ascii="Times New Roman" w:hAnsi="Times New Roman" w:cs="Times New Roman"/>
+          <w:i/>
+          <w:iCs/>
+          <w:sz w:val="24"/>
+          <w:szCs w:val="24"/>
+        </w:rPr>
+        <w:t>mobile (android) testing</w:t>
+      </w:r>
+      <w:r>
+        <w:rPr>
+          <w:rFonts w:ascii="Times New Roman" w:hAnsi="Times New Roman" w:cs="Times New Roman"/>
+          <w:sz w:val="24"/>
+          <w:szCs w:val="24"/>
+        </w:rPr>
+        <w:t xml:space="preserve"> menggunakan Katalon Studio</w:t>
+      </w:r>
+    </w:p>
+    <w:p>
+      <w:pPr>
+        <w:pStyle w:val="ListParagraph"/>
+        <w:spacing w:line="360" w:lineRule="auto"/>
+        <w:ind w:left="644"/>
+        <w:jc w:val="both"/>
+        <w:rPr>
+          <w:rFonts w:ascii="Times New Roman" w:hAnsi="Times New Roman" w:cs="Times New Roman"/>
+          <w:sz w:val="24"/>
+          <w:szCs w:val="24"/>
+        </w:rPr>
+      </w:pPr>
+    </w:p>
+    <w:p>
+      <w:pPr>
+        <w:pStyle w:val="ListParagraph"/>
+        <w:numPr>
+          <w:ilvl w:val="0"/>
+          <w:numId w:val="1"/>
+        </w:numPr>
+        <w:spacing w:line="360" w:lineRule="auto"/>
+        <w:ind w:left="284"/>
+        <w:jc w:val="both"/>
         <w:rPr>
           <w:rFonts w:ascii="Times New Roman" w:hAnsi="Times New Roman" w:cs="Times New Roman"/>
           <w:b/>
@@ -145,9 +216,7 @@
           <w:sz w:val="24"/>
           <w:szCs w:val="24"/>
         </w:rPr>
-        <w:t xml:space="preserve">di Window </w:t>
-      </w:r>
-      <w:proofErr w:type="spellStart"/>
+      </w:pPr>
       <w:r>
         <w:rPr>
           <w:rFonts w:ascii="Times New Roman" w:hAnsi="Times New Roman" w:cs="Times New Roman"/>
@@ -156,10 +225,439 @@
           <w:sz w:val="24"/>
           <w:szCs w:val="24"/>
         </w:rPr>
-        <w:t>Menggunakan</w:t>
-      </w:r>
-      <w:proofErr w:type="spellEnd"/>
-      <w:r>
+        <w:t>Pendahuluan</w:t>
+      </w:r>
+    </w:p>
+    <w:p>
+      <w:pPr>
+        <w:pStyle w:val="ListParagraph"/>
+        <w:spacing w:line="360" w:lineRule="auto"/>
+        <w:ind w:left="284"/>
+        <w:jc w:val="both"/>
+        <w:rPr>
+          <w:rFonts w:ascii="Times New Roman" w:hAnsi="Times New Roman" w:cs="Times New Roman"/>
+          <w:sz w:val="24"/>
+          <w:szCs w:val="24"/>
+        </w:rPr>
+      </w:pPr>
+      <w:r>
+        <w:rPr>
+          <w:rFonts w:ascii="Times New Roman" w:hAnsi="Times New Roman" w:cs="Times New Roman"/>
+          <w:sz w:val="24"/>
+          <w:szCs w:val="24"/>
+        </w:rPr>
+        <w:t xml:space="preserve">Katalon Studio adalah salah satu </w:t>
+      </w:r>
+      <w:r>
+        <w:rPr>
+          <w:rFonts w:ascii="Times New Roman" w:hAnsi="Times New Roman" w:cs="Times New Roman"/>
+          <w:i/>
+          <w:iCs/>
+          <w:sz w:val="24"/>
+          <w:szCs w:val="24"/>
+        </w:rPr>
+        <w:t xml:space="preserve">software </w:t>
+      </w:r>
+      <w:r>
+        <w:rPr>
+          <w:rFonts w:ascii="Times New Roman" w:hAnsi="Times New Roman" w:cs="Times New Roman"/>
+          <w:i/>
+          <w:iCs/>
+          <w:sz w:val="24"/>
+          <w:szCs w:val="24"/>
+        </w:rPr>
+        <w:t xml:space="preserve"> </w:t>
+      </w:r>
+      <w:r>
+        <w:rPr>
+          <w:rFonts w:ascii="Times New Roman" w:hAnsi="Times New Roman" w:cs="Times New Roman"/>
+          <w:sz w:val="24"/>
+          <w:szCs w:val="24"/>
+        </w:rPr>
+        <w:t xml:space="preserve">yang digunakan untuk </w:t>
+      </w:r>
+      <w:r>
+        <w:rPr>
+          <w:rFonts w:ascii="Times New Roman" w:hAnsi="Times New Roman" w:cs="Times New Roman"/>
+          <w:i/>
+          <w:iCs/>
+          <w:sz w:val="24"/>
+          <w:szCs w:val="24"/>
+        </w:rPr>
+        <w:t>automation</w:t>
+      </w:r>
+      <w:r>
+        <w:rPr>
+          <w:rFonts w:ascii="Times New Roman" w:hAnsi="Times New Roman" w:cs="Times New Roman"/>
+          <w:sz w:val="24"/>
+          <w:szCs w:val="24"/>
+        </w:rPr>
+        <w:t xml:space="preserve"> </w:t>
+      </w:r>
+      <w:r>
+        <w:rPr>
+          <w:rFonts w:ascii="Times New Roman" w:hAnsi="Times New Roman" w:cs="Times New Roman"/>
+          <w:i/>
+          <w:iCs/>
+          <w:sz w:val="24"/>
+          <w:szCs w:val="24"/>
+        </w:rPr>
+        <w:t>testing</w:t>
+      </w:r>
+      <w:r>
+        <w:rPr>
+          <w:rFonts w:ascii="Times New Roman" w:hAnsi="Times New Roman" w:cs="Times New Roman"/>
+          <w:sz w:val="24"/>
+          <w:szCs w:val="24"/>
+        </w:rPr>
+        <w:t xml:space="preserve"> aplikasi berbasis web dan mobile. </w:t>
+      </w:r>
+      <w:r>
+        <w:rPr>
+          <w:rFonts w:ascii="Times New Roman" w:hAnsi="Times New Roman" w:cs="Times New Roman"/>
+          <w:i/>
+          <w:iCs/>
+          <w:sz w:val="24"/>
+          <w:szCs w:val="24"/>
+        </w:rPr>
+        <w:t xml:space="preserve">Mobile testing </w:t>
+      </w:r>
+      <w:r>
+        <w:rPr>
+          <w:rFonts w:ascii="Times New Roman" w:hAnsi="Times New Roman" w:cs="Times New Roman"/>
+          <w:sz w:val="24"/>
+          <w:szCs w:val="24"/>
+        </w:rPr>
+        <w:t xml:space="preserve">khususnya android memiliki beberapa tipe </w:t>
+      </w:r>
+      <w:r>
+        <w:rPr>
+          <w:rFonts w:ascii="Times New Roman" w:hAnsi="Times New Roman" w:cs="Times New Roman"/>
+          <w:i/>
+          <w:iCs/>
+          <w:sz w:val="24"/>
+          <w:szCs w:val="24"/>
+        </w:rPr>
+        <w:t>test</w:t>
+      </w:r>
+      <w:r>
+        <w:rPr>
+          <w:rFonts w:ascii="Times New Roman" w:hAnsi="Times New Roman" w:cs="Times New Roman"/>
+          <w:sz w:val="24"/>
+          <w:szCs w:val="24"/>
+        </w:rPr>
+        <w:t xml:space="preserve"> tergantung subjek sebagai berikut:</w:t>
+      </w:r>
+    </w:p>
+    <w:p>
+      <w:pPr>
+        <w:pStyle w:val="ListParagraph"/>
+        <w:numPr>
+          <w:ilvl w:val="0"/>
+          <w:numId w:val="3"/>
+        </w:numPr>
+        <w:spacing w:line="360" w:lineRule="auto"/>
+        <w:jc w:val="both"/>
+        <w:rPr>
+          <w:rFonts w:ascii="Times New Roman" w:hAnsi="Times New Roman" w:cs="Times New Roman"/>
+          <w:sz w:val="24"/>
+          <w:szCs w:val="24"/>
+        </w:rPr>
+      </w:pPr>
+      <w:r>
+        <w:rPr>
+          <w:rFonts w:ascii="Times New Roman" w:hAnsi="Times New Roman" w:cs="Times New Roman"/>
+          <w:i/>
+          <w:iCs/>
+          <w:sz w:val="24"/>
+          <w:szCs w:val="24"/>
+        </w:rPr>
+        <w:t xml:space="preserve">Functional testing: Test </w:t>
+      </w:r>
+      <w:r>
+        <w:rPr>
+          <w:rFonts w:ascii="Times New Roman" w:hAnsi="Times New Roman" w:cs="Times New Roman"/>
+          <w:sz w:val="24"/>
+          <w:szCs w:val="24"/>
+        </w:rPr>
+        <w:t>untuk mengetahui apakah aplikasi berjalan dengan sesuai yang diinginkan.</w:t>
+      </w:r>
+    </w:p>
+    <w:p>
+      <w:pPr>
+        <w:pStyle w:val="ListParagraph"/>
+        <w:numPr>
+          <w:ilvl w:val="0"/>
+          <w:numId w:val="3"/>
+        </w:numPr>
+        <w:spacing w:line="360" w:lineRule="auto"/>
+        <w:jc w:val="both"/>
+        <w:rPr>
+          <w:rFonts w:ascii="Times New Roman" w:hAnsi="Times New Roman" w:cs="Times New Roman"/>
+          <w:sz w:val="24"/>
+          <w:szCs w:val="24"/>
+        </w:rPr>
+      </w:pPr>
+      <w:r>
+        <w:rPr>
+          <w:rFonts w:ascii="Times New Roman" w:hAnsi="Times New Roman" w:cs="Times New Roman"/>
+          <w:i/>
+          <w:iCs/>
+          <w:sz w:val="24"/>
+          <w:szCs w:val="24"/>
+        </w:rPr>
+        <w:t xml:space="preserve">Perfomance testing: Test </w:t>
+      </w:r>
+      <w:r>
+        <w:rPr>
+          <w:rFonts w:ascii="Times New Roman" w:hAnsi="Times New Roman" w:cs="Times New Roman"/>
+          <w:sz w:val="24"/>
+          <w:szCs w:val="24"/>
+        </w:rPr>
+        <w:t>untuk mengetahui apakah aplikasi berjalan dengan tanggap dan efisien</w:t>
+      </w:r>
+    </w:p>
+    <w:p>
+      <w:pPr>
+        <w:pStyle w:val="ListParagraph"/>
+        <w:numPr>
+          <w:ilvl w:val="0"/>
+          <w:numId w:val="3"/>
+        </w:numPr>
+        <w:spacing w:line="360" w:lineRule="auto"/>
+        <w:jc w:val="both"/>
+        <w:rPr>
+          <w:rFonts w:ascii="Times New Roman" w:hAnsi="Times New Roman" w:cs="Times New Roman"/>
+          <w:sz w:val="24"/>
+          <w:szCs w:val="24"/>
+        </w:rPr>
+      </w:pPr>
+      <w:r>
+        <w:rPr>
+          <w:rFonts w:ascii="Times New Roman" w:hAnsi="Times New Roman" w:cs="Times New Roman"/>
+          <w:i/>
+          <w:iCs/>
+          <w:sz w:val="24"/>
+          <w:szCs w:val="24"/>
+        </w:rPr>
+        <w:t xml:space="preserve">Accessibility testing: Test </w:t>
+      </w:r>
+      <w:r>
+        <w:rPr>
+          <w:rFonts w:ascii="Times New Roman" w:hAnsi="Times New Roman" w:cs="Times New Roman"/>
+          <w:sz w:val="24"/>
+          <w:szCs w:val="24"/>
+        </w:rPr>
+        <w:t>untuk mengetahui apakah aplikasi berjalan dengan servis aksebelitas</w:t>
+      </w:r>
+    </w:p>
+    <w:p>
+      <w:pPr>
+        <w:pStyle w:val="ListParagraph"/>
+        <w:numPr>
+          <w:ilvl w:val="0"/>
+          <w:numId w:val="3"/>
+        </w:numPr>
+        <w:spacing w:line="360" w:lineRule="auto"/>
+        <w:jc w:val="both"/>
+        <w:rPr>
+          <w:rFonts w:ascii="Times New Roman" w:hAnsi="Times New Roman" w:cs="Times New Roman"/>
+          <w:sz w:val="24"/>
+          <w:szCs w:val="24"/>
+        </w:rPr>
+      </w:pPr>
+      <w:r>
+        <w:rPr>
+          <w:rFonts w:ascii="Times New Roman" w:hAnsi="Times New Roman" w:cs="Times New Roman"/>
+          <w:i/>
+          <w:iCs/>
+          <w:sz w:val="24"/>
+          <w:szCs w:val="24"/>
+        </w:rPr>
+        <w:t xml:space="preserve">Compality testing: Test </w:t>
+      </w:r>
+      <w:r>
+        <w:rPr>
+          <w:rFonts w:ascii="Times New Roman" w:hAnsi="Times New Roman" w:cs="Times New Roman"/>
+          <w:sz w:val="24"/>
+          <w:szCs w:val="24"/>
+        </w:rPr>
+        <w:t>untuk mengetahui apakah aplikasi berjalan pada setiap device dan level API</w:t>
+      </w:r>
+    </w:p>
+    <w:p>
+      <w:pPr>
+        <w:pStyle w:val="ListParagraph"/>
+        <w:spacing w:line="360" w:lineRule="auto"/>
+        <w:ind w:left="644"/>
+        <w:jc w:val="both"/>
+        <w:rPr>
+          <w:rFonts w:ascii="Times New Roman" w:hAnsi="Times New Roman" w:cs="Times New Roman"/>
+          <w:i/>
+          <w:iCs/>
+          <w:sz w:val="24"/>
+          <w:szCs w:val="24"/>
+        </w:rPr>
+      </w:pPr>
+    </w:p>
+    <w:p>
+      <w:pPr>
+        <w:pStyle w:val="ListParagraph"/>
+        <w:spacing w:line="360" w:lineRule="auto"/>
+        <w:ind w:left="644"/>
+        <w:jc w:val="both"/>
+        <w:rPr>
+          <w:rFonts w:ascii="Times New Roman" w:hAnsi="Times New Roman" w:cs="Times New Roman"/>
+          <w:i/>
+          <w:iCs/>
+          <w:sz w:val="24"/>
+          <w:szCs w:val="24"/>
+        </w:rPr>
+      </w:pPr>
+    </w:p>
+    <w:p>
+      <w:pPr>
+        <w:pStyle w:val="ListParagraph"/>
+        <w:spacing w:line="360" w:lineRule="auto"/>
+        <w:ind w:left="644"/>
+        <w:jc w:val="both"/>
+        <w:rPr>
+          <w:rFonts w:ascii="Times New Roman" w:hAnsi="Times New Roman" w:cs="Times New Roman"/>
+          <w:i/>
+          <w:iCs/>
+          <w:sz w:val="24"/>
+          <w:szCs w:val="24"/>
+        </w:rPr>
+      </w:pPr>
+    </w:p>
+    <w:p>
+      <w:pPr>
+        <w:pStyle w:val="ListParagraph"/>
+        <w:spacing w:line="360" w:lineRule="auto"/>
+        <w:ind w:left="644"/>
+        <w:jc w:val="both"/>
+        <w:rPr>
+          <w:rFonts w:ascii="Times New Roman" w:hAnsi="Times New Roman" w:cs="Times New Roman"/>
+          <w:i/>
+          <w:iCs/>
+          <w:sz w:val="24"/>
+          <w:szCs w:val="24"/>
+        </w:rPr>
+      </w:pPr>
+    </w:p>
+    <w:p>
+      <w:pPr>
+        <w:pStyle w:val="ListParagraph"/>
+        <w:spacing w:line="360" w:lineRule="auto"/>
+        <w:ind w:left="644"/>
+        <w:jc w:val="both"/>
+        <w:rPr>
+          <w:rFonts w:ascii="Times New Roman" w:hAnsi="Times New Roman" w:cs="Times New Roman"/>
+          <w:i/>
+          <w:iCs/>
+          <w:sz w:val="24"/>
+          <w:szCs w:val="24"/>
+        </w:rPr>
+      </w:pPr>
+    </w:p>
+    <w:p>
+      <w:pPr>
+        <w:pStyle w:val="ListParagraph"/>
+        <w:spacing w:line="360" w:lineRule="auto"/>
+        <w:ind w:left="644"/>
+        <w:jc w:val="both"/>
+        <w:rPr>
+          <w:rFonts w:ascii="Times New Roman" w:hAnsi="Times New Roman" w:cs="Times New Roman"/>
+          <w:i/>
+          <w:iCs/>
+          <w:sz w:val="24"/>
+          <w:szCs w:val="24"/>
+        </w:rPr>
+      </w:pPr>
+    </w:p>
+    <w:p>
+      <w:pPr>
+        <w:pStyle w:val="ListParagraph"/>
+        <w:spacing w:line="360" w:lineRule="auto"/>
+        <w:ind w:left="644"/>
+        <w:jc w:val="both"/>
+        <w:rPr>
+          <w:rFonts w:ascii="Times New Roman" w:hAnsi="Times New Roman" w:cs="Times New Roman"/>
+          <w:i/>
+          <w:iCs/>
+          <w:sz w:val="24"/>
+          <w:szCs w:val="24"/>
+        </w:rPr>
+      </w:pPr>
+    </w:p>
+    <w:p>
+      <w:pPr>
+        <w:pStyle w:val="ListParagraph"/>
+        <w:spacing w:line="360" w:lineRule="auto"/>
+        <w:ind w:left="644"/>
+        <w:jc w:val="both"/>
+        <w:rPr>
+          <w:rFonts w:ascii="Times New Roman" w:hAnsi="Times New Roman" w:cs="Times New Roman"/>
+          <w:i/>
+          <w:iCs/>
+          <w:sz w:val="24"/>
+          <w:szCs w:val="24"/>
+        </w:rPr>
+      </w:pPr>
+    </w:p>
+    <w:p>
+      <w:pPr>
+        <w:pStyle w:val="ListParagraph"/>
+        <w:spacing w:line="360" w:lineRule="auto"/>
+        <w:ind w:left="644"/>
+        <w:jc w:val="both"/>
+        <w:rPr>
+          <w:rFonts w:ascii="Times New Roman" w:hAnsi="Times New Roman" w:cs="Times New Roman"/>
+          <w:i/>
+          <w:iCs/>
+          <w:sz w:val="24"/>
+          <w:szCs w:val="24"/>
+        </w:rPr>
+      </w:pPr>
+    </w:p>
+    <w:p>
+      <w:pPr>
+        <w:pStyle w:val="ListParagraph"/>
+        <w:spacing w:line="360" w:lineRule="auto"/>
+        <w:ind w:left="644"/>
+        <w:jc w:val="both"/>
+        <w:rPr>
+          <w:rFonts w:ascii="Times New Roman" w:hAnsi="Times New Roman" w:cs="Times New Roman"/>
+          <w:i/>
+          <w:iCs/>
+          <w:sz w:val="24"/>
+          <w:szCs w:val="24"/>
+        </w:rPr>
+      </w:pPr>
+    </w:p>
+    <w:p>
+      <w:pPr>
+        <w:pStyle w:val="ListParagraph"/>
+        <w:spacing w:line="360" w:lineRule="auto"/>
+        <w:ind w:left="644"/>
+        <w:jc w:val="both"/>
+        <w:rPr>
+          <w:rFonts w:ascii="Times New Roman" w:hAnsi="Times New Roman" w:cs="Times New Roman"/>
+          <w:sz w:val="24"/>
+          <w:szCs w:val="24"/>
+        </w:rPr>
+      </w:pPr>
+    </w:p>
+    <w:p>
+      <w:pPr>
+        <w:pStyle w:val="ListParagraph"/>
+        <w:numPr>
+          <w:ilvl w:val="0"/>
+          <w:numId w:val="1"/>
+        </w:numPr>
+        <w:spacing w:line="360" w:lineRule="auto"/>
+        <w:ind w:left="284"/>
+        <w:jc w:val="both"/>
         <w:rPr>
           <w:rFonts w:ascii="Times New Roman" w:hAnsi="Times New Roman" w:cs="Times New Roman"/>
           <w:b/>
@@ -167,9 +665,7 @@
           <w:sz w:val="24"/>
           <w:szCs w:val="24"/>
         </w:rPr>
-        <w:t xml:space="preserve"> </w:t>
-      </w:r>
-      <w:proofErr w:type="spellStart"/>
+      </w:pPr>
       <w:r>
         <w:rPr>
           <w:rFonts w:ascii="Times New Roman" w:hAnsi="Times New Roman" w:cs="Times New Roman"/>
@@ -178,9 +674,46 @@
           <w:sz w:val="24"/>
           <w:szCs w:val="24"/>
         </w:rPr>
-        <w:t>Katalon</w:t>
-      </w:r>
-      <w:proofErr w:type="spellEnd"/>
+        <w:lastRenderedPageBreak/>
+        <w:t>Percobaan</w:t>
+      </w:r>
+    </w:p>
+    <w:p>
+      <w:pPr>
+        <w:pStyle w:val="ListParagraph"/>
+        <w:spacing w:line="360" w:lineRule="auto"/>
+        <w:ind w:left="284"/>
+        <w:jc w:val="both"/>
+        <w:rPr>
+          <w:rFonts w:ascii="Times New Roman" w:hAnsi="Times New Roman" w:cs="Times New Roman"/>
+          <w:b/>
+          <w:bCs/>
+          <w:sz w:val="24"/>
+          <w:szCs w:val="24"/>
+        </w:rPr>
+      </w:pPr>
+      <w:r>
+        <w:rPr>
+          <w:rFonts w:ascii="Times New Roman" w:hAnsi="Times New Roman" w:cs="Times New Roman"/>
+          <w:b/>
+          <w:bCs/>
+          <w:i/>
+          <w:iCs/>
+          <w:sz w:val="24"/>
+          <w:szCs w:val="24"/>
+        </w:rPr>
+        <w:t xml:space="preserve">Mobile (Android) Testing </w:t>
+      </w:r>
+      <w:r>
+        <w:rPr>
+          <w:rFonts w:ascii="Times New Roman" w:hAnsi="Times New Roman" w:cs="Times New Roman"/>
+          <w:b/>
+          <w:bCs/>
+          <w:sz w:val="24"/>
+          <w:szCs w:val="24"/>
+        </w:rPr>
+        <w:t>di Window Menggunakan Katalon</w:t>
+      </w:r>
     </w:p>
     <w:p>
       <w:pPr>
@@ -256,61 +789,7 @@
           <w:sz w:val="24"/>
           <w:szCs w:val="24"/>
         </w:rPr>
-        <w:t xml:space="preserve">Buka </w:t>
-      </w:r>
-      <w:proofErr w:type="spellStart"/>
-      <w:r>
-        <w:rPr>
-          <w:rFonts w:ascii="Times New Roman" w:hAnsi="Times New Roman" w:cs="Times New Roman"/>
-          <w:sz w:val="24"/>
-          <w:szCs w:val="24"/>
-        </w:rPr>
-        <w:t>aplikasi</w:t>
-      </w:r>
-      <w:proofErr w:type="spellEnd"/>
-      <w:r>
-        <w:rPr>
-          <w:rFonts w:ascii="Times New Roman" w:hAnsi="Times New Roman" w:cs="Times New Roman"/>
-          <w:sz w:val="24"/>
-          <w:szCs w:val="24"/>
-        </w:rPr>
-        <w:t xml:space="preserve"> </w:t>
-      </w:r>
-      <w:proofErr w:type="spellStart"/>
-      <w:r>
-        <w:rPr>
-          <w:rFonts w:ascii="Times New Roman" w:hAnsi="Times New Roman" w:cs="Times New Roman"/>
-          <w:sz w:val="24"/>
-          <w:szCs w:val="24"/>
-        </w:rPr>
-        <w:t>instalasi</w:t>
-      </w:r>
-      <w:proofErr w:type="spellEnd"/>
-      <w:r>
-        <w:rPr>
-          <w:rFonts w:ascii="Times New Roman" w:hAnsi="Times New Roman" w:cs="Times New Roman"/>
-          <w:sz w:val="24"/>
-          <w:szCs w:val="24"/>
-        </w:rPr>
-        <w:t xml:space="preserve"> node.js, </w:t>
-      </w:r>
-      <w:proofErr w:type="spellStart"/>
-      <w:r>
-        <w:rPr>
-          <w:rFonts w:ascii="Times New Roman" w:hAnsi="Times New Roman" w:cs="Times New Roman"/>
-          <w:sz w:val="24"/>
-          <w:szCs w:val="24"/>
-        </w:rPr>
-        <w:t>centang</w:t>
-      </w:r>
-      <w:proofErr w:type="spellEnd"/>
-      <w:r>
-        <w:rPr>
-          <w:rFonts w:ascii="Times New Roman" w:hAnsi="Times New Roman" w:cs="Times New Roman"/>
-          <w:sz w:val="24"/>
-          <w:szCs w:val="24"/>
-        </w:rPr>
-        <w:t xml:space="preserve"> </w:t>
+        <w:t xml:space="preserve">Buka aplikasi instalasi node.js, centang </w:t>
       </w:r>
       <w:r>
         <w:rPr>
@@ -322,41 +801,13 @@
         </w:rPr>
         <w:t xml:space="preserve">license agreement </w:t>
       </w:r>
-      <w:proofErr w:type="spellStart"/>
-      <w:r>
-        <w:rPr>
-          <w:rFonts w:ascii="Times New Roman" w:hAnsi="Times New Roman" w:cs="Times New Roman"/>
-          <w:sz w:val="24"/>
-          <w:szCs w:val="24"/>
-        </w:rPr>
-        <w:t>lalu</w:t>
-      </w:r>
-      <w:proofErr w:type="spellEnd"/>
-      <w:r>
-        <w:rPr>
-          <w:rFonts w:ascii="Times New Roman" w:hAnsi="Times New Roman" w:cs="Times New Roman"/>
-          <w:sz w:val="24"/>
-          <w:szCs w:val="24"/>
-        </w:rPr>
-        <w:t xml:space="preserve"> </w:t>
-      </w:r>
-      <w:proofErr w:type="spellStart"/>
-      <w:r>
-        <w:rPr>
-          <w:rFonts w:ascii="Times New Roman" w:hAnsi="Times New Roman" w:cs="Times New Roman"/>
-          <w:sz w:val="24"/>
-          <w:szCs w:val="24"/>
-        </w:rPr>
-        <w:t>klik</w:t>
-      </w:r>
-      <w:proofErr w:type="spellEnd"/>
-      <w:r>
-        <w:rPr>
-          <w:rFonts w:ascii="Times New Roman" w:hAnsi="Times New Roman" w:cs="Times New Roman"/>
-          <w:sz w:val="24"/>
-          <w:szCs w:val="24"/>
-        </w:rPr>
-        <w:t xml:space="preserve"> </w:t>
+      <w:r>
+        <w:rPr>
+          <w:rFonts w:ascii="Times New Roman" w:hAnsi="Times New Roman" w:cs="Times New Roman"/>
+          <w:sz w:val="24"/>
+          <w:szCs w:val="24"/>
+        </w:rPr>
+        <w:t xml:space="preserve">lalu klik </w:t>
       </w:r>
       <w:r>
         <w:rPr>
@@ -437,95 +888,13 @@
           <w:szCs w:val="24"/>
         </w:rPr>
       </w:pPr>
-      <w:proofErr w:type="spellStart"/>
-      <w:r>
-        <w:rPr>
-          <w:rFonts w:ascii="Times New Roman" w:hAnsi="Times New Roman" w:cs="Times New Roman"/>
-          <w:sz w:val="24"/>
-          <w:szCs w:val="24"/>
-        </w:rPr>
-        <w:t>Tentukan</w:t>
-      </w:r>
-      <w:proofErr w:type="spellEnd"/>
-      <w:r>
-        <w:rPr>
-          <w:rFonts w:ascii="Times New Roman" w:hAnsi="Times New Roman" w:cs="Times New Roman"/>
-          <w:sz w:val="24"/>
-          <w:szCs w:val="24"/>
-        </w:rPr>
-        <w:t xml:space="preserve"> </w:t>
-      </w:r>
-      <w:proofErr w:type="spellStart"/>
-      <w:r>
-        <w:rPr>
-          <w:rFonts w:ascii="Times New Roman" w:hAnsi="Times New Roman" w:cs="Times New Roman"/>
-          <w:sz w:val="24"/>
-          <w:szCs w:val="24"/>
-        </w:rPr>
-        <w:t>lokasi</w:t>
-      </w:r>
-      <w:proofErr w:type="spellEnd"/>
-      <w:r>
-        <w:rPr>
-          <w:rFonts w:ascii="Times New Roman" w:hAnsi="Times New Roman" w:cs="Times New Roman"/>
-          <w:sz w:val="24"/>
-          <w:szCs w:val="24"/>
-        </w:rPr>
-        <w:t xml:space="preserve"> </w:t>
-      </w:r>
-      <w:proofErr w:type="spellStart"/>
-      <w:r>
-        <w:rPr>
-          <w:rFonts w:ascii="Times New Roman" w:hAnsi="Times New Roman" w:cs="Times New Roman"/>
-          <w:sz w:val="24"/>
-          <w:szCs w:val="24"/>
-        </w:rPr>
-        <w:t>instalasi</w:t>
-      </w:r>
-      <w:proofErr w:type="spellEnd"/>
-      <w:r>
-        <w:rPr>
-          <w:rFonts w:ascii="Times New Roman" w:hAnsi="Times New Roman" w:cs="Times New Roman"/>
-          <w:sz w:val="24"/>
-          <w:szCs w:val="24"/>
-        </w:rPr>
-        <w:t xml:space="preserve"> node.js, </w:t>
-      </w:r>
-      <w:proofErr w:type="spellStart"/>
-      <w:r>
-        <w:rPr>
-          <w:rFonts w:ascii="Times New Roman" w:hAnsi="Times New Roman" w:cs="Times New Roman"/>
-          <w:sz w:val="24"/>
-          <w:szCs w:val="24"/>
-        </w:rPr>
-        <w:t>lalu</w:t>
-      </w:r>
-      <w:proofErr w:type="spellEnd"/>
-      <w:r>
-        <w:rPr>
-          <w:rFonts w:ascii="Times New Roman" w:hAnsi="Times New Roman" w:cs="Times New Roman"/>
-          <w:sz w:val="24"/>
-          <w:szCs w:val="24"/>
-        </w:rPr>
-        <w:t xml:space="preserve"> </w:t>
-      </w:r>
-      <w:proofErr w:type="spellStart"/>
-      <w:r>
-        <w:rPr>
-          <w:rFonts w:ascii="Times New Roman" w:hAnsi="Times New Roman" w:cs="Times New Roman"/>
-          <w:sz w:val="24"/>
-          <w:szCs w:val="24"/>
-        </w:rPr>
-        <w:t>klik</w:t>
-      </w:r>
-      <w:proofErr w:type="spellEnd"/>
-      <w:r>
-        <w:rPr>
-          <w:rFonts w:ascii="Times New Roman" w:hAnsi="Times New Roman" w:cs="Times New Roman"/>
-          <w:sz w:val="24"/>
-          <w:szCs w:val="24"/>
-        </w:rPr>
-        <w:t xml:space="preserve"> </w:t>
+      <w:r>
+        <w:rPr>
+          <w:rFonts w:ascii="Times New Roman" w:hAnsi="Times New Roman" w:cs="Times New Roman"/>
+          <w:sz w:val="24"/>
+          <w:szCs w:val="24"/>
+        </w:rPr>
+        <w:t xml:space="preserve">Tentukan lokasi instalasi node.js, lalu klik </w:t>
       </w:r>
       <w:r>
         <w:rPr>
@@ -594,6 +963,45 @@
     <w:p>
       <w:pPr>
         <w:pStyle w:val="ListParagraph"/>
+        <w:spacing w:line="360" w:lineRule="auto"/>
+        <w:ind w:left="644"/>
+        <w:jc w:val="center"/>
+        <w:rPr>
+          <w:rFonts w:ascii="Times New Roman" w:hAnsi="Times New Roman" w:cs="Times New Roman"/>
+          <w:sz w:val="24"/>
+          <w:szCs w:val="24"/>
+        </w:rPr>
+      </w:pPr>
+    </w:p>
+    <w:p>
+      <w:pPr>
+        <w:pStyle w:val="ListParagraph"/>
+        <w:spacing w:line="360" w:lineRule="auto"/>
+        <w:ind w:left="644"/>
+        <w:jc w:val="center"/>
+        <w:rPr>
+          <w:rFonts w:ascii="Times New Roman" w:hAnsi="Times New Roman" w:cs="Times New Roman"/>
+          <w:sz w:val="24"/>
+          <w:szCs w:val="24"/>
+        </w:rPr>
+      </w:pPr>
+    </w:p>
+    <w:p>
+      <w:pPr>
+        <w:pStyle w:val="ListParagraph"/>
+        <w:spacing w:line="360" w:lineRule="auto"/>
+        <w:ind w:left="644"/>
+        <w:jc w:val="center"/>
+        <w:rPr>
+          <w:rFonts w:ascii="Times New Roman" w:hAnsi="Times New Roman" w:cs="Times New Roman"/>
+          <w:sz w:val="24"/>
+          <w:szCs w:val="24"/>
+        </w:rPr>
+      </w:pPr>
+    </w:p>
+    <w:p>
+      <w:pPr>
+        <w:pStyle w:val="ListParagraph"/>
         <w:numPr>
           <w:ilvl w:val="0"/>
           <w:numId w:val="2"/>
@@ -606,7 +1014,6 @@
           <w:szCs w:val="24"/>
         </w:rPr>
       </w:pPr>
-      <w:proofErr w:type="spellStart"/>
       <w:r>
         <w:rPr>
           <w:rFonts w:ascii="Times New Roman" w:hAnsi="Times New Roman" w:cs="Times New Roman"/>
@@ -614,142 +1021,7 @@
           <w:szCs w:val="24"/>
         </w:rPr>
         <w:lastRenderedPageBreak/>
-        <w:t>Pilih</w:t>
-      </w:r>
-      <w:proofErr w:type="spellEnd"/>
-      <w:r>
-        <w:rPr>
-          <w:rFonts w:ascii="Times New Roman" w:hAnsi="Times New Roman" w:cs="Times New Roman"/>
-          <w:sz w:val="24"/>
-          <w:szCs w:val="24"/>
-        </w:rPr>
-        <w:t xml:space="preserve"> </w:t>
-      </w:r>
-      <w:proofErr w:type="spellStart"/>
-      <w:r>
-        <w:rPr>
-          <w:rFonts w:ascii="Times New Roman" w:hAnsi="Times New Roman" w:cs="Times New Roman"/>
-          <w:sz w:val="24"/>
-          <w:szCs w:val="24"/>
-        </w:rPr>
-        <w:t>fitur</w:t>
-      </w:r>
-      <w:proofErr w:type="spellEnd"/>
-      <w:r>
-        <w:rPr>
-          <w:rFonts w:ascii="Times New Roman" w:hAnsi="Times New Roman" w:cs="Times New Roman"/>
-          <w:sz w:val="24"/>
-          <w:szCs w:val="24"/>
-        </w:rPr>
-        <w:t xml:space="preserve"> yang </w:t>
-      </w:r>
-      <w:proofErr w:type="spellStart"/>
-      <w:r>
-        <w:rPr>
-          <w:rFonts w:ascii="Times New Roman" w:hAnsi="Times New Roman" w:cs="Times New Roman"/>
-          <w:sz w:val="24"/>
-          <w:szCs w:val="24"/>
-        </w:rPr>
-        <w:t>ingin</w:t>
-      </w:r>
-      <w:proofErr w:type="spellEnd"/>
-      <w:r>
-        <w:rPr>
-          <w:rFonts w:ascii="Times New Roman" w:hAnsi="Times New Roman" w:cs="Times New Roman"/>
-          <w:sz w:val="24"/>
-          <w:szCs w:val="24"/>
-        </w:rPr>
-        <w:t xml:space="preserve"> </w:t>
-      </w:r>
-      <w:proofErr w:type="spellStart"/>
-      <w:r>
-        <w:rPr>
-          <w:rFonts w:ascii="Times New Roman" w:hAnsi="Times New Roman" w:cs="Times New Roman"/>
-          <w:sz w:val="24"/>
-          <w:szCs w:val="24"/>
-        </w:rPr>
-        <w:t>diinstal</w:t>
-      </w:r>
-      <w:proofErr w:type="spellEnd"/>
-      <w:r>
-        <w:rPr>
-          <w:rFonts w:ascii="Times New Roman" w:hAnsi="Times New Roman" w:cs="Times New Roman"/>
-          <w:sz w:val="24"/>
-          <w:szCs w:val="24"/>
-        </w:rPr>
-        <w:t xml:space="preserve">, </w:t>
-      </w:r>
-      <w:proofErr w:type="spellStart"/>
-      <w:r>
-        <w:rPr>
-          <w:rFonts w:ascii="Times New Roman" w:hAnsi="Times New Roman" w:cs="Times New Roman"/>
-          <w:sz w:val="24"/>
-          <w:szCs w:val="24"/>
-        </w:rPr>
-        <w:t>bagian</w:t>
-      </w:r>
-      <w:proofErr w:type="spellEnd"/>
-      <w:r>
-        <w:rPr>
-          <w:rFonts w:ascii="Times New Roman" w:hAnsi="Times New Roman" w:cs="Times New Roman"/>
-          <w:sz w:val="24"/>
-          <w:szCs w:val="24"/>
-        </w:rPr>
-        <w:t xml:space="preserve"> </w:t>
-      </w:r>
-      <w:proofErr w:type="spellStart"/>
-      <w:r>
-        <w:rPr>
-          <w:rFonts w:ascii="Times New Roman" w:hAnsi="Times New Roman" w:cs="Times New Roman"/>
-          <w:sz w:val="24"/>
-          <w:szCs w:val="24"/>
-        </w:rPr>
-        <w:t>ini</w:t>
-      </w:r>
-      <w:proofErr w:type="spellEnd"/>
-      <w:r>
-        <w:rPr>
-          <w:rFonts w:ascii="Times New Roman" w:hAnsi="Times New Roman" w:cs="Times New Roman"/>
-          <w:sz w:val="24"/>
-          <w:szCs w:val="24"/>
-        </w:rPr>
-        <w:t xml:space="preserve"> </w:t>
-      </w:r>
-      <w:proofErr w:type="spellStart"/>
-      <w:r>
-        <w:rPr>
-          <w:rFonts w:ascii="Times New Roman" w:hAnsi="Times New Roman" w:cs="Times New Roman"/>
-          <w:sz w:val="24"/>
-          <w:szCs w:val="24"/>
-        </w:rPr>
-        <w:t>bisa</w:t>
-      </w:r>
-      <w:proofErr w:type="spellEnd"/>
-      <w:r>
-        <w:rPr>
-          <w:rFonts w:ascii="Times New Roman" w:hAnsi="Times New Roman" w:cs="Times New Roman"/>
-          <w:sz w:val="24"/>
-          <w:szCs w:val="24"/>
-        </w:rPr>
-        <w:t xml:space="preserve"> </w:t>
-      </w:r>
-      <w:proofErr w:type="spellStart"/>
-      <w:r>
-        <w:rPr>
-          <w:rFonts w:ascii="Times New Roman" w:hAnsi="Times New Roman" w:cs="Times New Roman"/>
-          <w:sz w:val="24"/>
-          <w:szCs w:val="24"/>
-        </w:rPr>
-        <w:t>menggunakan</w:t>
-      </w:r>
-      <w:proofErr w:type="spellEnd"/>
-      <w:r>
-        <w:rPr>
-          <w:rFonts w:ascii="Times New Roman" w:hAnsi="Times New Roman" w:cs="Times New Roman"/>
-          <w:sz w:val="24"/>
-          <w:szCs w:val="24"/>
-        </w:rPr>
-        <w:t xml:space="preserve"> </w:t>
+        <w:t xml:space="preserve">Pilih fitur yang ingin diinstal, bagian ini bisa menggunakan </w:t>
       </w:r>
       <w:r>
         <w:rPr>
@@ -767,25 +1039,7 @@
           <w:sz w:val="24"/>
           <w:szCs w:val="24"/>
         </w:rPr>
-        <w:t xml:space="preserve"> </w:t>
-      </w:r>
-      <w:proofErr w:type="spellStart"/>
-      <w:r>
-        <w:rPr>
-          <w:rFonts w:ascii="Times New Roman" w:hAnsi="Times New Roman" w:cs="Times New Roman"/>
-          <w:sz w:val="24"/>
-          <w:szCs w:val="24"/>
-        </w:rPr>
-        <w:t>klik</w:t>
-      </w:r>
-      <w:proofErr w:type="spellEnd"/>
-      <w:r>
-        <w:rPr>
-          <w:rFonts w:ascii="Times New Roman" w:hAnsi="Times New Roman" w:cs="Times New Roman"/>
-          <w:sz w:val="24"/>
-          <w:szCs w:val="24"/>
-        </w:rPr>
-        <w:t xml:space="preserve"> </w:t>
+        <w:t xml:space="preserve"> klik </w:t>
       </w:r>
       <w:r>
         <w:rPr>
@@ -866,23 +1120,13 @@
           <w:szCs w:val="24"/>
         </w:rPr>
       </w:pPr>
-      <w:proofErr w:type="spellStart"/>
-      <w:r>
-        <w:rPr>
-          <w:rFonts w:ascii="Times New Roman" w:hAnsi="Times New Roman" w:cs="Times New Roman"/>
-          <w:sz w:val="24"/>
-          <w:szCs w:val="24"/>
-        </w:rPr>
-        <w:t>Centang</w:t>
-      </w:r>
-      <w:proofErr w:type="spellEnd"/>
-      <w:r>
-        <w:rPr>
-          <w:rFonts w:ascii="Times New Roman" w:hAnsi="Times New Roman" w:cs="Times New Roman"/>
-          <w:sz w:val="24"/>
-          <w:szCs w:val="24"/>
-        </w:rPr>
-        <w:t xml:space="preserve"> </w:t>
+      <w:r>
+        <w:rPr>
+          <w:rFonts w:ascii="Times New Roman" w:hAnsi="Times New Roman" w:cs="Times New Roman"/>
+          <w:sz w:val="24"/>
+          <w:szCs w:val="24"/>
+        </w:rPr>
+        <w:t xml:space="preserve">Centang </w:t>
       </w:r>
       <w:r>
         <w:rPr>
@@ -894,77 +1138,13 @@
         </w:rPr>
         <w:t xml:space="preserve">automatically install </w:t>
       </w:r>
-      <w:proofErr w:type="spellStart"/>
-      <w:r>
-        <w:rPr>
-          <w:rFonts w:ascii="Times New Roman" w:hAnsi="Times New Roman" w:cs="Times New Roman"/>
-          <w:sz w:val="24"/>
-          <w:szCs w:val="24"/>
-        </w:rPr>
-        <w:t>untuk</w:t>
-      </w:r>
-      <w:proofErr w:type="spellEnd"/>
-      <w:r>
-        <w:rPr>
-          <w:rFonts w:ascii="Times New Roman" w:hAnsi="Times New Roman" w:cs="Times New Roman"/>
-          <w:sz w:val="24"/>
-          <w:szCs w:val="24"/>
-        </w:rPr>
-        <w:t xml:space="preserve"> </w:t>
-      </w:r>
-      <w:proofErr w:type="spellStart"/>
-      <w:r>
-        <w:rPr>
-          <w:rFonts w:ascii="Times New Roman" w:hAnsi="Times New Roman" w:cs="Times New Roman"/>
-          <w:sz w:val="24"/>
-          <w:szCs w:val="24"/>
-        </w:rPr>
-        <w:t>menginstal</w:t>
-      </w:r>
-      <w:proofErr w:type="spellEnd"/>
-      <w:r>
-        <w:rPr>
-          <w:rFonts w:ascii="Times New Roman" w:hAnsi="Times New Roman" w:cs="Times New Roman"/>
-          <w:sz w:val="24"/>
-          <w:szCs w:val="24"/>
-        </w:rPr>
-        <w:t xml:space="preserve"> </w:t>
-      </w:r>
-      <w:proofErr w:type="spellStart"/>
-      <w:r>
-        <w:rPr>
-          <w:rFonts w:ascii="Times New Roman" w:hAnsi="Times New Roman" w:cs="Times New Roman"/>
-          <w:sz w:val="24"/>
-          <w:szCs w:val="24"/>
-        </w:rPr>
-        <w:t>secara</w:t>
-      </w:r>
-      <w:proofErr w:type="spellEnd"/>
-      <w:r>
-        <w:rPr>
-          <w:rFonts w:ascii="Times New Roman" w:hAnsi="Times New Roman" w:cs="Times New Roman"/>
-          <w:sz w:val="24"/>
-          <w:szCs w:val="24"/>
-        </w:rPr>
-        <w:t xml:space="preserve"> </w:t>
-      </w:r>
-      <w:proofErr w:type="spellStart"/>
-      <w:r>
-        <w:rPr>
-          <w:rFonts w:ascii="Times New Roman" w:hAnsi="Times New Roman" w:cs="Times New Roman"/>
-          <w:sz w:val="24"/>
-          <w:szCs w:val="24"/>
-        </w:rPr>
-        <w:t>otomatis</w:t>
-      </w:r>
-      <w:proofErr w:type="spellEnd"/>
-      <w:r>
-        <w:rPr>
-          <w:rFonts w:ascii="Times New Roman" w:hAnsi="Times New Roman" w:cs="Times New Roman"/>
-          <w:sz w:val="24"/>
-          <w:szCs w:val="24"/>
-        </w:rPr>
-        <w:t xml:space="preserve"> </w:t>
+      <w:r>
+        <w:rPr>
+          <w:rFonts w:ascii="Times New Roman" w:hAnsi="Times New Roman" w:cs="Times New Roman"/>
+          <w:sz w:val="24"/>
+          <w:szCs w:val="24"/>
+        </w:rPr>
+        <w:t xml:space="preserve">untuk menginstal secara otomatis </w:t>
       </w:r>
       <w:r>
         <w:rPr>
@@ -982,18 +1162,8 @@
           <w:sz w:val="24"/>
           <w:szCs w:val="24"/>
         </w:rPr>
-        <w:t xml:space="preserve"> yang </w:t>
-      </w:r>
-      <w:proofErr w:type="spellStart"/>
-      <w:r>
-        <w:rPr>
-          <w:rFonts w:ascii="Times New Roman" w:hAnsi="Times New Roman" w:cs="Times New Roman"/>
-          <w:sz w:val="24"/>
-          <w:szCs w:val="24"/>
-        </w:rPr>
-        <w:t>dibutuhkan</w:t>
-      </w:r>
-      <w:proofErr w:type="spellEnd"/>
+        <w:t xml:space="preserve"> yang dibutuhkan</w:t>
+      </w:r>
     </w:p>
     <w:p>
       <w:pPr>
@@ -1102,7 +1272,6 @@
           <w:szCs w:val="24"/>
         </w:rPr>
       </w:pPr>
-      <w:proofErr w:type="spellStart"/>
       <w:r>
         <w:rPr>
           <w:rFonts w:ascii="Times New Roman" w:hAnsi="Times New Roman" w:cs="Times New Roman"/>
@@ -1110,34 +1279,7 @@
           <w:szCs w:val="24"/>
         </w:rPr>
         <w:lastRenderedPageBreak/>
-        <w:t>Selanjutnya</w:t>
-      </w:r>
-      <w:proofErr w:type="spellEnd"/>
-      <w:r>
-        <w:rPr>
-          <w:rFonts w:ascii="Times New Roman" w:hAnsi="Times New Roman" w:cs="Times New Roman"/>
-          <w:sz w:val="24"/>
-          <w:szCs w:val="24"/>
-        </w:rPr>
-        <w:t xml:space="preserve"> </w:t>
-      </w:r>
-      <w:proofErr w:type="spellStart"/>
-      <w:r>
-        <w:rPr>
-          <w:rFonts w:ascii="Times New Roman" w:hAnsi="Times New Roman" w:cs="Times New Roman"/>
-          <w:sz w:val="24"/>
-          <w:szCs w:val="24"/>
-        </w:rPr>
-        <w:t>klik</w:t>
-      </w:r>
-      <w:proofErr w:type="spellEnd"/>
-      <w:r>
-        <w:rPr>
-          <w:rFonts w:ascii="Times New Roman" w:hAnsi="Times New Roman" w:cs="Times New Roman"/>
-          <w:sz w:val="24"/>
-          <w:szCs w:val="24"/>
-        </w:rPr>
-        <w:t xml:space="preserve"> </w:t>
+        <w:t xml:space="preserve">Selanjutnya klik </w:t>
       </w:r>
       <w:r>
         <w:rPr>
@@ -1155,61 +1297,7 @@
           <w:sz w:val="24"/>
           <w:szCs w:val="24"/>
         </w:rPr>
-        <w:t xml:space="preserve">dan </w:t>
-      </w:r>
-      <w:proofErr w:type="spellStart"/>
-      <w:r>
-        <w:rPr>
-          <w:rFonts w:ascii="Times New Roman" w:hAnsi="Times New Roman" w:cs="Times New Roman"/>
-          <w:sz w:val="24"/>
-          <w:szCs w:val="24"/>
-        </w:rPr>
-        <w:t>tunggu</w:t>
-      </w:r>
-      <w:proofErr w:type="spellEnd"/>
-      <w:r>
-        <w:rPr>
-          <w:rFonts w:ascii="Times New Roman" w:hAnsi="Times New Roman" w:cs="Times New Roman"/>
-          <w:sz w:val="24"/>
-          <w:szCs w:val="24"/>
-        </w:rPr>
-        <w:t xml:space="preserve"> proses </w:t>
-      </w:r>
-      <w:proofErr w:type="spellStart"/>
-      <w:r>
-        <w:rPr>
-          <w:rFonts w:ascii="Times New Roman" w:hAnsi="Times New Roman" w:cs="Times New Roman"/>
-          <w:sz w:val="24"/>
-          <w:szCs w:val="24"/>
-        </w:rPr>
-        <w:t>instalasi</w:t>
-      </w:r>
-      <w:proofErr w:type="spellEnd"/>
-      <w:r>
-        <w:rPr>
-          <w:rFonts w:ascii="Times New Roman" w:hAnsi="Times New Roman" w:cs="Times New Roman"/>
-          <w:sz w:val="24"/>
-          <w:szCs w:val="24"/>
-        </w:rPr>
-        <w:t xml:space="preserve"> </w:t>
-      </w:r>
-      <w:proofErr w:type="spellStart"/>
-      <w:r>
-        <w:rPr>
-          <w:rFonts w:ascii="Times New Roman" w:hAnsi="Times New Roman" w:cs="Times New Roman"/>
-          <w:sz w:val="24"/>
-          <w:szCs w:val="24"/>
-        </w:rPr>
-        <w:t>selesai</w:t>
-      </w:r>
-      <w:proofErr w:type="spellEnd"/>
-      <w:r>
-        <w:rPr>
-          <w:rFonts w:ascii="Times New Roman" w:hAnsi="Times New Roman" w:cs="Times New Roman"/>
-          <w:sz w:val="24"/>
-          <w:szCs w:val="24"/>
-        </w:rPr>
-        <w:t>.</w:t>
+        <w:t>dan tunggu proses instalasi selesai.</w:t>
       </w:r>
     </w:p>
     <w:p>
@@ -1280,59 +1368,13 @@
           <w:szCs w:val="24"/>
         </w:rPr>
       </w:pPr>
-      <w:proofErr w:type="spellStart"/>
-      <w:r>
-        <w:rPr>
-          <w:rFonts w:ascii="Times New Roman" w:hAnsi="Times New Roman" w:cs="Times New Roman"/>
-          <w:sz w:val="24"/>
-          <w:szCs w:val="24"/>
-        </w:rPr>
-        <w:t>Setelah</w:t>
-      </w:r>
-      <w:proofErr w:type="spellEnd"/>
-      <w:r>
-        <w:rPr>
-          <w:rFonts w:ascii="Times New Roman" w:hAnsi="Times New Roman" w:cs="Times New Roman"/>
-          <w:sz w:val="24"/>
-          <w:szCs w:val="24"/>
-        </w:rPr>
-        <w:t xml:space="preserve"> </w:t>
-      </w:r>
-      <w:proofErr w:type="spellStart"/>
-      <w:r>
-        <w:rPr>
-          <w:rFonts w:ascii="Times New Roman" w:hAnsi="Times New Roman" w:cs="Times New Roman"/>
-          <w:sz w:val="24"/>
-          <w:szCs w:val="24"/>
-        </w:rPr>
-        <w:t>selesai</w:t>
-      </w:r>
-      <w:proofErr w:type="spellEnd"/>
-      <w:r>
-        <w:rPr>
-          <w:rFonts w:ascii="Times New Roman" w:hAnsi="Times New Roman" w:cs="Times New Roman"/>
-          <w:sz w:val="24"/>
-          <w:szCs w:val="24"/>
-        </w:rPr>
-        <w:t xml:space="preserve"> </w:t>
-      </w:r>
-      <w:proofErr w:type="spellStart"/>
-      <w:r>
-        <w:rPr>
-          <w:rFonts w:ascii="Times New Roman" w:hAnsi="Times New Roman" w:cs="Times New Roman"/>
-          <w:sz w:val="24"/>
-          <w:szCs w:val="24"/>
-        </w:rPr>
-        <w:t>klik</w:t>
-      </w:r>
-      <w:proofErr w:type="spellEnd"/>
-      <w:r>
-        <w:rPr>
-          <w:rFonts w:ascii="Times New Roman" w:hAnsi="Times New Roman" w:cs="Times New Roman"/>
-          <w:sz w:val="24"/>
-          <w:szCs w:val="24"/>
-        </w:rPr>
-        <w:t xml:space="preserve"> </w:t>
+      <w:r>
+        <w:rPr>
+          <w:rFonts w:ascii="Times New Roman" w:hAnsi="Times New Roman" w:cs="Times New Roman"/>
+          <w:sz w:val="24"/>
+          <w:szCs w:val="24"/>
+        </w:rPr>
+        <w:t xml:space="preserve">Setelah selesai klik </w:t>
       </w:r>
       <w:r>
         <w:rPr>
@@ -1350,61 +1392,7 @@
           <w:sz w:val="24"/>
           <w:szCs w:val="24"/>
         </w:rPr>
-        <w:t xml:space="preserve"> </w:t>
-      </w:r>
-      <w:proofErr w:type="spellStart"/>
-      <w:r>
-        <w:rPr>
-          <w:rFonts w:ascii="Times New Roman" w:hAnsi="Times New Roman" w:cs="Times New Roman"/>
-          <w:sz w:val="24"/>
-          <w:szCs w:val="24"/>
-        </w:rPr>
-        <w:t>untuk</w:t>
-      </w:r>
-      <w:proofErr w:type="spellEnd"/>
-      <w:r>
-        <w:rPr>
-          <w:rFonts w:ascii="Times New Roman" w:hAnsi="Times New Roman" w:cs="Times New Roman"/>
-          <w:sz w:val="24"/>
-          <w:szCs w:val="24"/>
-        </w:rPr>
-        <w:t xml:space="preserve"> </w:t>
-      </w:r>
-      <w:proofErr w:type="spellStart"/>
-      <w:r>
-        <w:rPr>
-          <w:rFonts w:ascii="Times New Roman" w:hAnsi="Times New Roman" w:cs="Times New Roman"/>
-          <w:sz w:val="24"/>
-          <w:szCs w:val="24"/>
-        </w:rPr>
-        <w:t>mengakhiri</w:t>
-      </w:r>
-      <w:proofErr w:type="spellEnd"/>
-      <w:r>
-        <w:rPr>
-          <w:rFonts w:ascii="Times New Roman" w:hAnsi="Times New Roman" w:cs="Times New Roman"/>
-          <w:sz w:val="24"/>
-          <w:szCs w:val="24"/>
-        </w:rPr>
-        <w:t xml:space="preserve"> proses </w:t>
-      </w:r>
-      <w:proofErr w:type="spellStart"/>
-      <w:r>
-        <w:rPr>
-          <w:rFonts w:ascii="Times New Roman" w:hAnsi="Times New Roman" w:cs="Times New Roman"/>
-          <w:sz w:val="24"/>
-          <w:szCs w:val="24"/>
-        </w:rPr>
-        <w:t>instalasi</w:t>
-      </w:r>
-      <w:proofErr w:type="spellEnd"/>
-      <w:r>
-        <w:rPr>
-          <w:rFonts w:ascii="Times New Roman" w:hAnsi="Times New Roman" w:cs="Times New Roman"/>
-          <w:sz w:val="24"/>
-          <w:szCs w:val="24"/>
-        </w:rPr>
-        <w:t>.</w:t>
+        <w:t xml:space="preserve"> untuk mengakhiri proses instalasi.</w:t>
       </w:r>
     </w:p>
     <w:p>
@@ -1471,61 +1459,7 @@
           <w:sz w:val="24"/>
           <w:szCs w:val="24"/>
         </w:rPr>
-        <w:t xml:space="preserve">Pada </w:t>
-      </w:r>
-      <w:proofErr w:type="spellStart"/>
-      <w:r>
-        <w:rPr>
-          <w:rFonts w:ascii="Times New Roman" w:hAnsi="Times New Roman" w:cs="Times New Roman"/>
-          <w:sz w:val="24"/>
-          <w:szCs w:val="24"/>
-        </w:rPr>
-        <w:t>tampilan</w:t>
-      </w:r>
-      <w:proofErr w:type="spellEnd"/>
-      <w:r>
-        <w:rPr>
-          <w:rFonts w:ascii="Times New Roman" w:hAnsi="Times New Roman" w:cs="Times New Roman"/>
-          <w:sz w:val="24"/>
-          <w:szCs w:val="24"/>
-        </w:rPr>
-        <w:t xml:space="preserve"> </w:t>
-      </w:r>
-      <w:proofErr w:type="spellStart"/>
-      <w:r>
-        <w:rPr>
-          <w:rFonts w:ascii="Times New Roman" w:hAnsi="Times New Roman" w:cs="Times New Roman"/>
-          <w:sz w:val="24"/>
-          <w:szCs w:val="24"/>
-        </w:rPr>
-        <w:t>ini</w:t>
-      </w:r>
-      <w:proofErr w:type="spellEnd"/>
-      <w:r>
-        <w:rPr>
-          <w:rFonts w:ascii="Times New Roman" w:hAnsi="Times New Roman" w:cs="Times New Roman"/>
-          <w:sz w:val="24"/>
-          <w:szCs w:val="24"/>
-        </w:rPr>
-        <w:t xml:space="preserve"> </w:t>
-      </w:r>
-      <w:proofErr w:type="spellStart"/>
-      <w:r>
-        <w:rPr>
-          <w:rFonts w:ascii="Times New Roman" w:hAnsi="Times New Roman" w:cs="Times New Roman"/>
-          <w:sz w:val="24"/>
-          <w:szCs w:val="24"/>
-        </w:rPr>
-        <w:t>ditampilkan</w:t>
-      </w:r>
-      <w:proofErr w:type="spellEnd"/>
-      <w:r>
-        <w:rPr>
-          <w:rFonts w:ascii="Times New Roman" w:hAnsi="Times New Roman" w:cs="Times New Roman"/>
-          <w:sz w:val="24"/>
-          <w:szCs w:val="24"/>
-        </w:rPr>
-        <w:t xml:space="preserve"> </w:t>
+        <w:t xml:space="preserve">Pada tampilan ini ditampilkan </w:t>
       </w:r>
       <w:r>
         <w:rPr>
@@ -1537,41 +1471,13 @@
         </w:rPr>
         <w:t xml:space="preserve">license terms </w:t>
       </w:r>
-      <w:proofErr w:type="spellStart"/>
-      <w:r>
-        <w:rPr>
-          <w:rFonts w:ascii="Times New Roman" w:hAnsi="Times New Roman" w:cs="Times New Roman"/>
-          <w:sz w:val="24"/>
-          <w:szCs w:val="24"/>
-        </w:rPr>
-        <w:t>dari</w:t>
-      </w:r>
-      <w:proofErr w:type="spellEnd"/>
-      <w:r>
-        <w:rPr>
-          <w:rFonts w:ascii="Times New Roman" w:hAnsi="Times New Roman" w:cs="Times New Roman"/>
-          <w:sz w:val="24"/>
-          <w:szCs w:val="24"/>
-        </w:rPr>
-        <w:t xml:space="preserve"> Java, </w:t>
-      </w:r>
-      <w:proofErr w:type="spellStart"/>
-      <w:r>
-        <w:rPr>
-          <w:rFonts w:ascii="Times New Roman" w:hAnsi="Times New Roman" w:cs="Times New Roman"/>
-          <w:sz w:val="24"/>
-          <w:szCs w:val="24"/>
-        </w:rPr>
-        <w:t>centang</w:t>
-      </w:r>
-      <w:proofErr w:type="spellEnd"/>
-      <w:r>
-        <w:rPr>
-          <w:rFonts w:ascii="Times New Roman" w:hAnsi="Times New Roman" w:cs="Times New Roman"/>
-          <w:sz w:val="24"/>
-          <w:szCs w:val="24"/>
-        </w:rPr>
-        <w:t xml:space="preserve"> </w:t>
+      <w:r>
+        <w:rPr>
+          <w:rFonts w:ascii="Times New Roman" w:hAnsi="Times New Roman" w:cs="Times New Roman"/>
+          <w:sz w:val="24"/>
+          <w:szCs w:val="24"/>
+        </w:rPr>
+        <w:t xml:space="preserve">dari Java, centang </w:t>
       </w:r>
       <w:r>
         <w:rPr>
@@ -1589,151 +1495,7 @@
           <w:sz w:val="24"/>
           <w:szCs w:val="24"/>
         </w:rPr>
-        <w:t xml:space="preserve"> </w:t>
-      </w:r>
-      <w:proofErr w:type="spellStart"/>
-      <w:r>
-        <w:rPr>
-          <w:rFonts w:ascii="Times New Roman" w:hAnsi="Times New Roman" w:cs="Times New Roman"/>
-          <w:sz w:val="24"/>
-          <w:szCs w:val="24"/>
-        </w:rPr>
-        <w:t>jika</w:t>
-      </w:r>
-      <w:proofErr w:type="spellEnd"/>
-      <w:r>
-        <w:rPr>
-          <w:rFonts w:ascii="Times New Roman" w:hAnsi="Times New Roman" w:cs="Times New Roman"/>
-          <w:sz w:val="24"/>
-          <w:szCs w:val="24"/>
-        </w:rPr>
-        <w:t xml:space="preserve"> </w:t>
-      </w:r>
-      <w:proofErr w:type="spellStart"/>
-      <w:r>
-        <w:rPr>
-          <w:rFonts w:ascii="Times New Roman" w:hAnsi="Times New Roman" w:cs="Times New Roman"/>
-          <w:sz w:val="24"/>
-          <w:szCs w:val="24"/>
-        </w:rPr>
-        <w:t>butuh</w:t>
-      </w:r>
-      <w:proofErr w:type="spellEnd"/>
-      <w:r>
-        <w:rPr>
-          <w:rFonts w:ascii="Times New Roman" w:hAnsi="Times New Roman" w:cs="Times New Roman"/>
-          <w:sz w:val="24"/>
-          <w:szCs w:val="24"/>
-        </w:rPr>
-        <w:t xml:space="preserve"> </w:t>
-      </w:r>
-      <w:proofErr w:type="spellStart"/>
-      <w:r>
-        <w:rPr>
-          <w:rFonts w:ascii="Times New Roman" w:hAnsi="Times New Roman" w:cs="Times New Roman"/>
-          <w:sz w:val="24"/>
-          <w:szCs w:val="24"/>
-        </w:rPr>
-        <w:t>untuk</w:t>
-      </w:r>
-      <w:proofErr w:type="spellEnd"/>
-      <w:r>
-        <w:rPr>
-          <w:rFonts w:ascii="Times New Roman" w:hAnsi="Times New Roman" w:cs="Times New Roman"/>
-          <w:sz w:val="24"/>
-          <w:szCs w:val="24"/>
-        </w:rPr>
-        <w:t xml:space="preserve"> </w:t>
-      </w:r>
-      <w:proofErr w:type="spellStart"/>
-      <w:r>
-        <w:rPr>
-          <w:rFonts w:ascii="Times New Roman" w:hAnsi="Times New Roman" w:cs="Times New Roman"/>
-          <w:sz w:val="24"/>
-          <w:szCs w:val="24"/>
-        </w:rPr>
-        <w:t>mengubah</w:t>
-      </w:r>
-      <w:proofErr w:type="spellEnd"/>
-      <w:r>
-        <w:rPr>
-          <w:rFonts w:ascii="Times New Roman" w:hAnsi="Times New Roman" w:cs="Times New Roman"/>
-          <w:sz w:val="24"/>
-          <w:szCs w:val="24"/>
-        </w:rPr>
-        <w:t xml:space="preserve"> </w:t>
-      </w:r>
-      <w:proofErr w:type="spellStart"/>
-      <w:r>
-        <w:rPr>
-          <w:rFonts w:ascii="Times New Roman" w:hAnsi="Times New Roman" w:cs="Times New Roman"/>
-          <w:sz w:val="24"/>
-          <w:szCs w:val="24"/>
-        </w:rPr>
-        <w:t>lokasi</w:t>
-      </w:r>
-      <w:proofErr w:type="spellEnd"/>
-      <w:r>
-        <w:rPr>
-          <w:rFonts w:ascii="Times New Roman" w:hAnsi="Times New Roman" w:cs="Times New Roman"/>
-          <w:sz w:val="24"/>
-          <w:szCs w:val="24"/>
-        </w:rPr>
-        <w:t xml:space="preserve"> </w:t>
-      </w:r>
-      <w:proofErr w:type="spellStart"/>
-      <w:r>
-        <w:rPr>
-          <w:rFonts w:ascii="Times New Roman" w:hAnsi="Times New Roman" w:cs="Times New Roman"/>
-          <w:sz w:val="24"/>
-          <w:szCs w:val="24"/>
-        </w:rPr>
-        <w:t>instalasi</w:t>
-      </w:r>
-      <w:proofErr w:type="spellEnd"/>
-      <w:r>
-        <w:rPr>
-          <w:rFonts w:ascii="Times New Roman" w:hAnsi="Times New Roman" w:cs="Times New Roman"/>
-          <w:sz w:val="24"/>
-          <w:szCs w:val="24"/>
-        </w:rPr>
-        <w:t xml:space="preserve">, </w:t>
-      </w:r>
-      <w:proofErr w:type="spellStart"/>
-      <w:r>
-        <w:rPr>
-          <w:rFonts w:ascii="Times New Roman" w:hAnsi="Times New Roman" w:cs="Times New Roman"/>
-          <w:sz w:val="24"/>
-          <w:szCs w:val="24"/>
-        </w:rPr>
-        <w:t>selanjutnya</w:t>
-      </w:r>
-      <w:proofErr w:type="spellEnd"/>
-      <w:r>
-        <w:rPr>
-          <w:rFonts w:ascii="Times New Roman" w:hAnsi="Times New Roman" w:cs="Times New Roman"/>
-          <w:sz w:val="24"/>
-          <w:szCs w:val="24"/>
-        </w:rPr>
-        <w:t xml:space="preserve"> </w:t>
-      </w:r>
-      <w:proofErr w:type="spellStart"/>
-      <w:r>
-        <w:rPr>
-          <w:rFonts w:ascii="Times New Roman" w:hAnsi="Times New Roman" w:cs="Times New Roman"/>
-          <w:sz w:val="24"/>
-          <w:szCs w:val="24"/>
-        </w:rPr>
-        <w:t>klik</w:t>
-      </w:r>
-      <w:proofErr w:type="spellEnd"/>
-      <w:r>
-        <w:rPr>
-          <w:rFonts w:ascii="Times New Roman" w:hAnsi="Times New Roman" w:cs="Times New Roman"/>
-          <w:sz w:val="24"/>
-          <w:szCs w:val="24"/>
-        </w:rPr>
-        <w:t xml:space="preserve"> </w:t>
+        <w:t xml:space="preserve"> jika butuh untuk mengubah lokasi instalasi, selanjutnya klik </w:t>
       </w:r>
       <w:r>
         <w:rPr>
@@ -1866,7 +1628,6 @@
           <w:szCs w:val="24"/>
         </w:rPr>
       </w:pPr>
-      <w:proofErr w:type="spellStart"/>
       <w:r>
         <w:rPr>
           <w:rFonts w:ascii="Times New Roman" w:hAnsi="Times New Roman" w:cs="Times New Roman"/>
@@ -1874,52 +1635,7 @@
           <w:szCs w:val="24"/>
         </w:rPr>
         <w:lastRenderedPageBreak/>
-        <w:t>Tunggu</w:t>
-      </w:r>
-      <w:proofErr w:type="spellEnd"/>
-      <w:r>
-        <w:rPr>
-          <w:rFonts w:ascii="Times New Roman" w:hAnsi="Times New Roman" w:cs="Times New Roman"/>
-          <w:sz w:val="24"/>
-          <w:szCs w:val="24"/>
-        </w:rPr>
-        <w:t xml:space="preserve"> proses </w:t>
-      </w:r>
-      <w:proofErr w:type="spellStart"/>
-      <w:r>
-        <w:rPr>
-          <w:rFonts w:ascii="Times New Roman" w:hAnsi="Times New Roman" w:cs="Times New Roman"/>
-          <w:sz w:val="24"/>
-          <w:szCs w:val="24"/>
-        </w:rPr>
-        <w:t>instalasi</w:t>
-      </w:r>
-      <w:proofErr w:type="spellEnd"/>
-      <w:r>
-        <w:rPr>
-          <w:rFonts w:ascii="Times New Roman" w:hAnsi="Times New Roman" w:cs="Times New Roman"/>
-          <w:sz w:val="24"/>
-          <w:szCs w:val="24"/>
-        </w:rPr>
-        <w:t xml:space="preserve"> </w:t>
-      </w:r>
-      <w:proofErr w:type="spellStart"/>
-      <w:r>
-        <w:rPr>
-          <w:rFonts w:ascii="Times New Roman" w:hAnsi="Times New Roman" w:cs="Times New Roman"/>
-          <w:sz w:val="24"/>
-          <w:szCs w:val="24"/>
-        </w:rPr>
-        <w:t>selesai</w:t>
-      </w:r>
-      <w:proofErr w:type="spellEnd"/>
-      <w:r>
-        <w:rPr>
-          <w:rFonts w:ascii="Times New Roman" w:hAnsi="Times New Roman" w:cs="Times New Roman"/>
-          <w:sz w:val="24"/>
-          <w:szCs w:val="24"/>
-        </w:rPr>
-        <w:t>.</w:t>
+        <w:t>Tunggu proses instalasi selesai.</w:t>
       </w:r>
     </w:p>
     <w:p>
@@ -1990,77 +1706,13 @@
           <w:szCs w:val="24"/>
         </w:rPr>
       </w:pPr>
-      <w:proofErr w:type="spellStart"/>
-      <w:r>
-        <w:rPr>
-          <w:rFonts w:ascii="Times New Roman" w:hAnsi="Times New Roman" w:cs="Times New Roman"/>
-          <w:sz w:val="24"/>
-          <w:szCs w:val="24"/>
-        </w:rPr>
-        <w:t>Setelah</w:t>
-      </w:r>
-      <w:proofErr w:type="spellEnd"/>
-      <w:r>
-        <w:rPr>
-          <w:rFonts w:ascii="Times New Roman" w:hAnsi="Times New Roman" w:cs="Times New Roman"/>
-          <w:sz w:val="24"/>
-          <w:szCs w:val="24"/>
-        </w:rPr>
-        <w:t xml:space="preserve"> proses </w:t>
-      </w:r>
-      <w:proofErr w:type="spellStart"/>
-      <w:r>
-        <w:rPr>
-          <w:rFonts w:ascii="Times New Roman" w:hAnsi="Times New Roman" w:cs="Times New Roman"/>
-          <w:sz w:val="24"/>
-          <w:szCs w:val="24"/>
-        </w:rPr>
-        <w:t>instalasi</w:t>
-      </w:r>
-      <w:proofErr w:type="spellEnd"/>
-      <w:r>
-        <w:rPr>
-          <w:rFonts w:ascii="Times New Roman" w:hAnsi="Times New Roman" w:cs="Times New Roman"/>
-          <w:sz w:val="24"/>
-          <w:szCs w:val="24"/>
-        </w:rPr>
-        <w:t xml:space="preserve"> </w:t>
-      </w:r>
-      <w:proofErr w:type="spellStart"/>
-      <w:r>
-        <w:rPr>
-          <w:rFonts w:ascii="Times New Roman" w:hAnsi="Times New Roman" w:cs="Times New Roman"/>
-          <w:sz w:val="24"/>
-          <w:szCs w:val="24"/>
-        </w:rPr>
-        <w:t>selesai</w:t>
-      </w:r>
-      <w:proofErr w:type="spellEnd"/>
-      <w:r>
-        <w:rPr>
-          <w:rFonts w:ascii="Times New Roman" w:hAnsi="Times New Roman" w:cs="Times New Roman"/>
-          <w:sz w:val="24"/>
-          <w:szCs w:val="24"/>
-        </w:rPr>
-        <w:t xml:space="preserve">, </w:t>
-      </w:r>
-      <w:proofErr w:type="spellStart"/>
-      <w:r>
-        <w:rPr>
-          <w:rFonts w:ascii="Times New Roman" w:hAnsi="Times New Roman" w:cs="Times New Roman"/>
-          <w:sz w:val="24"/>
-          <w:szCs w:val="24"/>
-        </w:rPr>
-        <w:t>klik</w:t>
-      </w:r>
-      <w:proofErr w:type="spellEnd"/>
-      <w:r>
-        <w:rPr>
-          <w:rFonts w:ascii="Times New Roman" w:hAnsi="Times New Roman" w:cs="Times New Roman"/>
-          <w:sz w:val="24"/>
-          <w:szCs w:val="24"/>
-        </w:rPr>
-        <w:t xml:space="preserve"> </w:t>
+      <w:r>
+        <w:rPr>
+          <w:rFonts w:ascii="Times New Roman" w:hAnsi="Times New Roman" w:cs="Times New Roman"/>
+          <w:sz w:val="24"/>
+          <w:szCs w:val="24"/>
+        </w:rPr>
+        <w:t xml:space="preserve">Setelah proses instalasi selesai, klik </w:t>
       </w:r>
       <w:r>
         <w:rPr>
@@ -2141,113 +1793,13 @@
           <w:szCs w:val="24"/>
         </w:rPr>
       </w:pPr>
-      <w:proofErr w:type="spellStart"/>
-      <w:r>
-        <w:rPr>
-          <w:rFonts w:ascii="Times New Roman" w:hAnsi="Times New Roman" w:cs="Times New Roman"/>
-          <w:sz w:val="24"/>
-          <w:szCs w:val="24"/>
-        </w:rPr>
-        <w:t>Untuk</w:t>
-      </w:r>
-      <w:proofErr w:type="spellEnd"/>
-      <w:r>
-        <w:rPr>
-          <w:rFonts w:ascii="Times New Roman" w:hAnsi="Times New Roman" w:cs="Times New Roman"/>
-          <w:sz w:val="24"/>
-          <w:szCs w:val="24"/>
-        </w:rPr>
-        <w:t xml:space="preserve"> </w:t>
-      </w:r>
-      <w:proofErr w:type="spellStart"/>
-      <w:r>
-        <w:rPr>
-          <w:rFonts w:ascii="Times New Roman" w:hAnsi="Times New Roman" w:cs="Times New Roman"/>
-          <w:sz w:val="24"/>
-          <w:szCs w:val="24"/>
-        </w:rPr>
-        <w:t>mengecek</w:t>
-      </w:r>
-      <w:proofErr w:type="spellEnd"/>
-      <w:r>
-        <w:rPr>
-          <w:rFonts w:ascii="Times New Roman" w:hAnsi="Times New Roman" w:cs="Times New Roman"/>
-          <w:sz w:val="24"/>
-          <w:szCs w:val="24"/>
-        </w:rPr>
-        <w:t xml:space="preserve"> </w:t>
-      </w:r>
-      <w:proofErr w:type="spellStart"/>
-      <w:r>
-        <w:rPr>
-          <w:rFonts w:ascii="Times New Roman" w:hAnsi="Times New Roman" w:cs="Times New Roman"/>
-          <w:sz w:val="24"/>
-          <w:szCs w:val="24"/>
-        </w:rPr>
-        <w:t>apakah</w:t>
-      </w:r>
-      <w:proofErr w:type="spellEnd"/>
-      <w:r>
-        <w:rPr>
-          <w:rFonts w:ascii="Times New Roman" w:hAnsi="Times New Roman" w:cs="Times New Roman"/>
-          <w:sz w:val="24"/>
-          <w:szCs w:val="24"/>
-        </w:rPr>
-        <w:t xml:space="preserve"> Java </w:t>
-      </w:r>
-      <w:proofErr w:type="spellStart"/>
-      <w:r>
-        <w:rPr>
-          <w:rFonts w:ascii="Times New Roman" w:hAnsi="Times New Roman" w:cs="Times New Roman"/>
-          <w:sz w:val="24"/>
-          <w:szCs w:val="24"/>
-        </w:rPr>
-        <w:t>sudah</w:t>
-      </w:r>
-      <w:proofErr w:type="spellEnd"/>
-      <w:r>
-        <w:rPr>
-          <w:rFonts w:ascii="Times New Roman" w:hAnsi="Times New Roman" w:cs="Times New Roman"/>
-          <w:sz w:val="24"/>
-          <w:szCs w:val="24"/>
-        </w:rPr>
-        <w:t xml:space="preserve"> </w:t>
-      </w:r>
-      <w:proofErr w:type="spellStart"/>
-      <w:r>
-        <w:rPr>
-          <w:rFonts w:ascii="Times New Roman" w:hAnsi="Times New Roman" w:cs="Times New Roman"/>
-          <w:sz w:val="24"/>
-          <w:szCs w:val="24"/>
-        </w:rPr>
-        <w:t>terinstall</w:t>
-      </w:r>
-      <w:proofErr w:type="spellEnd"/>
-      <w:r>
-        <w:rPr>
-          <w:rFonts w:ascii="Times New Roman" w:hAnsi="Times New Roman" w:cs="Times New Roman"/>
-          <w:sz w:val="24"/>
-          <w:szCs w:val="24"/>
-        </w:rPr>
-        <w:t xml:space="preserve">, </w:t>
-      </w:r>
-      <w:proofErr w:type="spellStart"/>
-      <w:r>
-        <w:rPr>
-          <w:rFonts w:ascii="Times New Roman" w:hAnsi="Times New Roman" w:cs="Times New Roman"/>
-          <w:sz w:val="24"/>
-          <w:szCs w:val="24"/>
-        </w:rPr>
-        <w:t>buka</w:t>
-      </w:r>
-      <w:proofErr w:type="spellEnd"/>
-      <w:r>
-        <w:rPr>
-          <w:rFonts w:ascii="Times New Roman" w:hAnsi="Times New Roman" w:cs="Times New Roman"/>
-          <w:sz w:val="24"/>
-          <w:szCs w:val="24"/>
-        </w:rPr>
-        <w:t xml:space="preserve"> </w:t>
+      <w:r>
+        <w:rPr>
+          <w:rFonts w:ascii="Times New Roman" w:hAnsi="Times New Roman" w:cs="Times New Roman"/>
+          <w:sz w:val="24"/>
+          <w:szCs w:val="24"/>
+        </w:rPr>
+        <w:t xml:space="preserve">Untuk mengecek apakah Java sudah terinstall, buka </w:t>
       </w:r>
       <w:r>
         <w:rPr>
@@ -2265,25 +1817,7 @@
           <w:sz w:val="24"/>
           <w:szCs w:val="24"/>
         </w:rPr>
-        <w:t xml:space="preserve"> dan </w:t>
-      </w:r>
-      <w:proofErr w:type="spellStart"/>
-      <w:r>
-        <w:rPr>
-          <w:rFonts w:ascii="Times New Roman" w:hAnsi="Times New Roman" w:cs="Times New Roman"/>
-          <w:sz w:val="24"/>
-          <w:szCs w:val="24"/>
-        </w:rPr>
-        <w:t>masukkan</w:t>
-      </w:r>
-      <w:proofErr w:type="spellEnd"/>
-      <w:r>
-        <w:rPr>
-          <w:rFonts w:ascii="Times New Roman" w:hAnsi="Times New Roman" w:cs="Times New Roman"/>
-          <w:sz w:val="24"/>
-          <w:szCs w:val="24"/>
-        </w:rPr>
-        <w:t xml:space="preserve"> </w:t>
+        <w:t xml:space="preserve"> dan masukkan </w:t>
       </w:r>
       <w:r>
         <w:rPr>
@@ -2301,61 +1835,7 @@
           <w:sz w:val="24"/>
           <w:szCs w:val="24"/>
         </w:rPr>
-        <w:t xml:space="preserve"> </w:t>
-      </w:r>
-      <w:proofErr w:type="spellStart"/>
-      <w:r>
-        <w:rPr>
-          <w:rFonts w:ascii="Times New Roman" w:hAnsi="Times New Roman" w:cs="Times New Roman"/>
-          <w:sz w:val="24"/>
-          <w:szCs w:val="24"/>
-        </w:rPr>
-        <w:t>seperti</w:t>
-      </w:r>
-      <w:proofErr w:type="spellEnd"/>
-      <w:r>
-        <w:rPr>
-          <w:rFonts w:ascii="Times New Roman" w:hAnsi="Times New Roman" w:cs="Times New Roman"/>
-          <w:sz w:val="24"/>
-          <w:szCs w:val="24"/>
-        </w:rPr>
-        <w:t xml:space="preserve"> di </w:t>
-      </w:r>
-      <w:proofErr w:type="spellStart"/>
-      <w:r>
-        <w:rPr>
-          <w:rFonts w:ascii="Times New Roman" w:hAnsi="Times New Roman" w:cs="Times New Roman"/>
-          <w:sz w:val="24"/>
-          <w:szCs w:val="24"/>
-        </w:rPr>
-        <w:t>bawah</w:t>
-      </w:r>
-      <w:proofErr w:type="spellEnd"/>
-      <w:r>
-        <w:rPr>
-          <w:rFonts w:ascii="Times New Roman" w:hAnsi="Times New Roman" w:cs="Times New Roman"/>
-          <w:sz w:val="24"/>
-          <w:szCs w:val="24"/>
-        </w:rPr>
-        <w:t xml:space="preserve"> </w:t>
-      </w:r>
-      <w:proofErr w:type="spellStart"/>
-      <w:r>
-        <w:rPr>
-          <w:rFonts w:ascii="Times New Roman" w:hAnsi="Times New Roman" w:cs="Times New Roman"/>
-          <w:sz w:val="24"/>
-          <w:szCs w:val="24"/>
-        </w:rPr>
-        <w:t>ini</w:t>
-      </w:r>
-      <w:proofErr w:type="spellEnd"/>
-      <w:r>
-        <w:rPr>
-          <w:rFonts w:ascii="Times New Roman" w:hAnsi="Times New Roman" w:cs="Times New Roman"/>
-          <w:sz w:val="24"/>
-          <w:szCs w:val="24"/>
-        </w:rPr>
-        <w:t>.</w:t>
+        <w:t xml:space="preserve"> seperti di bawah ini.</w:t>
       </w:r>
     </w:p>
     <w:p>
@@ -2426,59 +1906,13 @@
           <w:szCs w:val="24"/>
         </w:rPr>
       </w:pPr>
-      <w:proofErr w:type="spellStart"/>
-      <w:r>
-        <w:rPr>
-          <w:rFonts w:ascii="Times New Roman" w:hAnsi="Times New Roman" w:cs="Times New Roman"/>
-          <w:sz w:val="24"/>
-          <w:szCs w:val="24"/>
-        </w:rPr>
-        <w:t>Selanjutnya</w:t>
-      </w:r>
-      <w:proofErr w:type="spellEnd"/>
-      <w:r>
-        <w:rPr>
-          <w:rFonts w:ascii="Times New Roman" w:hAnsi="Times New Roman" w:cs="Times New Roman"/>
-          <w:sz w:val="24"/>
-          <w:szCs w:val="24"/>
-        </w:rPr>
-        <w:t xml:space="preserve"> </w:t>
-      </w:r>
-      <w:proofErr w:type="spellStart"/>
-      <w:r>
-        <w:rPr>
-          <w:rFonts w:ascii="Times New Roman" w:hAnsi="Times New Roman" w:cs="Times New Roman"/>
-          <w:sz w:val="24"/>
-          <w:szCs w:val="24"/>
-        </w:rPr>
-        <w:t>instalasi</w:t>
-      </w:r>
-      <w:proofErr w:type="spellEnd"/>
-      <w:r>
-        <w:rPr>
-          <w:rFonts w:ascii="Times New Roman" w:hAnsi="Times New Roman" w:cs="Times New Roman"/>
-          <w:sz w:val="24"/>
-          <w:szCs w:val="24"/>
-        </w:rPr>
-        <w:t xml:space="preserve"> Appium, </w:t>
-      </w:r>
-      <w:proofErr w:type="spellStart"/>
-      <w:r>
-        <w:rPr>
-          <w:rFonts w:ascii="Times New Roman" w:hAnsi="Times New Roman" w:cs="Times New Roman"/>
-          <w:sz w:val="24"/>
-          <w:szCs w:val="24"/>
-        </w:rPr>
-        <w:t>buka</w:t>
-      </w:r>
-      <w:proofErr w:type="spellEnd"/>
-      <w:r>
-        <w:rPr>
-          <w:rFonts w:ascii="Times New Roman" w:hAnsi="Times New Roman" w:cs="Times New Roman"/>
-          <w:sz w:val="24"/>
-          <w:szCs w:val="24"/>
-        </w:rPr>
-        <w:t xml:space="preserve"> </w:t>
+      <w:r>
+        <w:rPr>
+          <w:rFonts w:ascii="Times New Roman" w:hAnsi="Times New Roman" w:cs="Times New Roman"/>
+          <w:sz w:val="24"/>
+          <w:szCs w:val="24"/>
+        </w:rPr>
+        <w:t xml:space="preserve">Selanjutnya instalasi Appium, buka </w:t>
       </w:r>
       <w:r>
         <w:rPr>
@@ -2496,25 +1930,7 @@
           <w:sz w:val="24"/>
           <w:szCs w:val="24"/>
         </w:rPr>
-        <w:t xml:space="preserve">dan </w:t>
-      </w:r>
-      <w:proofErr w:type="spellStart"/>
-      <w:r>
-        <w:rPr>
-          <w:rFonts w:ascii="Times New Roman" w:hAnsi="Times New Roman" w:cs="Times New Roman"/>
-          <w:sz w:val="24"/>
-          <w:szCs w:val="24"/>
-        </w:rPr>
-        <w:t>masukkan</w:t>
-      </w:r>
-      <w:proofErr w:type="spellEnd"/>
-      <w:r>
-        <w:rPr>
-          <w:rFonts w:ascii="Times New Roman" w:hAnsi="Times New Roman" w:cs="Times New Roman"/>
-          <w:sz w:val="24"/>
-          <w:szCs w:val="24"/>
-        </w:rPr>
-        <w:t xml:space="preserve"> </w:t>
+        <w:t xml:space="preserve">dan masukkan </w:t>
       </w:r>
       <w:r>
         <w:rPr>
@@ -2526,59 +1942,13 @@
         </w:rPr>
         <w:t xml:space="preserve">command </w:t>
       </w:r>
-      <w:proofErr w:type="spellStart"/>
-      <w:r>
-        <w:rPr>
-          <w:rFonts w:ascii="Times New Roman" w:hAnsi="Times New Roman" w:cs="Times New Roman"/>
-          <w:sz w:val="24"/>
-          <w:szCs w:val="24"/>
-        </w:rPr>
-        <w:t>seperti</w:t>
-      </w:r>
-      <w:proofErr w:type="spellEnd"/>
-      <w:r>
-        <w:rPr>
-          <w:rFonts w:ascii="Times New Roman" w:hAnsi="Times New Roman" w:cs="Times New Roman"/>
-          <w:sz w:val="24"/>
-          <w:szCs w:val="24"/>
-        </w:rPr>
-        <w:t xml:space="preserve"> di </w:t>
-      </w:r>
-      <w:proofErr w:type="spellStart"/>
-      <w:r>
-        <w:rPr>
-          <w:rFonts w:ascii="Times New Roman" w:hAnsi="Times New Roman" w:cs="Times New Roman"/>
-          <w:sz w:val="24"/>
-          <w:szCs w:val="24"/>
-        </w:rPr>
-        <w:t>bawah</w:t>
-      </w:r>
-      <w:proofErr w:type="spellEnd"/>
-      <w:r>
-        <w:rPr>
-          <w:rFonts w:ascii="Times New Roman" w:hAnsi="Times New Roman" w:cs="Times New Roman"/>
-          <w:sz w:val="24"/>
-          <w:szCs w:val="24"/>
-        </w:rPr>
-        <w:t xml:space="preserve"> </w:t>
-      </w:r>
-      <w:proofErr w:type="spellStart"/>
-      <w:r>
-        <w:rPr>
-          <w:rFonts w:ascii="Times New Roman" w:hAnsi="Times New Roman" w:cs="Times New Roman"/>
-          <w:sz w:val="24"/>
-          <w:szCs w:val="24"/>
-        </w:rPr>
-        <w:t>ini</w:t>
-      </w:r>
-      <w:proofErr w:type="spellEnd"/>
-      <w:r>
-        <w:rPr>
-          <w:rFonts w:ascii="Times New Roman" w:hAnsi="Times New Roman" w:cs="Times New Roman"/>
-          <w:sz w:val="24"/>
-          <w:szCs w:val="24"/>
-        </w:rPr>
-        <w:t>.</w:t>
+      <w:r>
+        <w:rPr>
+          <w:rFonts w:ascii="Times New Roman" w:hAnsi="Times New Roman" w:cs="Times New Roman"/>
+          <w:sz w:val="24"/>
+          <w:szCs w:val="24"/>
+        </w:rPr>
+        <w:t>seperti di bawah ini.</w:t>
       </w:r>
     </w:p>
     <w:p>
@@ -2675,7 +2045,6 @@
           <w:szCs w:val="24"/>
         </w:rPr>
       </w:pPr>
-      <w:proofErr w:type="spellStart"/>
       <w:r>
         <w:rPr>
           <w:rFonts w:ascii="Times New Roman" w:hAnsi="Times New Roman" w:cs="Times New Roman"/>
@@ -2683,52 +2052,7 @@
           <w:szCs w:val="24"/>
         </w:rPr>
         <w:lastRenderedPageBreak/>
-        <w:t>Tunggu</w:t>
-      </w:r>
-      <w:proofErr w:type="spellEnd"/>
-      <w:r>
-        <w:rPr>
-          <w:rFonts w:ascii="Times New Roman" w:hAnsi="Times New Roman" w:cs="Times New Roman"/>
-          <w:sz w:val="24"/>
-          <w:szCs w:val="24"/>
-        </w:rPr>
-        <w:t xml:space="preserve"> proses </w:t>
-      </w:r>
-      <w:proofErr w:type="spellStart"/>
-      <w:r>
-        <w:rPr>
-          <w:rFonts w:ascii="Times New Roman" w:hAnsi="Times New Roman" w:cs="Times New Roman"/>
-          <w:sz w:val="24"/>
-          <w:szCs w:val="24"/>
-        </w:rPr>
-        <w:t>instalasi</w:t>
-      </w:r>
-      <w:proofErr w:type="spellEnd"/>
-      <w:r>
-        <w:rPr>
-          <w:rFonts w:ascii="Times New Roman" w:hAnsi="Times New Roman" w:cs="Times New Roman"/>
-          <w:sz w:val="24"/>
-          <w:szCs w:val="24"/>
-        </w:rPr>
-        <w:t xml:space="preserve"> </w:t>
-      </w:r>
-      <w:proofErr w:type="spellStart"/>
-      <w:r>
-        <w:rPr>
-          <w:rFonts w:ascii="Times New Roman" w:hAnsi="Times New Roman" w:cs="Times New Roman"/>
-          <w:sz w:val="24"/>
-          <w:szCs w:val="24"/>
-        </w:rPr>
-        <w:t>selesai</w:t>
-      </w:r>
-      <w:proofErr w:type="spellEnd"/>
-      <w:r>
-        <w:rPr>
-          <w:rFonts w:ascii="Times New Roman" w:hAnsi="Times New Roman" w:cs="Times New Roman"/>
-          <w:sz w:val="24"/>
-          <w:szCs w:val="24"/>
-        </w:rPr>
-        <w:t>.</w:t>
+        <w:t>Tunggu proses instalasi selesai.</w:t>
       </w:r>
     </w:p>
     <w:p>
@@ -2799,95 +2123,13 @@
           <w:szCs w:val="24"/>
         </w:rPr>
       </w:pPr>
-      <w:proofErr w:type="spellStart"/>
-      <w:r>
-        <w:rPr>
-          <w:rFonts w:ascii="Times New Roman" w:hAnsi="Times New Roman" w:cs="Times New Roman"/>
-          <w:sz w:val="24"/>
-          <w:szCs w:val="24"/>
-        </w:rPr>
-        <w:t>Setelah</w:t>
-      </w:r>
-      <w:proofErr w:type="spellEnd"/>
-      <w:r>
-        <w:rPr>
-          <w:rFonts w:ascii="Times New Roman" w:hAnsi="Times New Roman" w:cs="Times New Roman"/>
-          <w:sz w:val="24"/>
-          <w:szCs w:val="24"/>
-        </w:rPr>
-        <w:t xml:space="preserve"> </w:t>
-      </w:r>
-      <w:proofErr w:type="spellStart"/>
-      <w:r>
-        <w:rPr>
-          <w:rFonts w:ascii="Times New Roman" w:hAnsi="Times New Roman" w:cs="Times New Roman"/>
-          <w:sz w:val="24"/>
-          <w:szCs w:val="24"/>
-        </w:rPr>
-        <w:t>melakukan</w:t>
-      </w:r>
-      <w:proofErr w:type="spellEnd"/>
-      <w:r>
-        <w:rPr>
-          <w:rFonts w:ascii="Times New Roman" w:hAnsi="Times New Roman" w:cs="Times New Roman"/>
-          <w:sz w:val="24"/>
-          <w:szCs w:val="24"/>
-        </w:rPr>
-        <w:t xml:space="preserve"> </w:t>
-      </w:r>
-      <w:proofErr w:type="spellStart"/>
-      <w:r>
-        <w:rPr>
-          <w:rFonts w:ascii="Times New Roman" w:hAnsi="Times New Roman" w:cs="Times New Roman"/>
-          <w:sz w:val="24"/>
-          <w:szCs w:val="24"/>
-        </w:rPr>
-        <w:t>penginstalan</w:t>
-      </w:r>
-      <w:proofErr w:type="spellEnd"/>
-      <w:r>
-        <w:rPr>
-          <w:rFonts w:ascii="Times New Roman" w:hAnsi="Times New Roman" w:cs="Times New Roman"/>
-          <w:sz w:val="24"/>
-          <w:szCs w:val="24"/>
-        </w:rPr>
-        <w:t xml:space="preserve"> </w:t>
-      </w:r>
-      <w:proofErr w:type="spellStart"/>
-      <w:r>
-        <w:rPr>
-          <w:rFonts w:ascii="Times New Roman" w:hAnsi="Times New Roman" w:cs="Times New Roman"/>
-          <w:sz w:val="24"/>
-          <w:szCs w:val="24"/>
-        </w:rPr>
-        <w:t>buka</w:t>
-      </w:r>
-      <w:proofErr w:type="spellEnd"/>
-      <w:r>
-        <w:rPr>
-          <w:rFonts w:ascii="Times New Roman" w:hAnsi="Times New Roman" w:cs="Times New Roman"/>
-          <w:sz w:val="24"/>
-          <w:szCs w:val="24"/>
-        </w:rPr>
-        <w:t xml:space="preserve"> </w:t>
-      </w:r>
-      <w:proofErr w:type="spellStart"/>
-      <w:r>
-        <w:rPr>
-          <w:rFonts w:ascii="Times New Roman" w:hAnsi="Times New Roman" w:cs="Times New Roman"/>
-          <w:sz w:val="24"/>
-          <w:szCs w:val="24"/>
-        </w:rPr>
-        <w:t>Katalon</w:t>
-      </w:r>
-      <w:proofErr w:type="spellEnd"/>
-      <w:r>
-        <w:rPr>
-          <w:rFonts w:ascii="Times New Roman" w:hAnsi="Times New Roman" w:cs="Times New Roman"/>
-          <w:sz w:val="24"/>
-          <w:szCs w:val="24"/>
-        </w:rPr>
-        <w:t xml:space="preserve"> Studio dan buat </w:t>
+      <w:r>
+        <w:rPr>
+          <w:rFonts w:ascii="Times New Roman" w:hAnsi="Times New Roman" w:cs="Times New Roman"/>
+          <w:sz w:val="24"/>
+          <w:szCs w:val="24"/>
+        </w:rPr>
+        <w:t xml:space="preserve">Setelah melakukan penginstalan buka Katalon Studio dan buat </w:t>
       </w:r>
       <w:r>
         <w:rPr>
@@ -2899,59 +2141,13 @@
         </w:rPr>
         <w:t xml:space="preserve">project </w:t>
       </w:r>
-      <w:proofErr w:type="spellStart"/>
-      <w:r>
-        <w:rPr>
-          <w:rFonts w:ascii="Times New Roman" w:hAnsi="Times New Roman" w:cs="Times New Roman"/>
-          <w:sz w:val="24"/>
-          <w:szCs w:val="24"/>
-        </w:rPr>
-        <w:t>baru</w:t>
-      </w:r>
-      <w:proofErr w:type="spellEnd"/>
-      <w:r>
-        <w:rPr>
-          <w:rFonts w:ascii="Times New Roman" w:hAnsi="Times New Roman" w:cs="Times New Roman"/>
-          <w:sz w:val="24"/>
-          <w:szCs w:val="24"/>
-        </w:rPr>
-        <w:t xml:space="preserve"> </w:t>
-      </w:r>
-      <w:proofErr w:type="spellStart"/>
-      <w:r>
-        <w:rPr>
-          <w:rFonts w:ascii="Times New Roman" w:hAnsi="Times New Roman" w:cs="Times New Roman"/>
-          <w:sz w:val="24"/>
-          <w:szCs w:val="24"/>
-        </w:rPr>
-        <w:t>dengan</w:t>
-      </w:r>
-      <w:proofErr w:type="spellEnd"/>
-      <w:r>
-        <w:rPr>
-          <w:rFonts w:ascii="Times New Roman" w:hAnsi="Times New Roman" w:cs="Times New Roman"/>
-          <w:sz w:val="24"/>
-          <w:szCs w:val="24"/>
-        </w:rPr>
-        <w:t xml:space="preserve"> </w:t>
-      </w:r>
-      <w:proofErr w:type="spellStart"/>
-      <w:r>
-        <w:rPr>
-          <w:rFonts w:ascii="Times New Roman" w:hAnsi="Times New Roman" w:cs="Times New Roman"/>
-          <w:sz w:val="24"/>
-          <w:szCs w:val="24"/>
-        </w:rPr>
-        <w:t>pilihan</w:t>
-      </w:r>
-      <w:proofErr w:type="spellEnd"/>
-      <w:r>
-        <w:rPr>
-          <w:rFonts w:ascii="Times New Roman" w:hAnsi="Times New Roman" w:cs="Times New Roman"/>
-          <w:sz w:val="24"/>
-          <w:szCs w:val="24"/>
-        </w:rPr>
-        <w:t xml:space="preserve"> </w:t>
+      <w:r>
+        <w:rPr>
+          <w:rFonts w:ascii="Times New Roman" w:hAnsi="Times New Roman" w:cs="Times New Roman"/>
+          <w:sz w:val="24"/>
+          <w:szCs w:val="24"/>
+        </w:rPr>
+        <w:t xml:space="preserve">baru dengan pilihan </w:t>
       </w:r>
       <w:r>
         <w:rPr>
@@ -2963,59 +2159,13 @@
         </w:rPr>
         <w:t xml:space="preserve">mobile testing, </w:t>
       </w:r>
-      <w:proofErr w:type="spellStart"/>
-      <w:r>
-        <w:rPr>
-          <w:rFonts w:ascii="Times New Roman" w:hAnsi="Times New Roman" w:cs="Times New Roman"/>
-          <w:sz w:val="24"/>
-          <w:szCs w:val="24"/>
-        </w:rPr>
-        <w:t>dilanjutkan</w:t>
-      </w:r>
-      <w:proofErr w:type="spellEnd"/>
-      <w:r>
-        <w:rPr>
-          <w:rFonts w:ascii="Times New Roman" w:hAnsi="Times New Roman" w:cs="Times New Roman"/>
-          <w:sz w:val="24"/>
-          <w:szCs w:val="24"/>
-        </w:rPr>
-        <w:t xml:space="preserve"> </w:t>
-      </w:r>
-      <w:proofErr w:type="spellStart"/>
-      <w:r>
-        <w:rPr>
-          <w:rFonts w:ascii="Times New Roman" w:hAnsi="Times New Roman" w:cs="Times New Roman"/>
-          <w:sz w:val="24"/>
-          <w:szCs w:val="24"/>
-        </w:rPr>
-        <w:t>dengan</w:t>
-      </w:r>
-      <w:proofErr w:type="spellEnd"/>
-      <w:r>
-        <w:rPr>
-          <w:rFonts w:ascii="Times New Roman" w:hAnsi="Times New Roman" w:cs="Times New Roman"/>
-          <w:sz w:val="24"/>
-          <w:szCs w:val="24"/>
-        </w:rPr>
-        <w:t xml:space="preserve"> </w:t>
-      </w:r>
-      <w:proofErr w:type="spellStart"/>
-      <w:r>
-        <w:rPr>
-          <w:rFonts w:ascii="Times New Roman" w:hAnsi="Times New Roman" w:cs="Times New Roman"/>
-          <w:sz w:val="24"/>
-          <w:szCs w:val="24"/>
-        </w:rPr>
-        <w:t>klik</w:t>
-      </w:r>
-      <w:proofErr w:type="spellEnd"/>
-      <w:r>
-        <w:rPr>
-          <w:rFonts w:ascii="Times New Roman" w:hAnsi="Times New Roman" w:cs="Times New Roman"/>
-          <w:sz w:val="24"/>
-          <w:szCs w:val="24"/>
-        </w:rPr>
-        <w:t xml:space="preserve"> pada </w:t>
+      <w:r>
+        <w:rPr>
+          <w:rFonts w:ascii="Times New Roman" w:hAnsi="Times New Roman" w:cs="Times New Roman"/>
+          <w:sz w:val="24"/>
+          <w:szCs w:val="24"/>
+        </w:rPr>
+        <w:t xml:space="preserve">dilanjutkan dengan klik pada </w:t>
       </w:r>
       <w:r>
         <w:rPr>
@@ -3027,77 +2177,13 @@
         </w:rPr>
         <w:t xml:space="preserve">window </w:t>
       </w:r>
-      <w:proofErr w:type="spellStart"/>
-      <w:r>
-        <w:rPr>
-          <w:rFonts w:ascii="Times New Roman" w:hAnsi="Times New Roman" w:cs="Times New Roman"/>
-          <w:sz w:val="24"/>
-          <w:szCs w:val="24"/>
-        </w:rPr>
-        <w:t>dilanjutkan</w:t>
-      </w:r>
-      <w:proofErr w:type="spellEnd"/>
-      <w:r>
-        <w:rPr>
-          <w:rFonts w:ascii="Times New Roman" w:hAnsi="Times New Roman" w:cs="Times New Roman"/>
-          <w:sz w:val="24"/>
-          <w:szCs w:val="24"/>
-        </w:rPr>
-        <w:t xml:space="preserve"> </w:t>
-      </w:r>
-      <w:proofErr w:type="spellStart"/>
-      <w:r>
-        <w:rPr>
-          <w:rFonts w:ascii="Times New Roman" w:hAnsi="Times New Roman" w:cs="Times New Roman"/>
-          <w:sz w:val="24"/>
-          <w:szCs w:val="24"/>
-        </w:rPr>
-        <w:t>dengan</w:t>
-      </w:r>
-      <w:proofErr w:type="spellEnd"/>
-      <w:r>
-        <w:rPr>
-          <w:rFonts w:ascii="Times New Roman" w:hAnsi="Times New Roman" w:cs="Times New Roman"/>
-          <w:sz w:val="24"/>
-          <w:szCs w:val="24"/>
-        </w:rPr>
-        <w:t xml:space="preserve"> </w:t>
-      </w:r>
-      <w:proofErr w:type="spellStart"/>
-      <w:r>
-        <w:rPr>
-          <w:rFonts w:ascii="Times New Roman" w:hAnsi="Times New Roman" w:cs="Times New Roman"/>
-          <w:sz w:val="24"/>
-          <w:szCs w:val="24"/>
-        </w:rPr>
-        <w:t>klik</w:t>
-      </w:r>
-      <w:proofErr w:type="spellEnd"/>
-      <w:r>
-        <w:rPr>
-          <w:rFonts w:ascii="Times New Roman" w:hAnsi="Times New Roman" w:cs="Times New Roman"/>
-          <w:sz w:val="24"/>
-          <w:szCs w:val="24"/>
-        </w:rPr>
-        <w:t xml:space="preserve"> </w:t>
-      </w:r>
-      <w:proofErr w:type="spellStart"/>
-      <w:r>
-        <w:rPr>
-          <w:rFonts w:ascii="Times New Roman" w:hAnsi="Times New Roman" w:cs="Times New Roman"/>
-          <w:sz w:val="24"/>
-          <w:szCs w:val="24"/>
-        </w:rPr>
-        <w:t>Katalon</w:t>
-      </w:r>
-      <w:proofErr w:type="spellEnd"/>
-      <w:r>
-        <w:rPr>
-          <w:rFonts w:ascii="Times New Roman" w:hAnsi="Times New Roman" w:cs="Times New Roman"/>
-          <w:sz w:val="24"/>
-          <w:szCs w:val="24"/>
-        </w:rPr>
-        <w:t xml:space="preserve"> Studio </w:t>
+      <w:r>
+        <w:rPr>
+          <w:rFonts w:ascii="Times New Roman" w:hAnsi="Times New Roman" w:cs="Times New Roman"/>
+          <w:sz w:val="24"/>
+          <w:szCs w:val="24"/>
+        </w:rPr>
+        <w:t xml:space="preserve">dilanjutkan dengan klik Katalon Studio </w:t>
       </w:r>
       <w:r>
         <w:rPr>
@@ -3178,6 +2264,3222 @@
           <w:szCs w:val="24"/>
         </w:rPr>
       </w:pPr>
+      <w:r>
+        <w:rPr>
+          <w:rFonts w:ascii="Times New Roman" w:hAnsi="Times New Roman" w:cs="Times New Roman"/>
+          <w:sz w:val="24"/>
+          <w:szCs w:val="24"/>
+        </w:rPr>
+        <w:t xml:space="preserve">Pada halaman </w:t>
+      </w:r>
+      <w:r>
+        <w:rPr>
+          <w:rFonts w:ascii="Times New Roman" w:hAnsi="Times New Roman" w:cs="Times New Roman"/>
+          <w:i/>
+          <w:iCs/>
+          <w:sz w:val="24"/>
+          <w:szCs w:val="24"/>
+        </w:rPr>
+        <w:t>preferences</w:t>
+      </w:r>
+      <w:r>
+        <w:rPr>
+          <w:rFonts w:ascii="Times New Roman" w:hAnsi="Times New Roman" w:cs="Times New Roman"/>
+          <w:sz w:val="24"/>
+          <w:szCs w:val="24"/>
+        </w:rPr>
+        <w:t xml:space="preserve">, klik Katalon dan pilih </w:t>
+      </w:r>
+      <w:r>
+        <w:rPr>
+          <w:rFonts w:ascii="Times New Roman" w:hAnsi="Times New Roman" w:cs="Times New Roman"/>
+          <w:i/>
+          <w:iCs/>
+          <w:sz w:val="24"/>
+          <w:szCs w:val="24"/>
+        </w:rPr>
+        <w:t xml:space="preserve">Mobile, </w:t>
+      </w:r>
+      <w:r>
+        <w:rPr>
+          <w:rFonts w:ascii="Times New Roman" w:hAnsi="Times New Roman" w:cs="Times New Roman"/>
+          <w:sz w:val="24"/>
+          <w:szCs w:val="24"/>
+        </w:rPr>
+        <w:t xml:space="preserve">klik </w:t>
+      </w:r>
+      <w:r>
+        <w:rPr>
+          <w:rFonts w:ascii="Times New Roman" w:hAnsi="Times New Roman" w:cs="Times New Roman"/>
+          <w:i/>
+          <w:iCs/>
+          <w:sz w:val="24"/>
+          <w:szCs w:val="24"/>
+        </w:rPr>
+        <w:t>browse</w:t>
+      </w:r>
+      <w:r>
+        <w:rPr>
+          <w:rFonts w:ascii="Times New Roman" w:hAnsi="Times New Roman" w:cs="Times New Roman"/>
+          <w:sz w:val="24"/>
+          <w:szCs w:val="24"/>
+        </w:rPr>
+        <w:t xml:space="preserve"> dan pilih lokasi penginstalan Appium yang sudah diinstal. Setelah memilih lokasi klik </w:t>
+      </w:r>
+      <w:r>
+        <w:rPr>
+          <w:rFonts w:ascii="Times New Roman" w:hAnsi="Times New Roman" w:cs="Times New Roman"/>
+          <w:i/>
+          <w:iCs/>
+          <w:sz w:val="24"/>
+          <w:szCs w:val="24"/>
+        </w:rPr>
+        <w:t>apply and close.</w:t>
+      </w:r>
+    </w:p>
+    <w:p>
+      <w:pPr>
+        <w:pStyle w:val="ListParagraph"/>
+        <w:spacing w:line="360" w:lineRule="auto"/>
+        <w:ind w:left="644"/>
+        <w:jc w:val="center"/>
+        <w:rPr>
+          <w:rFonts w:ascii="Times New Roman" w:hAnsi="Times New Roman" w:cs="Times New Roman"/>
+          <w:sz w:val="24"/>
+          <w:szCs w:val="24"/>
+        </w:rPr>
+      </w:pPr>
+      <w:r>
+        <w:rPr>
+          <w:noProof/>
+        </w:rPr>
+        <w:drawing>
+          <wp:inline distT="0" distB="0" distL="0" distR="0" wp14:anchorId="5A556511" wp14:editId="248A5535">
+            <wp:extent cx="4244340" cy="3020824"/>
+            <wp:effectExtent l="0" t="0" r="3810" b="8255"/>
+            <wp:docPr id="12" name="Picture 12"/>
+            <wp:cNvGraphicFramePr>
+              <a:graphicFrameLocks xmlns:a="http://schemas.openxmlformats.org/drawingml/2006/main" noChangeAspect="1"/>
+            </wp:cNvGraphicFramePr>
+            <a:graphic xmlns:a="http://schemas.openxmlformats.org/drawingml/2006/main">
+              <a:graphicData uri="http://schemas.openxmlformats.org/drawingml/2006/picture">
+                <pic:pic xmlns:pic="http://schemas.openxmlformats.org/drawingml/2006/picture">
+                  <pic:nvPicPr>
+                    <pic:cNvPr id="1" name=""/>
+                    <pic:cNvPicPr/>
+                  </pic:nvPicPr>
+                  <pic:blipFill>
+                    <a:blip r:embed="rId19"/>
+                    <a:stretch>
+                      <a:fillRect/>
+                    </a:stretch>
+                  </pic:blipFill>
+                  <pic:spPr>
+                    <a:xfrm>
+                      <a:off x="0" y="0"/>
+                      <a:ext cx="4246590" cy="3022425"/>
+                    </a:xfrm>
+                    <a:prstGeom prst="rect">
+                      <a:avLst/>
+                    </a:prstGeom>
+                  </pic:spPr>
+                </pic:pic>
+              </a:graphicData>
+            </a:graphic>
+          </wp:inline>
+        </w:drawing>
+      </w:r>
+    </w:p>
+    <w:p>
+      <w:pPr>
+        <w:pStyle w:val="ListParagraph"/>
+        <w:spacing w:line="360" w:lineRule="auto"/>
+        <w:ind w:left="644"/>
+        <w:jc w:val="center"/>
+        <w:rPr>
+          <w:rFonts w:ascii="Times New Roman" w:hAnsi="Times New Roman" w:cs="Times New Roman"/>
+          <w:sz w:val="24"/>
+          <w:szCs w:val="24"/>
+        </w:rPr>
+      </w:pPr>
+      <w:r>
+        <w:rPr>
+          <w:noProof/>
+        </w:rPr>
+        <w:drawing>
+          <wp:inline distT="0" distB="0" distL="0" distR="0" wp14:anchorId="62CCC435" wp14:editId="37B917F3">
+            <wp:extent cx="4305300" cy="620545"/>
+            <wp:effectExtent l="0" t="0" r="0" b="8255"/>
+            <wp:docPr id="14" name="Picture 14"/>
+            <wp:cNvGraphicFramePr>
+              <a:graphicFrameLocks xmlns:a="http://schemas.openxmlformats.org/drawingml/2006/main" noChangeAspect="1"/>
+            </wp:cNvGraphicFramePr>
+            <a:graphic xmlns:a="http://schemas.openxmlformats.org/drawingml/2006/main">
+              <a:graphicData uri="http://schemas.openxmlformats.org/drawingml/2006/picture">
+                <pic:pic xmlns:pic="http://schemas.openxmlformats.org/drawingml/2006/picture">
+                  <pic:nvPicPr>
+                    <pic:cNvPr id="1" name=""/>
+                    <pic:cNvPicPr/>
+                  </pic:nvPicPr>
+                  <pic:blipFill>
+                    <a:blip r:embed="rId20"/>
+                    <a:stretch>
+                      <a:fillRect/>
+                    </a:stretch>
+                  </pic:blipFill>
+                  <pic:spPr>
+                    <a:xfrm>
+                      <a:off x="0" y="0"/>
+                      <a:ext cx="4327764" cy="623783"/>
+                    </a:xfrm>
+                    <a:prstGeom prst="rect">
+                      <a:avLst/>
+                    </a:prstGeom>
+                  </pic:spPr>
+                </pic:pic>
+              </a:graphicData>
+            </a:graphic>
+          </wp:inline>
+        </w:drawing>
+      </w:r>
+    </w:p>
+    <w:p>
+      <w:pPr>
+        <w:spacing w:line="360" w:lineRule="auto"/>
+        <w:jc w:val="both"/>
+        <w:rPr>
+          <w:rFonts w:ascii="Times New Roman" w:hAnsi="Times New Roman" w:cs="Times New Roman"/>
+          <w:sz w:val="24"/>
+          <w:szCs w:val="24"/>
+        </w:rPr>
+      </w:pPr>
+    </w:p>
+    <w:p>
+      <w:pPr>
+        <w:spacing w:line="360" w:lineRule="auto"/>
+        <w:jc w:val="both"/>
+        <w:rPr>
+          <w:rFonts w:ascii="Times New Roman" w:hAnsi="Times New Roman" w:cs="Times New Roman"/>
+          <w:sz w:val="24"/>
+          <w:szCs w:val="24"/>
+        </w:rPr>
+      </w:pPr>
+    </w:p>
+    <w:p>
+      <w:pPr>
+        <w:pStyle w:val="ListParagraph"/>
+        <w:numPr>
+          <w:ilvl w:val="0"/>
+          <w:numId w:val="2"/>
+        </w:numPr>
+        <w:spacing w:line="360" w:lineRule="auto"/>
+        <w:jc w:val="both"/>
+        <w:rPr>
+          <w:rFonts w:ascii="Times New Roman" w:hAnsi="Times New Roman" w:cs="Times New Roman"/>
+          <w:sz w:val="24"/>
+          <w:szCs w:val="24"/>
+        </w:rPr>
+      </w:pPr>
+      <w:r>
+        <w:rPr>
+          <w:rFonts w:ascii="Times New Roman" w:hAnsi="Times New Roman" w:cs="Times New Roman"/>
+          <w:sz w:val="24"/>
+          <w:szCs w:val="24"/>
+        </w:rPr>
+        <w:lastRenderedPageBreak/>
+        <w:t xml:space="preserve">Pada bagian kiri tampilan Katalon Studio, klik </w:t>
+      </w:r>
+      <w:r>
+        <w:rPr>
+          <w:rFonts w:ascii="Times New Roman" w:hAnsi="Times New Roman" w:cs="Times New Roman"/>
+          <w:i/>
+          <w:iCs/>
+          <w:sz w:val="24"/>
+          <w:szCs w:val="24"/>
+        </w:rPr>
+        <w:t>Test Case</w:t>
+      </w:r>
+      <w:r>
+        <w:rPr>
+          <w:rFonts w:ascii="Times New Roman" w:hAnsi="Times New Roman" w:cs="Times New Roman"/>
+          <w:sz w:val="24"/>
+          <w:szCs w:val="24"/>
+        </w:rPr>
+        <w:t xml:space="preserve"> – klik kanan – </w:t>
+      </w:r>
+      <w:r>
+        <w:rPr>
+          <w:rFonts w:ascii="Times New Roman" w:hAnsi="Times New Roman" w:cs="Times New Roman"/>
+          <w:i/>
+          <w:iCs/>
+          <w:sz w:val="24"/>
+          <w:szCs w:val="24"/>
+        </w:rPr>
+        <w:t>new – folder.</w:t>
+      </w:r>
+    </w:p>
+    <w:p>
+      <w:pPr>
+        <w:pStyle w:val="ListParagraph"/>
+        <w:spacing w:line="360" w:lineRule="auto"/>
+        <w:ind w:left="644"/>
+        <w:jc w:val="center"/>
+        <w:rPr>
+          <w:rFonts w:ascii="Times New Roman" w:hAnsi="Times New Roman" w:cs="Times New Roman"/>
+          <w:sz w:val="24"/>
+          <w:szCs w:val="24"/>
+        </w:rPr>
+      </w:pPr>
+      <w:r>
+        <w:rPr>
+          <w:noProof/>
+        </w:rPr>
+        <w:drawing>
+          <wp:inline distT="0" distB="0" distL="0" distR="0" wp14:anchorId="5D4CBC0E" wp14:editId="7D50A2A3">
+            <wp:extent cx="3688080" cy="2731791"/>
+            <wp:effectExtent l="0" t="0" r="7620" b="0"/>
+            <wp:docPr id="15" name="Picture 15"/>
+            <wp:cNvGraphicFramePr>
+              <a:graphicFrameLocks xmlns:a="http://schemas.openxmlformats.org/drawingml/2006/main" noChangeAspect="1"/>
+            </wp:cNvGraphicFramePr>
+            <a:graphic xmlns:a="http://schemas.openxmlformats.org/drawingml/2006/main">
+              <a:graphicData uri="http://schemas.openxmlformats.org/drawingml/2006/picture">
+                <pic:pic xmlns:pic="http://schemas.openxmlformats.org/drawingml/2006/picture">
+                  <pic:nvPicPr>
+                    <pic:cNvPr id="1" name=""/>
+                    <pic:cNvPicPr/>
+                  </pic:nvPicPr>
+                  <pic:blipFill>
+                    <a:blip r:embed="rId21"/>
+                    <a:stretch>
+                      <a:fillRect/>
+                    </a:stretch>
+                  </pic:blipFill>
+                  <pic:spPr>
+                    <a:xfrm>
+                      <a:off x="0" y="0"/>
+                      <a:ext cx="3691151" cy="2734066"/>
+                    </a:xfrm>
+                    <a:prstGeom prst="rect">
+                      <a:avLst/>
+                    </a:prstGeom>
+                  </pic:spPr>
+                </pic:pic>
+              </a:graphicData>
+            </a:graphic>
+          </wp:inline>
+        </w:drawing>
+      </w:r>
+    </w:p>
+    <w:p>
+      <w:pPr>
+        <w:pStyle w:val="ListParagraph"/>
+        <w:numPr>
+          <w:ilvl w:val="0"/>
+          <w:numId w:val="2"/>
+        </w:numPr>
+        <w:spacing w:line="360" w:lineRule="auto"/>
+        <w:jc w:val="both"/>
+        <w:rPr>
+          <w:rFonts w:ascii="Times New Roman" w:hAnsi="Times New Roman" w:cs="Times New Roman"/>
+          <w:sz w:val="24"/>
+          <w:szCs w:val="24"/>
+        </w:rPr>
+      </w:pPr>
+      <w:r>
+        <w:rPr>
+          <w:rFonts w:ascii="Times New Roman" w:hAnsi="Times New Roman" w:cs="Times New Roman"/>
+          <w:sz w:val="24"/>
+          <w:szCs w:val="24"/>
+        </w:rPr>
+        <w:t xml:space="preserve">Masukkan nama </w:t>
+      </w:r>
+      <w:r>
+        <w:rPr>
+          <w:rFonts w:ascii="Times New Roman" w:hAnsi="Times New Roman" w:cs="Times New Roman"/>
+          <w:i/>
+          <w:iCs/>
+          <w:sz w:val="24"/>
+          <w:szCs w:val="24"/>
+        </w:rPr>
+        <w:t xml:space="preserve">folder </w:t>
+      </w:r>
+      <w:r>
+        <w:rPr>
+          <w:rFonts w:ascii="Times New Roman" w:hAnsi="Times New Roman" w:cs="Times New Roman"/>
+          <w:sz w:val="24"/>
+          <w:szCs w:val="24"/>
+        </w:rPr>
+        <w:t>dan klik ok</w:t>
+      </w:r>
+    </w:p>
+    <w:p>
+      <w:pPr>
+        <w:pStyle w:val="ListParagraph"/>
+        <w:spacing w:line="360" w:lineRule="auto"/>
+        <w:ind w:left="644"/>
+        <w:jc w:val="center"/>
+        <w:rPr>
+          <w:rFonts w:ascii="Times New Roman" w:hAnsi="Times New Roman" w:cs="Times New Roman"/>
+          <w:sz w:val="24"/>
+          <w:szCs w:val="24"/>
+        </w:rPr>
+      </w:pPr>
+      <w:r>
+        <w:rPr>
+          <w:noProof/>
+        </w:rPr>
+        <w:drawing>
+          <wp:inline distT="0" distB="0" distL="0" distR="0" wp14:anchorId="7EE8BCA6" wp14:editId="7687048C">
+            <wp:extent cx="3827644" cy="2880360"/>
+            <wp:effectExtent l="0" t="0" r="1905" b="0"/>
+            <wp:docPr id="16" name="Picture 16"/>
+            <wp:cNvGraphicFramePr>
+              <a:graphicFrameLocks xmlns:a="http://schemas.openxmlformats.org/drawingml/2006/main" noChangeAspect="1"/>
+            </wp:cNvGraphicFramePr>
+            <a:graphic xmlns:a="http://schemas.openxmlformats.org/drawingml/2006/main">
+              <a:graphicData uri="http://schemas.openxmlformats.org/drawingml/2006/picture">
+                <pic:pic xmlns:pic="http://schemas.openxmlformats.org/drawingml/2006/picture">
+                  <pic:nvPicPr>
+                    <pic:cNvPr id="1" name=""/>
+                    <pic:cNvPicPr/>
+                  </pic:nvPicPr>
+                  <pic:blipFill>
+                    <a:blip r:embed="rId22"/>
+                    <a:stretch>
+                      <a:fillRect/>
+                    </a:stretch>
+                  </pic:blipFill>
+                  <pic:spPr>
+                    <a:xfrm>
+                      <a:off x="0" y="0"/>
+                      <a:ext cx="3832411" cy="2883947"/>
+                    </a:xfrm>
+                    <a:prstGeom prst="rect">
+                      <a:avLst/>
+                    </a:prstGeom>
+                  </pic:spPr>
+                </pic:pic>
+              </a:graphicData>
+            </a:graphic>
+          </wp:inline>
+        </w:drawing>
+      </w:r>
+    </w:p>
+    <w:p>
+      <w:pPr>
+        <w:pStyle w:val="ListParagraph"/>
+        <w:spacing w:line="360" w:lineRule="auto"/>
+        <w:ind w:left="644"/>
+        <w:jc w:val="center"/>
+        <w:rPr>
+          <w:rFonts w:ascii="Times New Roman" w:hAnsi="Times New Roman" w:cs="Times New Roman"/>
+          <w:sz w:val="24"/>
+          <w:szCs w:val="24"/>
+        </w:rPr>
+      </w:pPr>
+    </w:p>
+    <w:p>
+      <w:pPr>
+        <w:pStyle w:val="ListParagraph"/>
+        <w:spacing w:line="360" w:lineRule="auto"/>
+        <w:ind w:left="644"/>
+        <w:jc w:val="center"/>
+        <w:rPr>
+          <w:rFonts w:ascii="Times New Roman" w:hAnsi="Times New Roman" w:cs="Times New Roman"/>
+          <w:sz w:val="24"/>
+          <w:szCs w:val="24"/>
+        </w:rPr>
+      </w:pPr>
+    </w:p>
+    <w:p>
+      <w:pPr>
+        <w:pStyle w:val="ListParagraph"/>
+        <w:spacing w:line="360" w:lineRule="auto"/>
+        <w:ind w:left="644"/>
+        <w:jc w:val="center"/>
+        <w:rPr>
+          <w:rFonts w:ascii="Times New Roman" w:hAnsi="Times New Roman" w:cs="Times New Roman"/>
+          <w:sz w:val="24"/>
+          <w:szCs w:val="24"/>
+        </w:rPr>
+      </w:pPr>
+    </w:p>
+    <w:p>
+      <w:pPr>
+        <w:pStyle w:val="ListParagraph"/>
+        <w:spacing w:line="360" w:lineRule="auto"/>
+        <w:ind w:left="644"/>
+        <w:jc w:val="center"/>
+        <w:rPr>
+          <w:rFonts w:ascii="Times New Roman" w:hAnsi="Times New Roman" w:cs="Times New Roman"/>
+          <w:sz w:val="24"/>
+          <w:szCs w:val="24"/>
+        </w:rPr>
+      </w:pPr>
+    </w:p>
+    <w:p>
+      <w:pPr>
+        <w:pStyle w:val="ListParagraph"/>
+        <w:spacing w:line="360" w:lineRule="auto"/>
+        <w:ind w:left="644"/>
+        <w:jc w:val="center"/>
+        <w:rPr>
+          <w:rFonts w:ascii="Times New Roman" w:hAnsi="Times New Roman" w:cs="Times New Roman"/>
+          <w:sz w:val="24"/>
+          <w:szCs w:val="24"/>
+        </w:rPr>
+      </w:pPr>
+    </w:p>
+    <w:p>
+      <w:pPr>
+        <w:pStyle w:val="ListParagraph"/>
+        <w:spacing w:line="360" w:lineRule="auto"/>
+        <w:ind w:left="644"/>
+        <w:jc w:val="center"/>
+        <w:rPr>
+          <w:rFonts w:ascii="Times New Roman" w:hAnsi="Times New Roman" w:cs="Times New Roman"/>
+          <w:sz w:val="24"/>
+          <w:szCs w:val="24"/>
+        </w:rPr>
+      </w:pPr>
+    </w:p>
+    <w:p>
+      <w:pPr>
+        <w:pStyle w:val="ListParagraph"/>
+        <w:numPr>
+          <w:ilvl w:val="0"/>
+          <w:numId w:val="2"/>
+        </w:numPr>
+        <w:spacing w:line="360" w:lineRule="auto"/>
+        <w:jc w:val="both"/>
+        <w:rPr>
+          <w:rFonts w:ascii="Times New Roman" w:hAnsi="Times New Roman" w:cs="Times New Roman"/>
+          <w:sz w:val="24"/>
+          <w:szCs w:val="24"/>
+        </w:rPr>
+      </w:pPr>
+      <w:r>
+        <w:rPr>
+          <w:rFonts w:ascii="Times New Roman" w:hAnsi="Times New Roman" w:cs="Times New Roman"/>
+          <w:sz w:val="24"/>
+          <w:szCs w:val="24"/>
+        </w:rPr>
+        <w:lastRenderedPageBreak/>
+        <w:t xml:space="preserve">Klik kanan pada </w:t>
+      </w:r>
+      <w:r>
+        <w:rPr>
+          <w:rFonts w:ascii="Times New Roman" w:hAnsi="Times New Roman" w:cs="Times New Roman"/>
+          <w:i/>
+          <w:iCs/>
+          <w:sz w:val="24"/>
+          <w:szCs w:val="24"/>
+        </w:rPr>
+        <w:t xml:space="preserve">folder </w:t>
+      </w:r>
+      <w:r>
+        <w:rPr>
+          <w:rFonts w:ascii="Times New Roman" w:hAnsi="Times New Roman" w:cs="Times New Roman"/>
+          <w:sz w:val="24"/>
+          <w:szCs w:val="24"/>
+        </w:rPr>
+        <w:t xml:space="preserve">yang sudah dibuat – </w:t>
+      </w:r>
+      <w:r>
+        <w:rPr>
+          <w:rFonts w:ascii="Times New Roman" w:hAnsi="Times New Roman" w:cs="Times New Roman"/>
+          <w:i/>
+          <w:iCs/>
+          <w:sz w:val="24"/>
+          <w:szCs w:val="24"/>
+        </w:rPr>
+        <w:t>new – test case</w:t>
+      </w:r>
+      <w:r>
+        <w:rPr>
+          <w:rFonts w:ascii="Times New Roman" w:hAnsi="Times New Roman" w:cs="Times New Roman"/>
+          <w:i/>
+          <w:iCs/>
+          <w:sz w:val="24"/>
+          <w:szCs w:val="24"/>
+        </w:rPr>
+        <w:softHyphen/>
+      </w:r>
+    </w:p>
+    <w:p>
+      <w:pPr>
+        <w:pStyle w:val="ListParagraph"/>
+        <w:spacing w:line="360" w:lineRule="auto"/>
+        <w:ind w:left="644"/>
+        <w:jc w:val="center"/>
+        <w:rPr>
+          <w:rFonts w:ascii="Times New Roman" w:hAnsi="Times New Roman" w:cs="Times New Roman"/>
+          <w:sz w:val="24"/>
+          <w:szCs w:val="24"/>
+        </w:rPr>
+      </w:pPr>
+      <w:r>
+        <w:rPr>
+          <w:noProof/>
+        </w:rPr>
+        <w:drawing>
+          <wp:inline distT="0" distB="0" distL="0" distR="0" wp14:anchorId="221B4706" wp14:editId="218B90F6">
+            <wp:extent cx="3924300" cy="3168810"/>
+            <wp:effectExtent l="0" t="0" r="0" b="0"/>
+            <wp:docPr id="17" name="Picture 17"/>
+            <wp:cNvGraphicFramePr>
+              <a:graphicFrameLocks xmlns:a="http://schemas.openxmlformats.org/drawingml/2006/main" noChangeAspect="1"/>
+            </wp:cNvGraphicFramePr>
+            <a:graphic xmlns:a="http://schemas.openxmlformats.org/drawingml/2006/main">
+              <a:graphicData uri="http://schemas.openxmlformats.org/drawingml/2006/picture">
+                <pic:pic xmlns:pic="http://schemas.openxmlformats.org/drawingml/2006/picture">
+                  <pic:nvPicPr>
+                    <pic:cNvPr id="1" name=""/>
+                    <pic:cNvPicPr/>
+                  </pic:nvPicPr>
+                  <pic:blipFill>
+                    <a:blip r:embed="rId23"/>
+                    <a:stretch>
+                      <a:fillRect/>
+                    </a:stretch>
+                  </pic:blipFill>
+                  <pic:spPr>
+                    <a:xfrm>
+                      <a:off x="0" y="0"/>
+                      <a:ext cx="3930868" cy="3174113"/>
+                    </a:xfrm>
+                    <a:prstGeom prst="rect">
+                      <a:avLst/>
+                    </a:prstGeom>
+                  </pic:spPr>
+                </pic:pic>
+              </a:graphicData>
+            </a:graphic>
+          </wp:inline>
+        </w:drawing>
+      </w:r>
+    </w:p>
+    <w:p>
+      <w:pPr>
+        <w:pStyle w:val="ListParagraph"/>
+        <w:numPr>
+          <w:ilvl w:val="0"/>
+          <w:numId w:val="2"/>
+        </w:numPr>
+        <w:spacing w:line="360" w:lineRule="auto"/>
+        <w:jc w:val="both"/>
+        <w:rPr>
+          <w:rFonts w:ascii="Times New Roman" w:hAnsi="Times New Roman" w:cs="Times New Roman"/>
+          <w:sz w:val="24"/>
+          <w:szCs w:val="24"/>
+        </w:rPr>
+      </w:pPr>
+      <w:r>
+        <w:rPr>
+          <w:rFonts w:ascii="Times New Roman" w:hAnsi="Times New Roman" w:cs="Times New Roman"/>
+          <w:sz w:val="24"/>
+          <w:szCs w:val="24"/>
+        </w:rPr>
+        <w:t xml:space="preserve">Masukkan nama </w:t>
+      </w:r>
+      <w:r>
+        <w:rPr>
+          <w:rFonts w:ascii="Times New Roman" w:hAnsi="Times New Roman" w:cs="Times New Roman"/>
+          <w:i/>
+          <w:iCs/>
+          <w:sz w:val="24"/>
+          <w:szCs w:val="24"/>
+        </w:rPr>
+        <w:t>test case</w:t>
+      </w:r>
+      <w:r>
+        <w:rPr>
+          <w:rFonts w:ascii="Times New Roman" w:hAnsi="Times New Roman" w:cs="Times New Roman"/>
+          <w:sz w:val="24"/>
+          <w:szCs w:val="24"/>
+        </w:rPr>
+        <w:t>, masukkan deskripsi dan tag jika diperlukan.</w:t>
+      </w:r>
+    </w:p>
+    <w:p>
+      <w:pPr>
+        <w:pStyle w:val="ListParagraph"/>
+        <w:spacing w:line="360" w:lineRule="auto"/>
+        <w:ind w:left="644"/>
+        <w:jc w:val="center"/>
+        <w:rPr>
+          <w:rFonts w:ascii="Times New Roman" w:hAnsi="Times New Roman" w:cs="Times New Roman"/>
+          <w:sz w:val="24"/>
+          <w:szCs w:val="24"/>
+        </w:rPr>
+      </w:pPr>
+      <w:r>
+        <w:rPr>
+          <w:noProof/>
+        </w:rPr>
+        <w:drawing>
+          <wp:inline distT="0" distB="0" distL="0" distR="0" wp14:anchorId="4FD260B0" wp14:editId="3C4B166A">
+            <wp:extent cx="3253740" cy="2456639"/>
+            <wp:effectExtent l="0" t="0" r="3810" b="1270"/>
+            <wp:docPr id="18" name="Picture 18"/>
+            <wp:cNvGraphicFramePr>
+              <a:graphicFrameLocks xmlns:a="http://schemas.openxmlformats.org/drawingml/2006/main" noChangeAspect="1"/>
+            </wp:cNvGraphicFramePr>
+            <a:graphic xmlns:a="http://schemas.openxmlformats.org/drawingml/2006/main">
+              <a:graphicData uri="http://schemas.openxmlformats.org/drawingml/2006/picture">
+                <pic:pic xmlns:pic="http://schemas.openxmlformats.org/drawingml/2006/picture">
+                  <pic:nvPicPr>
+                    <pic:cNvPr id="1" name=""/>
+                    <pic:cNvPicPr/>
+                  </pic:nvPicPr>
+                  <pic:blipFill>
+                    <a:blip r:embed="rId24"/>
+                    <a:stretch>
+                      <a:fillRect/>
+                    </a:stretch>
+                  </pic:blipFill>
+                  <pic:spPr>
+                    <a:xfrm>
+                      <a:off x="0" y="0"/>
+                      <a:ext cx="3256591" cy="2458791"/>
+                    </a:xfrm>
+                    <a:prstGeom prst="rect">
+                      <a:avLst/>
+                    </a:prstGeom>
+                  </pic:spPr>
+                </pic:pic>
+              </a:graphicData>
+            </a:graphic>
+          </wp:inline>
+        </w:drawing>
+      </w:r>
+    </w:p>
+    <w:p>
+      <w:pPr>
+        <w:pStyle w:val="ListParagraph"/>
+        <w:numPr>
+          <w:ilvl w:val="0"/>
+          <w:numId w:val="2"/>
+        </w:numPr>
+        <w:spacing w:line="360" w:lineRule="auto"/>
+        <w:jc w:val="both"/>
+        <w:rPr>
+          <w:rFonts w:ascii="Times New Roman" w:hAnsi="Times New Roman" w:cs="Times New Roman"/>
+          <w:sz w:val="24"/>
+          <w:szCs w:val="24"/>
+        </w:rPr>
+      </w:pPr>
+      <w:r>
+        <w:rPr>
+          <w:rFonts w:ascii="Times New Roman" w:hAnsi="Times New Roman" w:cs="Times New Roman"/>
+          <w:sz w:val="24"/>
+          <w:szCs w:val="24"/>
+        </w:rPr>
+        <w:t>Selanjutnya, sambung Android pada pc/laptop menggunakan USB</w:t>
+      </w:r>
+    </w:p>
+    <w:p>
+      <w:pPr>
+        <w:pStyle w:val="ListParagraph"/>
+        <w:spacing w:line="360" w:lineRule="auto"/>
+        <w:ind w:left="644"/>
+        <w:jc w:val="both"/>
+        <w:rPr>
+          <w:rFonts w:ascii="Times New Roman" w:hAnsi="Times New Roman" w:cs="Times New Roman"/>
+          <w:sz w:val="24"/>
+          <w:szCs w:val="24"/>
+        </w:rPr>
+      </w:pPr>
+    </w:p>
+    <w:p>
+      <w:pPr>
+        <w:pStyle w:val="ListParagraph"/>
+        <w:spacing w:line="360" w:lineRule="auto"/>
+        <w:ind w:left="644"/>
+        <w:jc w:val="both"/>
+        <w:rPr>
+          <w:rFonts w:ascii="Times New Roman" w:hAnsi="Times New Roman" w:cs="Times New Roman"/>
+          <w:sz w:val="24"/>
+          <w:szCs w:val="24"/>
+        </w:rPr>
+      </w:pPr>
+    </w:p>
+    <w:p>
+      <w:pPr>
+        <w:pStyle w:val="ListParagraph"/>
+        <w:spacing w:line="360" w:lineRule="auto"/>
+        <w:ind w:left="644"/>
+        <w:jc w:val="both"/>
+        <w:rPr>
+          <w:rFonts w:ascii="Times New Roman" w:hAnsi="Times New Roman" w:cs="Times New Roman"/>
+          <w:sz w:val="24"/>
+          <w:szCs w:val="24"/>
+        </w:rPr>
+      </w:pPr>
+    </w:p>
+    <w:p>
+      <w:pPr>
+        <w:pStyle w:val="ListParagraph"/>
+        <w:spacing w:line="360" w:lineRule="auto"/>
+        <w:ind w:left="644"/>
+        <w:jc w:val="both"/>
+        <w:rPr>
+          <w:rFonts w:ascii="Times New Roman" w:hAnsi="Times New Roman" w:cs="Times New Roman"/>
+          <w:sz w:val="24"/>
+          <w:szCs w:val="24"/>
+        </w:rPr>
+      </w:pPr>
+    </w:p>
+    <w:p>
+      <w:pPr>
+        <w:pStyle w:val="ListParagraph"/>
+        <w:spacing w:line="360" w:lineRule="auto"/>
+        <w:ind w:left="644"/>
+        <w:jc w:val="both"/>
+        <w:rPr>
+          <w:rFonts w:ascii="Times New Roman" w:hAnsi="Times New Roman" w:cs="Times New Roman"/>
+          <w:sz w:val="24"/>
+          <w:szCs w:val="24"/>
+        </w:rPr>
+      </w:pPr>
+    </w:p>
+    <w:p>
+      <w:pPr>
+        <w:pStyle w:val="ListParagraph"/>
+        <w:spacing w:line="360" w:lineRule="auto"/>
+        <w:ind w:left="644"/>
+        <w:jc w:val="both"/>
+        <w:rPr>
+          <w:rFonts w:ascii="Times New Roman" w:hAnsi="Times New Roman" w:cs="Times New Roman"/>
+          <w:sz w:val="24"/>
+          <w:szCs w:val="24"/>
+        </w:rPr>
+      </w:pPr>
+    </w:p>
+    <w:p>
+      <w:pPr>
+        <w:pStyle w:val="ListParagraph"/>
+        <w:numPr>
+          <w:ilvl w:val="0"/>
+          <w:numId w:val="2"/>
+        </w:numPr>
+        <w:spacing w:line="360" w:lineRule="auto"/>
+        <w:jc w:val="both"/>
+        <w:rPr>
+          <w:rFonts w:ascii="Times New Roman" w:hAnsi="Times New Roman" w:cs="Times New Roman"/>
+          <w:sz w:val="24"/>
+          <w:szCs w:val="24"/>
+        </w:rPr>
+      </w:pPr>
+      <w:r>
+        <w:rPr>
+          <w:rFonts w:ascii="Times New Roman" w:hAnsi="Times New Roman" w:cs="Times New Roman"/>
+          <w:sz w:val="24"/>
+          <w:szCs w:val="24"/>
+        </w:rPr>
+        <w:lastRenderedPageBreak/>
+        <w:t>Buka tentang telepon (</w:t>
+      </w:r>
+      <w:r>
+        <w:rPr>
+          <w:rFonts w:ascii="Times New Roman" w:hAnsi="Times New Roman" w:cs="Times New Roman"/>
+          <w:i/>
+          <w:iCs/>
+          <w:sz w:val="24"/>
+          <w:szCs w:val="24"/>
+        </w:rPr>
+        <w:t>about phone</w:t>
+      </w:r>
+      <w:r>
+        <w:rPr>
+          <w:rFonts w:ascii="Times New Roman" w:hAnsi="Times New Roman" w:cs="Times New Roman"/>
+          <w:sz w:val="24"/>
+          <w:szCs w:val="24"/>
+        </w:rPr>
+        <w:t xml:space="preserve">) pada </w:t>
+      </w:r>
+      <w:r>
+        <w:rPr>
+          <w:rFonts w:ascii="Times New Roman" w:hAnsi="Times New Roman" w:cs="Times New Roman"/>
+          <w:i/>
+          <w:iCs/>
+          <w:sz w:val="24"/>
+          <w:szCs w:val="24"/>
+        </w:rPr>
+        <w:t>setting</w:t>
+      </w:r>
+      <w:r>
+        <w:rPr>
+          <w:rFonts w:ascii="Times New Roman" w:hAnsi="Times New Roman" w:cs="Times New Roman"/>
+          <w:sz w:val="24"/>
+          <w:szCs w:val="24"/>
+        </w:rPr>
+        <w:t xml:space="preserve"> android, klik 7x pada versi MIUI/</w:t>
+      </w:r>
+      <w:r>
+        <w:rPr>
+          <w:rFonts w:ascii="Times New Roman" w:hAnsi="Times New Roman" w:cs="Times New Roman"/>
+          <w:i/>
+          <w:iCs/>
+          <w:sz w:val="24"/>
+          <w:szCs w:val="24"/>
+        </w:rPr>
+        <w:t>Build Number</w:t>
+      </w:r>
+      <w:r>
+        <w:rPr>
+          <w:rFonts w:ascii="Times New Roman" w:hAnsi="Times New Roman" w:cs="Times New Roman"/>
+          <w:sz w:val="24"/>
+          <w:szCs w:val="24"/>
+        </w:rPr>
+        <w:t xml:space="preserve"> (atau pada android biasanya dituliskan versi os dengan nama masing-masing)</w:t>
+      </w:r>
+      <w:r>
+        <w:rPr>
+          <w:rFonts w:ascii="Times New Roman" w:hAnsi="Times New Roman" w:cs="Times New Roman"/>
+          <w:sz w:val="24"/>
+          <w:szCs w:val="24"/>
+        </w:rPr>
+        <w:t xml:space="preserve"> untuk masuk ke mode </w:t>
+      </w:r>
+      <w:r>
+        <w:rPr>
+          <w:rFonts w:ascii="Times New Roman" w:hAnsi="Times New Roman" w:cs="Times New Roman"/>
+          <w:i/>
+          <w:iCs/>
+          <w:sz w:val="24"/>
+          <w:szCs w:val="24"/>
+        </w:rPr>
+        <w:t>developer</w:t>
+      </w:r>
+      <w:r>
+        <w:rPr>
+          <w:rFonts w:ascii="Times New Roman" w:hAnsi="Times New Roman" w:cs="Times New Roman"/>
+          <w:sz w:val="24"/>
+          <w:szCs w:val="24"/>
+        </w:rPr>
+        <w:t xml:space="preserve">. </w:t>
+      </w:r>
+    </w:p>
+    <w:p>
+      <w:pPr>
+        <w:pStyle w:val="ListParagraph"/>
+        <w:spacing w:line="360" w:lineRule="auto"/>
+        <w:ind w:left="644"/>
+        <w:jc w:val="center"/>
+        <w:rPr>
+          <w:rFonts w:ascii="Times New Roman" w:hAnsi="Times New Roman" w:cs="Times New Roman"/>
+          <w:sz w:val="24"/>
+          <w:szCs w:val="24"/>
+        </w:rPr>
+      </w:pPr>
+      <w:r>
+        <w:rPr>
+          <w:noProof/>
+        </w:rPr>
+        <w:drawing>
+          <wp:inline distT="0" distB="0" distL="0" distR="0" wp14:anchorId="141DD3AC" wp14:editId="3BDC5D0B">
+            <wp:extent cx="1508369" cy="3268980"/>
+            <wp:effectExtent l="0" t="0" r="0" b="7620"/>
+            <wp:docPr id="21" name="Picture 21"/>
+            <wp:cNvGraphicFramePr>
+              <a:graphicFrameLocks xmlns:a="http://schemas.openxmlformats.org/drawingml/2006/main" noChangeAspect="1"/>
+            </wp:cNvGraphicFramePr>
+            <a:graphic xmlns:a="http://schemas.openxmlformats.org/drawingml/2006/main">
+              <a:graphicData uri="http://schemas.openxmlformats.org/drawingml/2006/picture">
+                <pic:pic xmlns:pic="http://schemas.openxmlformats.org/drawingml/2006/picture">
+                  <pic:nvPicPr>
+                    <pic:cNvPr id="0" name="Picture 3"/>
+                    <pic:cNvPicPr>
+                      <a:picLocks noChangeAspect="1" noChangeArrowheads="1"/>
+                    </pic:cNvPicPr>
+                  </pic:nvPicPr>
+                  <pic:blipFill>
+                    <a:blip r:embed="rId25" cstate="print">
+                      <a:extLst>
+                        <a:ext uri="{28A0092B-C50C-407E-A947-70E740481C1C}">
+                          <a14:useLocalDpi xmlns:a14="http://schemas.microsoft.com/office/drawing/2010/main" val="0"/>
+                        </a:ext>
+                      </a:extLst>
+                    </a:blip>
+                    <a:srcRect/>
+                    <a:stretch>
+                      <a:fillRect/>
+                    </a:stretch>
+                  </pic:blipFill>
+                  <pic:spPr bwMode="auto">
+                    <a:xfrm>
+                      <a:off x="0" y="0"/>
+                      <a:ext cx="1512539" cy="3278017"/>
+                    </a:xfrm>
+                    <a:prstGeom prst="rect">
+                      <a:avLst/>
+                    </a:prstGeom>
+                    <a:noFill/>
+                    <a:ln>
+                      <a:noFill/>
+                    </a:ln>
+                  </pic:spPr>
+                </pic:pic>
+              </a:graphicData>
+            </a:graphic>
+          </wp:inline>
+        </w:drawing>
+      </w:r>
+    </w:p>
+    <w:p>
+      <w:pPr>
+        <w:pStyle w:val="ListParagraph"/>
+        <w:numPr>
+          <w:ilvl w:val="0"/>
+          <w:numId w:val="2"/>
+        </w:numPr>
+        <w:spacing w:line="360" w:lineRule="auto"/>
+        <w:jc w:val="both"/>
+        <w:rPr>
+          <w:rFonts w:ascii="Times New Roman" w:hAnsi="Times New Roman" w:cs="Times New Roman"/>
+          <w:sz w:val="24"/>
+          <w:szCs w:val="24"/>
+        </w:rPr>
+      </w:pPr>
+      <w:r>
+        <w:rPr>
+          <w:rFonts w:ascii="Times New Roman" w:hAnsi="Times New Roman" w:cs="Times New Roman"/>
+          <w:sz w:val="24"/>
+          <w:szCs w:val="24"/>
+        </w:rPr>
+        <w:t>Buka opsi pengembang dan aktifkan opsi pengembang</w:t>
+      </w:r>
+    </w:p>
+    <w:p>
+      <w:pPr>
+        <w:pStyle w:val="ListParagraph"/>
+        <w:spacing w:line="360" w:lineRule="auto"/>
+        <w:ind w:left="644"/>
+        <w:jc w:val="center"/>
+        <w:rPr>
+          <w:rFonts w:ascii="Times New Roman" w:hAnsi="Times New Roman" w:cs="Times New Roman"/>
+          <w:sz w:val="24"/>
+          <w:szCs w:val="24"/>
+        </w:rPr>
+      </w:pPr>
+      <w:r>
+        <w:rPr>
+          <w:noProof/>
+        </w:rPr>
+        <w:drawing>
+          <wp:inline distT="0" distB="0" distL="0" distR="0" wp14:anchorId="5117B225" wp14:editId="424243A6">
+            <wp:extent cx="1478280" cy="3203772"/>
+            <wp:effectExtent l="0" t="0" r="7620" b="0"/>
+            <wp:docPr id="22" name="Picture 22"/>
+            <wp:cNvGraphicFramePr>
+              <a:graphicFrameLocks xmlns:a="http://schemas.openxmlformats.org/drawingml/2006/main" noChangeAspect="1"/>
+            </wp:cNvGraphicFramePr>
+            <a:graphic xmlns:a="http://schemas.openxmlformats.org/drawingml/2006/main">
+              <a:graphicData uri="http://schemas.openxmlformats.org/drawingml/2006/picture">
+                <pic:pic xmlns:pic="http://schemas.openxmlformats.org/drawingml/2006/picture">
+                  <pic:nvPicPr>
+                    <pic:cNvPr id="0" name="Picture 5"/>
+                    <pic:cNvPicPr>
+                      <a:picLocks noChangeAspect="1" noChangeArrowheads="1"/>
+                    </pic:cNvPicPr>
+                  </pic:nvPicPr>
+                  <pic:blipFill>
+                    <a:blip r:embed="rId26" cstate="print">
+                      <a:extLst>
+                        <a:ext uri="{28A0092B-C50C-407E-A947-70E740481C1C}">
+                          <a14:useLocalDpi xmlns:a14="http://schemas.microsoft.com/office/drawing/2010/main" val="0"/>
+                        </a:ext>
+                      </a:extLst>
+                    </a:blip>
+                    <a:srcRect/>
+                    <a:stretch>
+                      <a:fillRect/>
+                    </a:stretch>
+                  </pic:blipFill>
+                  <pic:spPr bwMode="auto">
+                    <a:xfrm>
+                      <a:off x="0" y="0"/>
+                      <a:ext cx="1485217" cy="3218806"/>
+                    </a:xfrm>
+                    <a:prstGeom prst="rect">
+                      <a:avLst/>
+                    </a:prstGeom>
+                    <a:noFill/>
+                    <a:ln>
+                      <a:noFill/>
+                    </a:ln>
+                  </pic:spPr>
+                </pic:pic>
+              </a:graphicData>
+            </a:graphic>
+          </wp:inline>
+        </w:drawing>
+      </w:r>
+    </w:p>
+    <w:p>
+      <w:pPr>
+        <w:pStyle w:val="ListParagraph"/>
+        <w:spacing w:line="360" w:lineRule="auto"/>
+        <w:ind w:left="644"/>
+        <w:jc w:val="center"/>
+        <w:rPr>
+          <w:rFonts w:ascii="Times New Roman" w:hAnsi="Times New Roman" w:cs="Times New Roman"/>
+          <w:sz w:val="24"/>
+          <w:szCs w:val="24"/>
+        </w:rPr>
+      </w:pPr>
+    </w:p>
+    <w:p>
+      <w:pPr>
+        <w:pStyle w:val="ListParagraph"/>
+        <w:spacing w:line="360" w:lineRule="auto"/>
+        <w:ind w:left="644"/>
+        <w:jc w:val="center"/>
+        <w:rPr>
+          <w:rFonts w:ascii="Times New Roman" w:hAnsi="Times New Roman" w:cs="Times New Roman"/>
+          <w:sz w:val="24"/>
+          <w:szCs w:val="24"/>
+        </w:rPr>
+      </w:pPr>
+    </w:p>
+    <w:p>
+      <w:pPr>
+        <w:pStyle w:val="ListParagraph"/>
+        <w:numPr>
+          <w:ilvl w:val="0"/>
+          <w:numId w:val="2"/>
+        </w:numPr>
+        <w:spacing w:line="360" w:lineRule="auto"/>
+        <w:jc w:val="both"/>
+        <w:rPr>
+          <w:rFonts w:ascii="Times New Roman" w:hAnsi="Times New Roman" w:cs="Times New Roman"/>
+          <w:sz w:val="24"/>
+          <w:szCs w:val="24"/>
+        </w:rPr>
+      </w:pPr>
+      <w:r>
+        <w:rPr>
+          <w:rFonts w:ascii="Times New Roman" w:hAnsi="Times New Roman" w:cs="Times New Roman"/>
+          <w:i/>
+          <w:iCs/>
+          <w:sz w:val="24"/>
+          <w:szCs w:val="24"/>
+        </w:rPr>
+        <w:lastRenderedPageBreak/>
+        <w:t xml:space="preserve">Scroll </w:t>
+      </w:r>
+      <w:r>
+        <w:rPr>
+          <w:rFonts w:ascii="Times New Roman" w:hAnsi="Times New Roman" w:cs="Times New Roman"/>
+          <w:sz w:val="24"/>
+          <w:szCs w:val="24"/>
+        </w:rPr>
+        <w:t xml:space="preserve">ke bawah dan aktif </w:t>
+      </w:r>
+      <w:r>
+        <w:rPr>
+          <w:rFonts w:ascii="Times New Roman" w:hAnsi="Times New Roman" w:cs="Times New Roman"/>
+          <w:i/>
+          <w:iCs/>
+          <w:sz w:val="24"/>
+          <w:szCs w:val="24"/>
+        </w:rPr>
+        <w:t xml:space="preserve">debugging usb </w:t>
+      </w:r>
+      <w:r>
+        <w:rPr>
+          <w:rFonts w:ascii="Times New Roman" w:hAnsi="Times New Roman" w:cs="Times New Roman"/>
+          <w:sz w:val="24"/>
+          <w:szCs w:val="24"/>
+        </w:rPr>
+        <w:t>dan instal via usb.</w:t>
+      </w:r>
+    </w:p>
+    <w:p>
+      <w:pPr>
+        <w:pStyle w:val="ListParagraph"/>
+        <w:spacing w:line="360" w:lineRule="auto"/>
+        <w:ind w:left="644"/>
+        <w:jc w:val="center"/>
+        <w:rPr>
+          <w:rFonts w:ascii="Times New Roman" w:hAnsi="Times New Roman" w:cs="Times New Roman"/>
+          <w:sz w:val="24"/>
+          <w:szCs w:val="24"/>
+        </w:rPr>
+      </w:pPr>
+      <w:r>
+        <w:rPr>
+          <w:noProof/>
+        </w:rPr>
+        <w:drawing>
+          <wp:inline distT="0" distB="0" distL="0" distR="0" wp14:anchorId="0B18ED0D" wp14:editId="0062ED3E">
+            <wp:extent cx="1708782" cy="3703320"/>
+            <wp:effectExtent l="0" t="0" r="6350" b="0"/>
+            <wp:docPr id="23" name="Picture 23"/>
+            <wp:cNvGraphicFramePr>
+              <a:graphicFrameLocks xmlns:a="http://schemas.openxmlformats.org/drawingml/2006/main" noChangeAspect="1"/>
+            </wp:cNvGraphicFramePr>
+            <a:graphic xmlns:a="http://schemas.openxmlformats.org/drawingml/2006/main">
+              <a:graphicData uri="http://schemas.openxmlformats.org/drawingml/2006/picture">
+                <pic:pic xmlns:pic="http://schemas.openxmlformats.org/drawingml/2006/picture">
+                  <pic:nvPicPr>
+                    <pic:cNvPr id="0" name="Picture 7"/>
+                    <pic:cNvPicPr>
+                      <a:picLocks noChangeAspect="1" noChangeArrowheads="1"/>
+                    </pic:cNvPicPr>
+                  </pic:nvPicPr>
+                  <pic:blipFill>
+                    <a:blip r:embed="rId27" cstate="print">
+                      <a:extLst>
+                        <a:ext uri="{28A0092B-C50C-407E-A947-70E740481C1C}">
+                          <a14:useLocalDpi xmlns:a14="http://schemas.microsoft.com/office/drawing/2010/main" val="0"/>
+                        </a:ext>
+                      </a:extLst>
+                    </a:blip>
+                    <a:srcRect/>
+                    <a:stretch>
+                      <a:fillRect/>
+                    </a:stretch>
+                  </pic:blipFill>
+                  <pic:spPr bwMode="auto">
+                    <a:xfrm>
+                      <a:off x="0" y="0"/>
+                      <a:ext cx="1717122" cy="3721395"/>
+                    </a:xfrm>
+                    <a:prstGeom prst="rect">
+                      <a:avLst/>
+                    </a:prstGeom>
+                    <a:noFill/>
+                    <a:ln>
+                      <a:noFill/>
+                    </a:ln>
+                  </pic:spPr>
+                </pic:pic>
+              </a:graphicData>
+            </a:graphic>
+          </wp:inline>
+        </w:drawing>
+      </w:r>
+    </w:p>
+    <w:p>
+      <w:pPr>
+        <w:pStyle w:val="ListParagraph"/>
+        <w:numPr>
+          <w:ilvl w:val="0"/>
+          <w:numId w:val="2"/>
+        </w:numPr>
+        <w:spacing w:line="360" w:lineRule="auto"/>
+        <w:jc w:val="both"/>
+        <w:rPr>
+          <w:rFonts w:ascii="Times New Roman" w:hAnsi="Times New Roman" w:cs="Times New Roman"/>
+          <w:sz w:val="24"/>
+          <w:szCs w:val="24"/>
+        </w:rPr>
+      </w:pPr>
+      <w:r>
+        <w:rPr>
+          <w:rFonts w:ascii="Times New Roman" w:hAnsi="Times New Roman" w:cs="Times New Roman"/>
+          <w:sz w:val="24"/>
+          <w:szCs w:val="24"/>
+        </w:rPr>
+        <w:t xml:space="preserve">Kembali ke Katalon Studio, klik </w:t>
+      </w:r>
+      <w:r>
+        <w:rPr>
+          <w:rFonts w:ascii="Times New Roman" w:hAnsi="Times New Roman" w:cs="Times New Roman"/>
+          <w:i/>
+          <w:iCs/>
+          <w:sz w:val="24"/>
+          <w:szCs w:val="24"/>
+        </w:rPr>
+        <w:t xml:space="preserve">record mobile </w:t>
+      </w:r>
+      <w:r>
+        <w:rPr>
+          <w:rFonts w:ascii="Times New Roman" w:hAnsi="Times New Roman" w:cs="Times New Roman"/>
+          <w:sz w:val="24"/>
+          <w:szCs w:val="24"/>
+        </w:rPr>
+        <w:t xml:space="preserve">dan klik </w:t>
+      </w:r>
+      <w:r>
+        <w:rPr>
+          <w:rFonts w:ascii="Times New Roman" w:hAnsi="Times New Roman" w:cs="Times New Roman"/>
+          <w:i/>
+          <w:iCs/>
+          <w:sz w:val="24"/>
+          <w:szCs w:val="24"/>
+        </w:rPr>
+        <w:t>android devices.</w:t>
+      </w:r>
+    </w:p>
+    <w:p>
+      <w:pPr>
+        <w:pStyle w:val="ListParagraph"/>
+        <w:spacing w:line="360" w:lineRule="auto"/>
+        <w:ind w:left="644"/>
+        <w:jc w:val="center"/>
+        <w:rPr>
+          <w:rFonts w:ascii="Times New Roman" w:hAnsi="Times New Roman" w:cs="Times New Roman"/>
+          <w:sz w:val="24"/>
+          <w:szCs w:val="24"/>
+        </w:rPr>
+      </w:pPr>
+      <w:r>
+        <w:rPr>
+          <w:noProof/>
+        </w:rPr>
+        <w:drawing>
+          <wp:inline distT="0" distB="0" distL="0" distR="0" wp14:anchorId="5EC05CFB" wp14:editId="621EEE10">
+            <wp:extent cx="4754880" cy="825529"/>
+            <wp:effectExtent l="0" t="0" r="7620" b="0"/>
+            <wp:docPr id="24" name="Picture 24"/>
+            <wp:cNvGraphicFramePr>
+              <a:graphicFrameLocks xmlns:a="http://schemas.openxmlformats.org/drawingml/2006/main" noChangeAspect="1"/>
+            </wp:cNvGraphicFramePr>
+            <a:graphic xmlns:a="http://schemas.openxmlformats.org/drawingml/2006/main">
+              <a:graphicData uri="http://schemas.openxmlformats.org/drawingml/2006/picture">
+                <pic:pic xmlns:pic="http://schemas.openxmlformats.org/drawingml/2006/picture">
+                  <pic:nvPicPr>
+                    <pic:cNvPr id="1" name=""/>
+                    <pic:cNvPicPr/>
+                  </pic:nvPicPr>
+                  <pic:blipFill>
+                    <a:blip r:embed="rId28"/>
+                    <a:stretch>
+                      <a:fillRect/>
+                    </a:stretch>
+                  </pic:blipFill>
+                  <pic:spPr>
+                    <a:xfrm>
+                      <a:off x="0" y="0"/>
+                      <a:ext cx="4762132" cy="826788"/>
+                    </a:xfrm>
+                    <a:prstGeom prst="rect">
+                      <a:avLst/>
+                    </a:prstGeom>
+                  </pic:spPr>
+                </pic:pic>
+              </a:graphicData>
+            </a:graphic>
+          </wp:inline>
+        </w:drawing>
+      </w:r>
+    </w:p>
+    <w:p>
+      <w:pPr>
+        <w:pStyle w:val="ListParagraph"/>
+        <w:numPr>
+          <w:ilvl w:val="0"/>
+          <w:numId w:val="2"/>
+        </w:numPr>
+        <w:spacing w:line="360" w:lineRule="auto"/>
+        <w:jc w:val="both"/>
+        <w:rPr>
+          <w:rFonts w:ascii="Times New Roman" w:hAnsi="Times New Roman" w:cs="Times New Roman"/>
+          <w:sz w:val="24"/>
+          <w:szCs w:val="24"/>
+        </w:rPr>
+      </w:pPr>
+      <w:r>
+        <w:rPr>
+          <w:rFonts w:ascii="Times New Roman" w:hAnsi="Times New Roman" w:cs="Times New Roman"/>
+          <w:sz w:val="24"/>
+          <w:szCs w:val="24"/>
+        </w:rPr>
+        <w:t xml:space="preserve">Pada </w:t>
+      </w:r>
+      <w:r>
+        <w:rPr>
+          <w:rFonts w:ascii="Times New Roman" w:hAnsi="Times New Roman" w:cs="Times New Roman"/>
+          <w:i/>
+          <w:iCs/>
+          <w:sz w:val="24"/>
+          <w:szCs w:val="24"/>
+        </w:rPr>
+        <w:t>configurations</w:t>
+      </w:r>
+      <w:r>
+        <w:rPr>
+          <w:rFonts w:ascii="Times New Roman" w:hAnsi="Times New Roman" w:cs="Times New Roman"/>
+          <w:sz w:val="24"/>
+          <w:szCs w:val="24"/>
+        </w:rPr>
+        <w:t xml:space="preserve"> klik </w:t>
+      </w:r>
+      <w:r>
+        <w:rPr>
+          <w:rFonts w:ascii="Times New Roman" w:hAnsi="Times New Roman" w:cs="Times New Roman"/>
+          <w:i/>
+          <w:iCs/>
+          <w:sz w:val="24"/>
+          <w:szCs w:val="24"/>
+        </w:rPr>
+        <w:t>refresh</w:t>
+      </w:r>
+      <w:r>
+        <w:rPr>
+          <w:rFonts w:ascii="Times New Roman" w:hAnsi="Times New Roman" w:cs="Times New Roman"/>
+          <w:sz w:val="24"/>
+          <w:szCs w:val="24"/>
+        </w:rPr>
+        <w:t xml:space="preserve"> dan klik </w:t>
+      </w:r>
+      <w:r>
+        <w:rPr>
+          <w:rFonts w:ascii="Times New Roman" w:hAnsi="Times New Roman" w:cs="Times New Roman"/>
+          <w:i/>
+          <w:iCs/>
+          <w:sz w:val="24"/>
+          <w:szCs w:val="24"/>
+        </w:rPr>
+        <w:t>browse.</w:t>
+      </w:r>
+    </w:p>
+    <w:p>
+      <w:pPr>
+        <w:pStyle w:val="ListParagraph"/>
+        <w:spacing w:line="360" w:lineRule="auto"/>
+        <w:ind w:left="644"/>
+        <w:jc w:val="center"/>
+        <w:rPr>
+          <w:rFonts w:ascii="Times New Roman" w:hAnsi="Times New Roman" w:cs="Times New Roman"/>
+          <w:sz w:val="24"/>
+          <w:szCs w:val="24"/>
+        </w:rPr>
+      </w:pPr>
+      <w:r>
+        <w:rPr>
+          <w:noProof/>
+        </w:rPr>
+        <w:drawing>
+          <wp:inline distT="0" distB="0" distL="0" distR="0" wp14:anchorId="4627945A" wp14:editId="13676D1C">
+            <wp:extent cx="2977286" cy="2011680"/>
+            <wp:effectExtent l="0" t="0" r="0" b="7620"/>
+            <wp:docPr id="25" name="Picture 25"/>
+            <wp:cNvGraphicFramePr>
+              <a:graphicFrameLocks xmlns:a="http://schemas.openxmlformats.org/drawingml/2006/main" noChangeAspect="1"/>
+            </wp:cNvGraphicFramePr>
+            <a:graphic xmlns:a="http://schemas.openxmlformats.org/drawingml/2006/main">
+              <a:graphicData uri="http://schemas.openxmlformats.org/drawingml/2006/picture">
+                <pic:pic xmlns:pic="http://schemas.openxmlformats.org/drawingml/2006/picture">
+                  <pic:nvPicPr>
+                    <pic:cNvPr id="1" name=""/>
+                    <pic:cNvPicPr/>
+                  </pic:nvPicPr>
+                  <pic:blipFill>
+                    <a:blip r:embed="rId29"/>
+                    <a:stretch>
+                      <a:fillRect/>
+                    </a:stretch>
+                  </pic:blipFill>
+                  <pic:spPr>
+                    <a:xfrm>
+                      <a:off x="0" y="0"/>
+                      <a:ext cx="2979641" cy="2013271"/>
+                    </a:xfrm>
+                    <a:prstGeom prst="rect">
+                      <a:avLst/>
+                    </a:prstGeom>
+                  </pic:spPr>
+                </pic:pic>
+              </a:graphicData>
+            </a:graphic>
+          </wp:inline>
+        </w:drawing>
+      </w:r>
+    </w:p>
+    <w:p>
+      <w:pPr>
+        <w:pStyle w:val="ListParagraph"/>
+        <w:spacing w:line="360" w:lineRule="auto"/>
+        <w:ind w:left="644"/>
+        <w:jc w:val="center"/>
+        <w:rPr>
+          <w:rFonts w:ascii="Times New Roman" w:hAnsi="Times New Roman" w:cs="Times New Roman"/>
+          <w:sz w:val="24"/>
+          <w:szCs w:val="24"/>
+        </w:rPr>
+      </w:pPr>
+    </w:p>
+    <w:p>
+      <w:pPr>
+        <w:pStyle w:val="ListParagraph"/>
+        <w:spacing w:line="360" w:lineRule="auto"/>
+        <w:ind w:left="644"/>
+        <w:jc w:val="center"/>
+        <w:rPr>
+          <w:rFonts w:ascii="Times New Roman" w:hAnsi="Times New Roman" w:cs="Times New Roman"/>
+          <w:sz w:val="24"/>
+          <w:szCs w:val="24"/>
+        </w:rPr>
+      </w:pPr>
+    </w:p>
+    <w:p>
+      <w:pPr>
+        <w:pStyle w:val="ListParagraph"/>
+        <w:numPr>
+          <w:ilvl w:val="0"/>
+          <w:numId w:val="2"/>
+        </w:numPr>
+        <w:spacing w:line="360" w:lineRule="auto"/>
+        <w:jc w:val="both"/>
+        <w:rPr>
+          <w:rFonts w:ascii="Times New Roman" w:hAnsi="Times New Roman" w:cs="Times New Roman"/>
+          <w:sz w:val="24"/>
+          <w:szCs w:val="24"/>
+        </w:rPr>
+      </w:pPr>
+      <w:r>
+        <w:rPr>
+          <w:rFonts w:ascii="Times New Roman" w:hAnsi="Times New Roman" w:cs="Times New Roman"/>
+          <w:sz w:val="24"/>
+          <w:szCs w:val="24"/>
+        </w:rPr>
+        <w:lastRenderedPageBreak/>
+        <w:t>Pilih APIDemos.</w:t>
+      </w:r>
+      <w:r>
+        <w:rPr>
+          <w:rFonts w:ascii="Times New Roman" w:hAnsi="Times New Roman" w:cs="Times New Roman"/>
+          <w:sz w:val="24"/>
+          <w:szCs w:val="24"/>
+        </w:rPr>
+        <w:t>apk</w:t>
+      </w:r>
+      <w:r>
+        <w:rPr>
+          <w:rFonts w:ascii="Times New Roman" w:hAnsi="Times New Roman" w:cs="Times New Roman"/>
+          <w:sz w:val="24"/>
+          <w:szCs w:val="24"/>
+        </w:rPr>
+        <w:t xml:space="preserve"> (</w:t>
+      </w:r>
+      <w:r>
+        <w:rPr>
+          <w:rFonts w:ascii="Times New Roman" w:hAnsi="Times New Roman" w:cs="Times New Roman"/>
+          <w:i/>
+          <w:iCs/>
+          <w:sz w:val="24"/>
+          <w:szCs w:val="24"/>
+        </w:rPr>
+        <w:t>Download</w:t>
+      </w:r>
+      <w:r>
+        <w:rPr>
+          <w:rFonts w:ascii="Times New Roman" w:hAnsi="Times New Roman" w:cs="Times New Roman"/>
+          <w:sz w:val="24"/>
+          <w:szCs w:val="24"/>
+        </w:rPr>
+        <w:t xml:space="preserve"> APIDemos terlebih dahulu)</w:t>
+      </w:r>
+      <w:r>
+        <w:rPr>
+          <w:rFonts w:ascii="Times New Roman" w:hAnsi="Times New Roman" w:cs="Times New Roman"/>
+          <w:sz w:val="24"/>
+          <w:szCs w:val="24"/>
+        </w:rPr>
+        <w:t xml:space="preserve"> dan klik </w:t>
+      </w:r>
+      <w:r>
+        <w:rPr>
+          <w:rFonts w:ascii="Times New Roman" w:hAnsi="Times New Roman" w:cs="Times New Roman"/>
+          <w:i/>
+          <w:iCs/>
+          <w:sz w:val="24"/>
+          <w:szCs w:val="24"/>
+        </w:rPr>
+        <w:t>open.</w:t>
+      </w:r>
+    </w:p>
+    <w:p>
+      <w:pPr>
+        <w:pStyle w:val="ListParagraph"/>
+        <w:spacing w:line="360" w:lineRule="auto"/>
+        <w:ind w:left="644"/>
+        <w:jc w:val="center"/>
+        <w:rPr>
+          <w:rFonts w:ascii="Times New Roman" w:hAnsi="Times New Roman" w:cs="Times New Roman"/>
+          <w:sz w:val="24"/>
+          <w:szCs w:val="24"/>
+        </w:rPr>
+      </w:pPr>
+      <w:r>
+        <w:rPr>
+          <w:noProof/>
+        </w:rPr>
+        <w:drawing>
+          <wp:inline distT="0" distB="0" distL="0" distR="0" wp14:anchorId="04112755" wp14:editId="109B21F3">
+            <wp:extent cx="4030980" cy="2650075"/>
+            <wp:effectExtent l="0" t="0" r="7620" b="0"/>
+            <wp:docPr id="26" name="Picture 26"/>
+            <wp:cNvGraphicFramePr>
+              <a:graphicFrameLocks xmlns:a="http://schemas.openxmlformats.org/drawingml/2006/main" noChangeAspect="1"/>
+            </wp:cNvGraphicFramePr>
+            <a:graphic xmlns:a="http://schemas.openxmlformats.org/drawingml/2006/main">
+              <a:graphicData uri="http://schemas.openxmlformats.org/drawingml/2006/picture">
+                <pic:pic xmlns:pic="http://schemas.openxmlformats.org/drawingml/2006/picture">
+                  <pic:nvPicPr>
+                    <pic:cNvPr id="1" name=""/>
+                    <pic:cNvPicPr/>
+                  </pic:nvPicPr>
+                  <pic:blipFill>
+                    <a:blip r:embed="rId30"/>
+                    <a:stretch>
+                      <a:fillRect/>
+                    </a:stretch>
+                  </pic:blipFill>
+                  <pic:spPr>
+                    <a:xfrm>
+                      <a:off x="0" y="0"/>
+                      <a:ext cx="4037155" cy="2654134"/>
+                    </a:xfrm>
+                    <a:prstGeom prst="rect">
+                      <a:avLst/>
+                    </a:prstGeom>
+                  </pic:spPr>
+                </pic:pic>
+              </a:graphicData>
+            </a:graphic>
+          </wp:inline>
+        </w:drawing>
+      </w:r>
+    </w:p>
+    <w:p>
+      <w:pPr>
+        <w:pStyle w:val="ListParagraph"/>
+        <w:numPr>
+          <w:ilvl w:val="0"/>
+          <w:numId w:val="2"/>
+        </w:numPr>
+        <w:spacing w:line="360" w:lineRule="auto"/>
+        <w:jc w:val="both"/>
+        <w:rPr>
+          <w:rFonts w:ascii="Times New Roman" w:hAnsi="Times New Roman" w:cs="Times New Roman"/>
+          <w:sz w:val="24"/>
+          <w:szCs w:val="24"/>
+        </w:rPr>
+      </w:pPr>
+      <w:r>
+        <w:rPr>
+          <w:rFonts w:ascii="Times New Roman" w:hAnsi="Times New Roman" w:cs="Times New Roman"/>
+          <w:sz w:val="24"/>
+          <w:szCs w:val="24"/>
+        </w:rPr>
+        <w:t xml:space="preserve">Selanjutkan klik </w:t>
+      </w:r>
+      <w:r>
+        <w:rPr>
+          <w:rFonts w:ascii="Times New Roman" w:hAnsi="Times New Roman" w:cs="Times New Roman"/>
+          <w:i/>
+          <w:iCs/>
+          <w:sz w:val="24"/>
+          <w:szCs w:val="24"/>
+        </w:rPr>
+        <w:t>start</w:t>
+      </w:r>
+      <w:r>
+        <w:rPr>
+          <w:rFonts w:ascii="Times New Roman" w:hAnsi="Times New Roman" w:cs="Times New Roman"/>
+          <w:sz w:val="24"/>
+          <w:szCs w:val="24"/>
+        </w:rPr>
+        <w:t xml:space="preserve"> untuk memulai APIDemos dan tunggu </w:t>
+      </w:r>
+      <w:r>
+        <w:rPr>
+          <w:rFonts w:ascii="Times New Roman" w:hAnsi="Times New Roman" w:cs="Times New Roman"/>
+          <w:i/>
+          <w:iCs/>
+          <w:sz w:val="24"/>
+          <w:szCs w:val="24"/>
+        </w:rPr>
+        <w:t>booting</w:t>
+      </w:r>
+      <w:r>
+        <w:rPr>
+          <w:rFonts w:ascii="Times New Roman" w:hAnsi="Times New Roman" w:cs="Times New Roman"/>
+          <w:sz w:val="24"/>
+          <w:szCs w:val="24"/>
+        </w:rPr>
+        <w:t xml:space="preserve"> aplikasi hingga selesai</w:t>
+      </w:r>
+    </w:p>
+    <w:p>
+      <w:pPr>
+        <w:pStyle w:val="ListParagraph"/>
+        <w:spacing w:line="360" w:lineRule="auto"/>
+        <w:ind w:left="644"/>
+        <w:jc w:val="center"/>
+        <w:rPr>
+          <w:rFonts w:ascii="Times New Roman" w:hAnsi="Times New Roman" w:cs="Times New Roman"/>
+          <w:sz w:val="24"/>
+          <w:szCs w:val="24"/>
+        </w:rPr>
+      </w:pPr>
+      <w:r>
+        <w:rPr>
+          <w:noProof/>
+        </w:rPr>
+        <w:drawing>
+          <wp:inline distT="0" distB="0" distL="0" distR="0" wp14:anchorId="2A6900E9" wp14:editId="1954AF6E">
+            <wp:extent cx="2828925" cy="552450"/>
+            <wp:effectExtent l="0" t="0" r="9525" b="0"/>
+            <wp:docPr id="27" name="Picture 27"/>
+            <wp:cNvGraphicFramePr>
+              <a:graphicFrameLocks xmlns:a="http://schemas.openxmlformats.org/drawingml/2006/main" noChangeAspect="1"/>
+            </wp:cNvGraphicFramePr>
+            <a:graphic xmlns:a="http://schemas.openxmlformats.org/drawingml/2006/main">
+              <a:graphicData uri="http://schemas.openxmlformats.org/drawingml/2006/picture">
+                <pic:pic xmlns:pic="http://schemas.openxmlformats.org/drawingml/2006/picture">
+                  <pic:nvPicPr>
+                    <pic:cNvPr id="1" name=""/>
+                    <pic:cNvPicPr/>
+                  </pic:nvPicPr>
+                  <pic:blipFill>
+                    <a:blip r:embed="rId31"/>
+                    <a:stretch>
+                      <a:fillRect/>
+                    </a:stretch>
+                  </pic:blipFill>
+                  <pic:spPr>
+                    <a:xfrm>
+                      <a:off x="0" y="0"/>
+                      <a:ext cx="2828925" cy="552450"/>
+                    </a:xfrm>
+                    <a:prstGeom prst="rect">
+                      <a:avLst/>
+                    </a:prstGeom>
+                  </pic:spPr>
+                </pic:pic>
+              </a:graphicData>
+            </a:graphic>
+          </wp:inline>
+        </w:drawing>
+      </w:r>
+    </w:p>
+    <w:p>
+      <w:pPr>
+        <w:pStyle w:val="ListParagraph"/>
+        <w:spacing w:line="360" w:lineRule="auto"/>
+        <w:ind w:left="644"/>
+        <w:jc w:val="center"/>
+        <w:rPr>
+          <w:rFonts w:ascii="Times New Roman" w:hAnsi="Times New Roman" w:cs="Times New Roman"/>
+          <w:sz w:val="24"/>
+          <w:szCs w:val="24"/>
+        </w:rPr>
+      </w:pPr>
+      <w:r>
+        <w:rPr>
+          <w:noProof/>
+        </w:rPr>
+        <w:drawing>
+          <wp:inline distT="0" distB="0" distL="0" distR="0" wp14:anchorId="2F8200E5" wp14:editId="30B1FEAB">
+            <wp:extent cx="4244340" cy="1875916"/>
+            <wp:effectExtent l="0" t="0" r="3810" b="0"/>
+            <wp:docPr id="28" name="Picture 28"/>
+            <wp:cNvGraphicFramePr>
+              <a:graphicFrameLocks xmlns:a="http://schemas.openxmlformats.org/drawingml/2006/main" noChangeAspect="1"/>
+            </wp:cNvGraphicFramePr>
+            <a:graphic xmlns:a="http://schemas.openxmlformats.org/drawingml/2006/main">
+              <a:graphicData uri="http://schemas.openxmlformats.org/drawingml/2006/picture">
+                <pic:pic xmlns:pic="http://schemas.openxmlformats.org/drawingml/2006/picture">
+                  <pic:nvPicPr>
+                    <pic:cNvPr id="1" name=""/>
+                    <pic:cNvPicPr/>
+                  </pic:nvPicPr>
+                  <pic:blipFill>
+                    <a:blip r:embed="rId32"/>
+                    <a:stretch>
+                      <a:fillRect/>
+                    </a:stretch>
+                  </pic:blipFill>
+                  <pic:spPr>
+                    <a:xfrm>
+                      <a:off x="0" y="0"/>
+                      <a:ext cx="4250838" cy="1878788"/>
+                    </a:xfrm>
+                    <a:prstGeom prst="rect">
+                      <a:avLst/>
+                    </a:prstGeom>
+                  </pic:spPr>
+                </pic:pic>
+              </a:graphicData>
+            </a:graphic>
+          </wp:inline>
+        </w:drawing>
+      </w:r>
+    </w:p>
+    <w:p>
+      <w:pPr>
+        <w:pStyle w:val="ListParagraph"/>
+        <w:spacing w:line="360" w:lineRule="auto"/>
+        <w:ind w:left="644"/>
+        <w:jc w:val="center"/>
+        <w:rPr>
+          <w:rFonts w:ascii="Times New Roman" w:hAnsi="Times New Roman" w:cs="Times New Roman"/>
+          <w:sz w:val="24"/>
+          <w:szCs w:val="24"/>
+        </w:rPr>
+      </w:pPr>
+    </w:p>
+    <w:p>
+      <w:pPr>
+        <w:pStyle w:val="ListParagraph"/>
+        <w:spacing w:line="360" w:lineRule="auto"/>
+        <w:ind w:left="644"/>
+        <w:jc w:val="center"/>
+        <w:rPr>
+          <w:rFonts w:ascii="Times New Roman" w:hAnsi="Times New Roman" w:cs="Times New Roman"/>
+          <w:sz w:val="24"/>
+          <w:szCs w:val="24"/>
+        </w:rPr>
+      </w:pPr>
+    </w:p>
+    <w:p>
+      <w:pPr>
+        <w:pStyle w:val="ListParagraph"/>
+        <w:spacing w:line="360" w:lineRule="auto"/>
+        <w:ind w:left="644"/>
+        <w:jc w:val="center"/>
+        <w:rPr>
+          <w:rFonts w:ascii="Times New Roman" w:hAnsi="Times New Roman" w:cs="Times New Roman"/>
+          <w:sz w:val="24"/>
+          <w:szCs w:val="24"/>
+        </w:rPr>
+      </w:pPr>
+    </w:p>
+    <w:p>
+      <w:pPr>
+        <w:pStyle w:val="ListParagraph"/>
+        <w:spacing w:line="360" w:lineRule="auto"/>
+        <w:ind w:left="644"/>
+        <w:jc w:val="center"/>
+        <w:rPr>
+          <w:rFonts w:ascii="Times New Roman" w:hAnsi="Times New Roman" w:cs="Times New Roman"/>
+          <w:sz w:val="24"/>
+          <w:szCs w:val="24"/>
+        </w:rPr>
+      </w:pPr>
+    </w:p>
+    <w:p>
+      <w:pPr>
+        <w:pStyle w:val="ListParagraph"/>
+        <w:spacing w:line="360" w:lineRule="auto"/>
+        <w:ind w:left="644"/>
+        <w:jc w:val="center"/>
+        <w:rPr>
+          <w:rFonts w:ascii="Times New Roman" w:hAnsi="Times New Roman" w:cs="Times New Roman"/>
+          <w:sz w:val="24"/>
+          <w:szCs w:val="24"/>
+        </w:rPr>
+      </w:pPr>
+    </w:p>
+    <w:p>
+      <w:pPr>
+        <w:pStyle w:val="ListParagraph"/>
+        <w:spacing w:line="360" w:lineRule="auto"/>
+        <w:ind w:left="644"/>
+        <w:jc w:val="center"/>
+        <w:rPr>
+          <w:rFonts w:ascii="Times New Roman" w:hAnsi="Times New Roman" w:cs="Times New Roman"/>
+          <w:sz w:val="24"/>
+          <w:szCs w:val="24"/>
+        </w:rPr>
+      </w:pPr>
+    </w:p>
+    <w:p>
+      <w:pPr>
+        <w:pStyle w:val="ListParagraph"/>
+        <w:spacing w:line="360" w:lineRule="auto"/>
+        <w:ind w:left="644"/>
+        <w:jc w:val="center"/>
+        <w:rPr>
+          <w:rFonts w:ascii="Times New Roman" w:hAnsi="Times New Roman" w:cs="Times New Roman"/>
+          <w:sz w:val="24"/>
+          <w:szCs w:val="24"/>
+        </w:rPr>
+      </w:pPr>
+    </w:p>
+    <w:p>
+      <w:pPr>
+        <w:pStyle w:val="ListParagraph"/>
+        <w:numPr>
+          <w:ilvl w:val="0"/>
+          <w:numId w:val="2"/>
+        </w:numPr>
+        <w:spacing w:line="360" w:lineRule="auto"/>
+        <w:jc w:val="both"/>
+        <w:rPr>
+          <w:rFonts w:ascii="Times New Roman" w:hAnsi="Times New Roman" w:cs="Times New Roman"/>
+          <w:sz w:val="24"/>
+          <w:szCs w:val="24"/>
+        </w:rPr>
+      </w:pPr>
+      <w:r>
+        <w:rPr>
+          <w:rFonts w:ascii="Times New Roman" w:hAnsi="Times New Roman" w:cs="Times New Roman"/>
+          <w:sz w:val="24"/>
+          <w:szCs w:val="24"/>
+        </w:rPr>
+        <w:lastRenderedPageBreak/>
+        <w:t xml:space="preserve">Pada saat </w:t>
+      </w:r>
+      <w:r>
+        <w:rPr>
+          <w:rFonts w:ascii="Times New Roman" w:hAnsi="Times New Roman" w:cs="Times New Roman"/>
+          <w:i/>
+          <w:iCs/>
+          <w:sz w:val="24"/>
+          <w:szCs w:val="24"/>
+        </w:rPr>
+        <w:t xml:space="preserve">booting </w:t>
+      </w:r>
+      <w:r>
+        <w:rPr>
+          <w:rFonts w:ascii="Times New Roman" w:hAnsi="Times New Roman" w:cs="Times New Roman"/>
+          <w:sz w:val="24"/>
+          <w:szCs w:val="24"/>
+        </w:rPr>
+        <w:t>aplikasi, pada android akan diminta untuk menginstal Appium dan API versi android.</w:t>
+      </w:r>
+    </w:p>
+    <w:p>
+      <w:pPr>
+        <w:pStyle w:val="ListParagraph"/>
+        <w:spacing w:line="360" w:lineRule="auto"/>
+        <w:ind w:left="644"/>
+        <w:jc w:val="center"/>
+        <w:rPr>
+          <w:rFonts w:ascii="Times New Roman" w:hAnsi="Times New Roman" w:cs="Times New Roman"/>
+          <w:sz w:val="24"/>
+          <w:szCs w:val="24"/>
+        </w:rPr>
+      </w:pPr>
+      <w:r>
+        <w:rPr>
+          <w:noProof/>
+        </w:rPr>
+        <w:drawing>
+          <wp:inline distT="0" distB="0" distL="0" distR="0" wp14:anchorId="2BAB4AF9" wp14:editId="39CBD3B3">
+            <wp:extent cx="1722120" cy="3643581"/>
+            <wp:effectExtent l="0" t="0" r="0" b="0"/>
+            <wp:docPr id="29" name="Picture 29"/>
+            <wp:cNvGraphicFramePr>
+              <a:graphicFrameLocks xmlns:a="http://schemas.openxmlformats.org/drawingml/2006/main" noChangeAspect="1"/>
+            </wp:cNvGraphicFramePr>
+            <a:graphic xmlns:a="http://schemas.openxmlformats.org/drawingml/2006/main">
+              <a:graphicData uri="http://schemas.openxmlformats.org/drawingml/2006/picture">
+                <pic:pic xmlns:pic="http://schemas.openxmlformats.org/drawingml/2006/picture">
+                  <pic:nvPicPr>
+                    <pic:cNvPr id="1" name=""/>
+                    <pic:cNvPicPr/>
+                  </pic:nvPicPr>
+                  <pic:blipFill>
+                    <a:blip r:embed="rId33"/>
+                    <a:stretch>
+                      <a:fillRect/>
+                    </a:stretch>
+                  </pic:blipFill>
+                  <pic:spPr>
+                    <a:xfrm>
+                      <a:off x="0" y="0"/>
+                      <a:ext cx="1729987" cy="3660227"/>
+                    </a:xfrm>
+                    <a:prstGeom prst="rect">
+                      <a:avLst/>
+                    </a:prstGeom>
+                  </pic:spPr>
+                </pic:pic>
+              </a:graphicData>
+            </a:graphic>
+          </wp:inline>
+        </w:drawing>
+      </w:r>
+    </w:p>
+    <w:p>
+      <w:pPr>
+        <w:pStyle w:val="ListParagraph"/>
+        <w:numPr>
+          <w:ilvl w:val="0"/>
+          <w:numId w:val="2"/>
+        </w:numPr>
+        <w:spacing w:line="360" w:lineRule="auto"/>
+        <w:jc w:val="both"/>
+        <w:rPr>
+          <w:rFonts w:ascii="Times New Roman" w:hAnsi="Times New Roman" w:cs="Times New Roman"/>
+          <w:sz w:val="24"/>
+          <w:szCs w:val="24"/>
+        </w:rPr>
+      </w:pPr>
+      <w:r>
+        <w:rPr>
+          <w:rFonts w:ascii="Times New Roman" w:hAnsi="Times New Roman" w:cs="Times New Roman"/>
+          <w:sz w:val="24"/>
+          <w:szCs w:val="24"/>
+        </w:rPr>
+        <w:t>Pada tampilan APIDemos</w:t>
+      </w:r>
+      <w:r>
+        <w:rPr>
+          <w:rFonts w:ascii="Times New Roman" w:hAnsi="Times New Roman" w:cs="Times New Roman"/>
+          <w:sz w:val="24"/>
+          <w:szCs w:val="24"/>
+        </w:rPr>
+        <w:t xml:space="preserve"> pilih </w:t>
+      </w:r>
+      <w:r>
+        <w:rPr>
+          <w:rFonts w:ascii="Times New Roman" w:hAnsi="Times New Roman" w:cs="Times New Roman"/>
+          <w:i/>
+          <w:iCs/>
+          <w:sz w:val="24"/>
+          <w:szCs w:val="24"/>
+        </w:rPr>
+        <w:t xml:space="preserve">test </w:t>
+      </w:r>
+      <w:r>
+        <w:rPr>
+          <w:rFonts w:ascii="Times New Roman" w:hAnsi="Times New Roman" w:cs="Times New Roman"/>
+          <w:sz w:val="24"/>
+          <w:szCs w:val="24"/>
+        </w:rPr>
+        <w:t xml:space="preserve">yang ingin dilakukan, pada gambar di bawah dipilih </w:t>
+      </w:r>
+      <w:r>
+        <w:rPr>
+          <w:rFonts w:ascii="Times New Roman" w:hAnsi="Times New Roman" w:cs="Times New Roman"/>
+          <w:i/>
+          <w:iCs/>
+          <w:sz w:val="24"/>
+          <w:szCs w:val="24"/>
+        </w:rPr>
+        <w:t xml:space="preserve">accessibility, </w:t>
+      </w:r>
+      <w:r>
+        <w:rPr>
+          <w:rFonts w:ascii="Times New Roman" w:hAnsi="Times New Roman" w:cs="Times New Roman"/>
+          <w:sz w:val="24"/>
+          <w:szCs w:val="24"/>
+        </w:rPr>
+        <w:t xml:space="preserve">lalu klik </w:t>
+      </w:r>
+      <w:r>
+        <w:rPr>
+          <w:rFonts w:ascii="Times New Roman" w:hAnsi="Times New Roman" w:cs="Times New Roman"/>
+          <w:i/>
+          <w:iCs/>
+          <w:sz w:val="24"/>
+          <w:szCs w:val="24"/>
+        </w:rPr>
+        <w:t xml:space="preserve">tap </w:t>
+      </w:r>
+      <w:r>
+        <w:rPr>
+          <w:rFonts w:ascii="Times New Roman" w:hAnsi="Times New Roman" w:cs="Times New Roman"/>
+          <w:sz w:val="24"/>
+          <w:szCs w:val="24"/>
+        </w:rPr>
+        <w:t xml:space="preserve">pada </w:t>
+      </w:r>
+      <w:r>
+        <w:rPr>
+          <w:rFonts w:ascii="Times New Roman" w:hAnsi="Times New Roman" w:cs="Times New Roman"/>
+          <w:i/>
+          <w:iCs/>
+          <w:sz w:val="24"/>
+          <w:szCs w:val="24"/>
+        </w:rPr>
+        <w:t>available actions.</w:t>
+      </w:r>
+    </w:p>
+    <w:p>
+      <w:pPr>
+        <w:pStyle w:val="ListParagraph"/>
+        <w:spacing w:line="360" w:lineRule="auto"/>
+        <w:ind w:left="644"/>
+        <w:jc w:val="both"/>
+        <w:rPr>
+          <w:rFonts w:ascii="Times New Roman" w:hAnsi="Times New Roman" w:cs="Times New Roman"/>
+          <w:sz w:val="24"/>
+          <w:szCs w:val="24"/>
+        </w:rPr>
+      </w:pPr>
+      <w:r>
+        <w:rPr>
+          <w:noProof/>
+        </w:rPr>
+        <w:drawing>
+          <wp:inline distT="0" distB="0" distL="0" distR="0" wp14:anchorId="6C818459" wp14:editId="3E57F54D">
+            <wp:extent cx="4518660" cy="3301463"/>
+            <wp:effectExtent l="0" t="0" r="0" b="0"/>
+            <wp:docPr id="30" name="Picture 30"/>
+            <wp:cNvGraphicFramePr>
+              <a:graphicFrameLocks xmlns:a="http://schemas.openxmlformats.org/drawingml/2006/main" noChangeAspect="1"/>
+            </wp:cNvGraphicFramePr>
+            <a:graphic xmlns:a="http://schemas.openxmlformats.org/drawingml/2006/main">
+              <a:graphicData uri="http://schemas.openxmlformats.org/drawingml/2006/picture">
+                <pic:pic xmlns:pic="http://schemas.openxmlformats.org/drawingml/2006/picture">
+                  <pic:nvPicPr>
+                    <pic:cNvPr id="1" name=""/>
+                    <pic:cNvPicPr/>
+                  </pic:nvPicPr>
+                  <pic:blipFill>
+                    <a:blip r:embed="rId34"/>
+                    <a:stretch>
+                      <a:fillRect/>
+                    </a:stretch>
+                  </pic:blipFill>
+                  <pic:spPr>
+                    <a:xfrm>
+                      <a:off x="0" y="0"/>
+                      <a:ext cx="4527601" cy="3307995"/>
+                    </a:xfrm>
+                    <a:prstGeom prst="rect">
+                      <a:avLst/>
+                    </a:prstGeom>
+                  </pic:spPr>
+                </pic:pic>
+              </a:graphicData>
+            </a:graphic>
+          </wp:inline>
+        </w:drawing>
+      </w:r>
+    </w:p>
+    <w:p>
+      <w:pPr>
+        <w:pStyle w:val="ListParagraph"/>
+        <w:numPr>
+          <w:ilvl w:val="0"/>
+          <w:numId w:val="2"/>
+        </w:numPr>
+        <w:spacing w:line="360" w:lineRule="auto"/>
+        <w:jc w:val="both"/>
+        <w:rPr>
+          <w:rFonts w:ascii="Times New Roman" w:hAnsi="Times New Roman" w:cs="Times New Roman"/>
+          <w:sz w:val="24"/>
+          <w:szCs w:val="24"/>
+        </w:rPr>
+      </w:pPr>
+      <w:r>
+        <w:rPr>
+          <w:rFonts w:ascii="Times New Roman" w:hAnsi="Times New Roman" w:cs="Times New Roman"/>
+          <w:sz w:val="24"/>
+          <w:szCs w:val="24"/>
+        </w:rPr>
+        <w:lastRenderedPageBreak/>
+        <w:t xml:space="preserve">Pilih </w:t>
+      </w:r>
+      <w:r>
+        <w:rPr>
+          <w:rFonts w:ascii="Times New Roman" w:hAnsi="Times New Roman" w:cs="Times New Roman"/>
+          <w:i/>
+          <w:iCs/>
+          <w:sz w:val="24"/>
+          <w:szCs w:val="24"/>
+        </w:rPr>
+        <w:t xml:space="preserve">accessibility node quarying </w:t>
+      </w:r>
+      <w:r>
+        <w:rPr>
+          <w:rFonts w:ascii="Times New Roman" w:hAnsi="Times New Roman" w:cs="Times New Roman"/>
+          <w:sz w:val="24"/>
+          <w:szCs w:val="24"/>
+        </w:rPr>
+        <w:t xml:space="preserve">dan klik </w:t>
+      </w:r>
+      <w:r>
+        <w:rPr>
+          <w:rFonts w:ascii="Times New Roman" w:hAnsi="Times New Roman" w:cs="Times New Roman"/>
+          <w:i/>
+          <w:iCs/>
+          <w:sz w:val="24"/>
+          <w:szCs w:val="24"/>
+        </w:rPr>
+        <w:t>tap</w:t>
+      </w:r>
+    </w:p>
+    <w:p>
+      <w:pPr>
+        <w:pStyle w:val="ListParagraph"/>
+        <w:spacing w:line="360" w:lineRule="auto"/>
+        <w:ind w:left="644"/>
+        <w:jc w:val="center"/>
+        <w:rPr>
+          <w:rFonts w:ascii="Times New Roman" w:hAnsi="Times New Roman" w:cs="Times New Roman"/>
+          <w:sz w:val="24"/>
+          <w:szCs w:val="24"/>
+        </w:rPr>
+      </w:pPr>
+      <w:r>
+        <w:rPr>
+          <w:noProof/>
+        </w:rPr>
+        <w:drawing>
+          <wp:inline distT="0" distB="0" distL="0" distR="0" wp14:anchorId="7FCBF457" wp14:editId="14C114C0">
+            <wp:extent cx="4685871" cy="3436620"/>
+            <wp:effectExtent l="0" t="0" r="635" b="0"/>
+            <wp:docPr id="32" name="Picture 32"/>
+            <wp:cNvGraphicFramePr>
+              <a:graphicFrameLocks xmlns:a="http://schemas.openxmlformats.org/drawingml/2006/main" noChangeAspect="1"/>
+            </wp:cNvGraphicFramePr>
+            <a:graphic xmlns:a="http://schemas.openxmlformats.org/drawingml/2006/main">
+              <a:graphicData uri="http://schemas.openxmlformats.org/drawingml/2006/picture">
+                <pic:pic xmlns:pic="http://schemas.openxmlformats.org/drawingml/2006/picture">
+                  <pic:nvPicPr>
+                    <pic:cNvPr id="1" name=""/>
+                    <pic:cNvPicPr/>
+                  </pic:nvPicPr>
+                  <pic:blipFill>
+                    <a:blip r:embed="rId35"/>
+                    <a:stretch>
+                      <a:fillRect/>
+                    </a:stretch>
+                  </pic:blipFill>
+                  <pic:spPr>
+                    <a:xfrm>
+                      <a:off x="0" y="0"/>
+                      <a:ext cx="4688272" cy="3438381"/>
+                    </a:xfrm>
+                    <a:prstGeom prst="rect">
+                      <a:avLst/>
+                    </a:prstGeom>
+                  </pic:spPr>
+                </pic:pic>
+              </a:graphicData>
+            </a:graphic>
+          </wp:inline>
+        </w:drawing>
+      </w:r>
+    </w:p>
+    <w:p>
+      <w:pPr>
+        <w:pStyle w:val="ListParagraph"/>
+        <w:numPr>
+          <w:ilvl w:val="0"/>
+          <w:numId w:val="2"/>
+        </w:numPr>
+        <w:spacing w:line="360" w:lineRule="auto"/>
+        <w:jc w:val="both"/>
+        <w:rPr>
+          <w:rFonts w:ascii="Times New Roman" w:hAnsi="Times New Roman" w:cs="Times New Roman"/>
+          <w:sz w:val="24"/>
+          <w:szCs w:val="24"/>
+        </w:rPr>
+      </w:pPr>
+      <w:r>
+        <w:rPr>
+          <w:rFonts w:ascii="Times New Roman" w:hAnsi="Times New Roman" w:cs="Times New Roman"/>
+          <w:sz w:val="24"/>
+          <w:szCs w:val="24"/>
+        </w:rPr>
+        <w:t xml:space="preserve">Klik </w:t>
+      </w:r>
+      <w:r>
+        <w:rPr>
+          <w:rFonts w:ascii="Times New Roman" w:hAnsi="Times New Roman" w:cs="Times New Roman"/>
+          <w:i/>
+          <w:iCs/>
+          <w:sz w:val="24"/>
+          <w:szCs w:val="24"/>
+        </w:rPr>
+        <w:t>conquer world</w:t>
+      </w:r>
+      <w:r>
+        <w:rPr>
+          <w:rFonts w:ascii="Times New Roman" w:hAnsi="Times New Roman" w:cs="Times New Roman"/>
+          <w:sz w:val="24"/>
+          <w:szCs w:val="24"/>
+        </w:rPr>
+        <w:t xml:space="preserve"> dan lalu klik </w:t>
+      </w:r>
+      <w:r>
+        <w:rPr>
+          <w:rFonts w:ascii="Times New Roman" w:hAnsi="Times New Roman" w:cs="Times New Roman"/>
+          <w:i/>
+          <w:iCs/>
+          <w:sz w:val="24"/>
+          <w:szCs w:val="24"/>
+        </w:rPr>
+        <w:t>tap.</w:t>
+      </w:r>
+    </w:p>
+    <w:p>
+      <w:pPr>
+        <w:pStyle w:val="ListParagraph"/>
+        <w:spacing w:line="360" w:lineRule="auto"/>
+        <w:ind w:left="644"/>
+        <w:jc w:val="center"/>
+        <w:rPr>
+          <w:rFonts w:ascii="Times New Roman" w:hAnsi="Times New Roman" w:cs="Times New Roman"/>
+          <w:sz w:val="24"/>
+          <w:szCs w:val="24"/>
+        </w:rPr>
+      </w:pPr>
+      <w:r>
+        <w:rPr>
+          <w:noProof/>
+        </w:rPr>
+        <w:drawing>
+          <wp:inline distT="0" distB="0" distL="0" distR="0" wp14:anchorId="510E6996" wp14:editId="63F38D83">
+            <wp:extent cx="4685665" cy="3440603"/>
+            <wp:effectExtent l="0" t="0" r="635" b="7620"/>
+            <wp:docPr id="33" name="Picture 33"/>
+            <wp:cNvGraphicFramePr>
+              <a:graphicFrameLocks xmlns:a="http://schemas.openxmlformats.org/drawingml/2006/main" noChangeAspect="1"/>
+            </wp:cNvGraphicFramePr>
+            <a:graphic xmlns:a="http://schemas.openxmlformats.org/drawingml/2006/main">
+              <a:graphicData uri="http://schemas.openxmlformats.org/drawingml/2006/picture">
+                <pic:pic xmlns:pic="http://schemas.openxmlformats.org/drawingml/2006/picture">
+                  <pic:nvPicPr>
+                    <pic:cNvPr id="1" name=""/>
+                    <pic:cNvPicPr/>
+                  </pic:nvPicPr>
+                  <pic:blipFill>
+                    <a:blip r:embed="rId36"/>
+                    <a:stretch>
+                      <a:fillRect/>
+                    </a:stretch>
+                  </pic:blipFill>
+                  <pic:spPr>
+                    <a:xfrm>
+                      <a:off x="0" y="0"/>
+                      <a:ext cx="4689665" cy="3443540"/>
+                    </a:xfrm>
+                    <a:prstGeom prst="rect">
+                      <a:avLst/>
+                    </a:prstGeom>
+                  </pic:spPr>
+                </pic:pic>
+              </a:graphicData>
+            </a:graphic>
+          </wp:inline>
+        </w:drawing>
+      </w:r>
+    </w:p>
+    <w:p>
+      <w:pPr>
+        <w:pStyle w:val="ListParagraph"/>
+        <w:spacing w:line="360" w:lineRule="auto"/>
+        <w:ind w:left="644"/>
+        <w:jc w:val="center"/>
+        <w:rPr>
+          <w:rFonts w:ascii="Times New Roman" w:hAnsi="Times New Roman" w:cs="Times New Roman"/>
+          <w:sz w:val="24"/>
+          <w:szCs w:val="24"/>
+        </w:rPr>
+      </w:pPr>
+    </w:p>
+    <w:p>
+      <w:pPr>
+        <w:pStyle w:val="ListParagraph"/>
+        <w:spacing w:line="360" w:lineRule="auto"/>
+        <w:ind w:left="644"/>
+        <w:jc w:val="center"/>
+        <w:rPr>
+          <w:rFonts w:ascii="Times New Roman" w:hAnsi="Times New Roman" w:cs="Times New Roman"/>
+          <w:sz w:val="24"/>
+          <w:szCs w:val="24"/>
+        </w:rPr>
+      </w:pPr>
+    </w:p>
+    <w:p>
+      <w:pPr>
+        <w:pStyle w:val="ListParagraph"/>
+        <w:numPr>
+          <w:ilvl w:val="0"/>
+          <w:numId w:val="2"/>
+        </w:numPr>
+        <w:spacing w:line="360" w:lineRule="auto"/>
+        <w:jc w:val="both"/>
+        <w:rPr>
+          <w:rFonts w:ascii="Times New Roman" w:hAnsi="Times New Roman" w:cs="Times New Roman"/>
+          <w:sz w:val="24"/>
+          <w:szCs w:val="24"/>
+        </w:rPr>
+      </w:pPr>
+      <w:r>
+        <w:rPr>
+          <w:rFonts w:ascii="Times New Roman" w:hAnsi="Times New Roman" w:cs="Times New Roman"/>
+          <w:sz w:val="24"/>
+          <w:szCs w:val="24"/>
+        </w:rPr>
+        <w:lastRenderedPageBreak/>
+        <w:t xml:space="preserve">Ulangi Langkah di atas untuk ceklis semua pilihan yang ada dan klik </w:t>
+      </w:r>
+      <w:r>
+        <w:rPr>
+          <w:rFonts w:ascii="Times New Roman" w:hAnsi="Times New Roman" w:cs="Times New Roman"/>
+          <w:i/>
+          <w:iCs/>
+          <w:sz w:val="24"/>
+          <w:szCs w:val="24"/>
+        </w:rPr>
+        <w:t>saves script.</w:t>
+      </w:r>
+    </w:p>
+    <w:p>
+      <w:pPr>
+        <w:pStyle w:val="ListParagraph"/>
+        <w:spacing w:line="360" w:lineRule="auto"/>
+        <w:ind w:left="644"/>
+        <w:jc w:val="center"/>
+        <w:rPr>
+          <w:rFonts w:ascii="Times New Roman" w:hAnsi="Times New Roman" w:cs="Times New Roman"/>
+          <w:sz w:val="24"/>
+          <w:szCs w:val="24"/>
+        </w:rPr>
+      </w:pPr>
+      <w:r>
+        <w:rPr>
+          <w:noProof/>
+        </w:rPr>
+        <w:drawing>
+          <wp:inline distT="0" distB="0" distL="0" distR="0" wp14:anchorId="308E44CC" wp14:editId="3F29EA7F">
+            <wp:extent cx="4251960" cy="3078747"/>
+            <wp:effectExtent l="0" t="0" r="0" b="7620"/>
+            <wp:docPr id="34" name="Picture 34"/>
+            <wp:cNvGraphicFramePr>
+              <a:graphicFrameLocks xmlns:a="http://schemas.openxmlformats.org/drawingml/2006/main" noChangeAspect="1"/>
+            </wp:cNvGraphicFramePr>
+            <a:graphic xmlns:a="http://schemas.openxmlformats.org/drawingml/2006/main">
+              <a:graphicData uri="http://schemas.openxmlformats.org/drawingml/2006/picture">
+                <pic:pic xmlns:pic="http://schemas.openxmlformats.org/drawingml/2006/picture">
+                  <pic:nvPicPr>
+                    <pic:cNvPr id="1" name=""/>
+                    <pic:cNvPicPr/>
+                  </pic:nvPicPr>
+                  <pic:blipFill>
+                    <a:blip r:embed="rId37"/>
+                    <a:stretch>
+                      <a:fillRect/>
+                    </a:stretch>
+                  </pic:blipFill>
+                  <pic:spPr>
+                    <a:xfrm>
+                      <a:off x="0" y="0"/>
+                      <a:ext cx="4257946" cy="3083081"/>
+                    </a:xfrm>
+                    <a:prstGeom prst="rect">
+                      <a:avLst/>
+                    </a:prstGeom>
+                  </pic:spPr>
+                </pic:pic>
+              </a:graphicData>
+            </a:graphic>
+          </wp:inline>
+        </w:drawing>
+      </w:r>
+    </w:p>
+    <w:p>
+      <w:pPr>
+        <w:pStyle w:val="ListParagraph"/>
+        <w:numPr>
+          <w:ilvl w:val="0"/>
+          <w:numId w:val="2"/>
+        </w:numPr>
+        <w:spacing w:line="360" w:lineRule="auto"/>
+        <w:jc w:val="both"/>
+        <w:rPr>
+          <w:rFonts w:ascii="Times New Roman" w:hAnsi="Times New Roman" w:cs="Times New Roman"/>
+          <w:sz w:val="24"/>
+          <w:szCs w:val="24"/>
+        </w:rPr>
+      </w:pPr>
+      <w:r>
+        <w:rPr>
+          <w:rFonts w:ascii="Times New Roman" w:hAnsi="Times New Roman" w:cs="Times New Roman"/>
+          <w:sz w:val="24"/>
+          <w:szCs w:val="24"/>
+        </w:rPr>
+        <w:t xml:space="preserve">Klik </w:t>
+      </w:r>
+      <w:r>
+        <w:rPr>
+          <w:rFonts w:ascii="Times New Roman" w:hAnsi="Times New Roman" w:cs="Times New Roman"/>
+          <w:i/>
+          <w:iCs/>
+          <w:sz w:val="24"/>
+          <w:szCs w:val="24"/>
+        </w:rPr>
+        <w:t>new folder</w:t>
+      </w:r>
+      <w:r>
+        <w:rPr>
+          <w:rFonts w:ascii="Times New Roman" w:hAnsi="Times New Roman" w:cs="Times New Roman"/>
+          <w:sz w:val="24"/>
+          <w:szCs w:val="24"/>
+        </w:rPr>
+        <w:t xml:space="preserve"> dan masukkan nama pada </w:t>
+      </w:r>
+      <w:r>
+        <w:rPr>
+          <w:rFonts w:ascii="Times New Roman" w:hAnsi="Times New Roman" w:cs="Times New Roman"/>
+          <w:i/>
+          <w:iCs/>
+          <w:sz w:val="24"/>
+          <w:szCs w:val="24"/>
+        </w:rPr>
+        <w:t>folder.</w:t>
+      </w:r>
+    </w:p>
+    <w:p>
+      <w:pPr>
+        <w:pStyle w:val="ListParagraph"/>
+        <w:spacing w:line="360" w:lineRule="auto"/>
+        <w:ind w:left="644"/>
+        <w:jc w:val="both"/>
+        <w:rPr>
+          <w:rFonts w:ascii="Times New Roman" w:hAnsi="Times New Roman" w:cs="Times New Roman"/>
+          <w:sz w:val="24"/>
+          <w:szCs w:val="24"/>
+        </w:rPr>
+      </w:pPr>
+      <w:r>
+        <w:rPr>
+          <w:noProof/>
+        </w:rPr>
+        <w:drawing>
+          <wp:inline distT="0" distB="0" distL="0" distR="0" wp14:anchorId="642A9381" wp14:editId="4E073FC5">
+            <wp:extent cx="5039995" cy="2202815"/>
+            <wp:effectExtent l="0" t="0" r="8255" b="6985"/>
+            <wp:docPr id="36" name="Picture 36"/>
+            <wp:cNvGraphicFramePr>
+              <a:graphicFrameLocks xmlns:a="http://schemas.openxmlformats.org/drawingml/2006/main" noChangeAspect="1"/>
+            </wp:cNvGraphicFramePr>
+            <a:graphic xmlns:a="http://schemas.openxmlformats.org/drawingml/2006/main">
+              <a:graphicData uri="http://schemas.openxmlformats.org/drawingml/2006/picture">
+                <pic:pic xmlns:pic="http://schemas.openxmlformats.org/drawingml/2006/picture">
+                  <pic:nvPicPr>
+                    <pic:cNvPr id="1" name=""/>
+                    <pic:cNvPicPr/>
+                  </pic:nvPicPr>
+                  <pic:blipFill>
+                    <a:blip r:embed="rId38"/>
+                    <a:stretch>
+                      <a:fillRect/>
+                    </a:stretch>
+                  </pic:blipFill>
+                  <pic:spPr>
+                    <a:xfrm>
+                      <a:off x="0" y="0"/>
+                      <a:ext cx="5039995" cy="2202815"/>
+                    </a:xfrm>
+                    <a:prstGeom prst="rect">
+                      <a:avLst/>
+                    </a:prstGeom>
+                  </pic:spPr>
+                </pic:pic>
+              </a:graphicData>
+            </a:graphic>
+          </wp:inline>
+        </w:drawing>
+      </w:r>
+    </w:p>
+    <w:p>
+      <w:pPr>
+        <w:pStyle w:val="ListParagraph"/>
+        <w:spacing w:line="360" w:lineRule="auto"/>
+        <w:ind w:left="644"/>
+        <w:jc w:val="both"/>
+        <w:rPr>
+          <w:rFonts w:ascii="Times New Roman" w:hAnsi="Times New Roman" w:cs="Times New Roman"/>
+          <w:sz w:val="24"/>
+          <w:szCs w:val="24"/>
+        </w:rPr>
+      </w:pPr>
+    </w:p>
+    <w:p>
+      <w:pPr>
+        <w:pStyle w:val="ListParagraph"/>
+        <w:spacing w:line="360" w:lineRule="auto"/>
+        <w:ind w:left="644"/>
+        <w:jc w:val="both"/>
+        <w:rPr>
+          <w:rFonts w:ascii="Times New Roman" w:hAnsi="Times New Roman" w:cs="Times New Roman"/>
+          <w:sz w:val="24"/>
+          <w:szCs w:val="24"/>
+        </w:rPr>
+      </w:pPr>
+    </w:p>
+    <w:p>
+      <w:pPr>
+        <w:pStyle w:val="ListParagraph"/>
+        <w:spacing w:line="360" w:lineRule="auto"/>
+        <w:ind w:left="644"/>
+        <w:jc w:val="both"/>
+        <w:rPr>
+          <w:rFonts w:ascii="Times New Roman" w:hAnsi="Times New Roman" w:cs="Times New Roman"/>
+          <w:sz w:val="24"/>
+          <w:szCs w:val="24"/>
+        </w:rPr>
+      </w:pPr>
+    </w:p>
+    <w:p>
+      <w:pPr>
+        <w:pStyle w:val="ListParagraph"/>
+        <w:spacing w:line="360" w:lineRule="auto"/>
+        <w:ind w:left="644"/>
+        <w:jc w:val="both"/>
+        <w:rPr>
+          <w:rFonts w:ascii="Times New Roman" w:hAnsi="Times New Roman" w:cs="Times New Roman"/>
+          <w:sz w:val="24"/>
+          <w:szCs w:val="24"/>
+        </w:rPr>
+      </w:pPr>
+    </w:p>
+    <w:p>
+      <w:pPr>
+        <w:pStyle w:val="ListParagraph"/>
+        <w:spacing w:line="360" w:lineRule="auto"/>
+        <w:ind w:left="644"/>
+        <w:jc w:val="both"/>
+        <w:rPr>
+          <w:rFonts w:ascii="Times New Roman" w:hAnsi="Times New Roman" w:cs="Times New Roman"/>
+          <w:sz w:val="24"/>
+          <w:szCs w:val="24"/>
+        </w:rPr>
+      </w:pPr>
+    </w:p>
+    <w:p>
+      <w:pPr>
+        <w:pStyle w:val="ListParagraph"/>
+        <w:spacing w:line="360" w:lineRule="auto"/>
+        <w:ind w:left="644"/>
+        <w:jc w:val="both"/>
+        <w:rPr>
+          <w:rFonts w:ascii="Times New Roman" w:hAnsi="Times New Roman" w:cs="Times New Roman"/>
+          <w:sz w:val="24"/>
+          <w:szCs w:val="24"/>
+        </w:rPr>
+      </w:pPr>
+    </w:p>
+    <w:p>
+      <w:pPr>
+        <w:pStyle w:val="ListParagraph"/>
+        <w:spacing w:line="360" w:lineRule="auto"/>
+        <w:ind w:left="644"/>
+        <w:jc w:val="both"/>
+        <w:rPr>
+          <w:rFonts w:ascii="Times New Roman" w:hAnsi="Times New Roman" w:cs="Times New Roman"/>
+          <w:sz w:val="24"/>
+          <w:szCs w:val="24"/>
+        </w:rPr>
+      </w:pPr>
+    </w:p>
+    <w:p>
+      <w:pPr>
+        <w:pStyle w:val="ListParagraph"/>
+        <w:numPr>
+          <w:ilvl w:val="0"/>
+          <w:numId w:val="2"/>
+        </w:numPr>
+        <w:spacing w:line="360" w:lineRule="auto"/>
+        <w:jc w:val="both"/>
+        <w:rPr>
+          <w:rFonts w:ascii="Times New Roman" w:hAnsi="Times New Roman" w:cs="Times New Roman"/>
+          <w:sz w:val="24"/>
+          <w:szCs w:val="24"/>
+        </w:rPr>
+      </w:pPr>
+      <w:r>
+        <w:rPr>
+          <w:rFonts w:ascii="Times New Roman" w:hAnsi="Times New Roman" w:cs="Times New Roman"/>
+          <w:sz w:val="24"/>
+          <w:szCs w:val="24"/>
+        </w:rPr>
+        <w:lastRenderedPageBreak/>
+        <w:t xml:space="preserve">Pada </w:t>
+      </w:r>
+      <w:r>
+        <w:rPr>
+          <w:rFonts w:ascii="Times New Roman" w:hAnsi="Times New Roman" w:cs="Times New Roman"/>
+          <w:i/>
+          <w:iCs/>
+          <w:sz w:val="24"/>
+          <w:szCs w:val="24"/>
+        </w:rPr>
+        <w:t xml:space="preserve">export option </w:t>
+      </w:r>
+      <w:r>
+        <w:rPr>
+          <w:rFonts w:ascii="Times New Roman" w:hAnsi="Times New Roman" w:cs="Times New Roman"/>
+          <w:sz w:val="24"/>
+          <w:szCs w:val="24"/>
+        </w:rPr>
+        <w:t xml:space="preserve">pilih </w:t>
+      </w:r>
+      <w:r>
+        <w:rPr>
+          <w:rFonts w:ascii="Times New Roman" w:hAnsi="Times New Roman" w:cs="Times New Roman"/>
+          <w:i/>
+          <w:iCs/>
+          <w:sz w:val="24"/>
+          <w:szCs w:val="24"/>
+        </w:rPr>
+        <w:t>overwrite test case</w:t>
+      </w:r>
+      <w:r>
+        <w:rPr>
+          <w:rFonts w:ascii="Times New Roman" w:hAnsi="Times New Roman" w:cs="Times New Roman"/>
+          <w:sz w:val="24"/>
+          <w:szCs w:val="24"/>
+        </w:rPr>
+        <w:t xml:space="preserve"> – pilih </w:t>
+      </w:r>
+      <w:r>
+        <w:rPr>
+          <w:rFonts w:ascii="Times New Roman" w:hAnsi="Times New Roman" w:cs="Times New Roman"/>
+          <w:i/>
+          <w:iCs/>
+          <w:sz w:val="24"/>
+          <w:szCs w:val="24"/>
+        </w:rPr>
+        <w:t>folder</w:t>
+      </w:r>
+      <w:r>
+        <w:rPr>
+          <w:rFonts w:ascii="Times New Roman" w:hAnsi="Times New Roman" w:cs="Times New Roman"/>
+          <w:sz w:val="24"/>
+          <w:szCs w:val="24"/>
+        </w:rPr>
+        <w:t xml:space="preserve"> </w:t>
+      </w:r>
+      <w:r>
+        <w:rPr>
+          <w:rFonts w:ascii="Times New Roman" w:hAnsi="Times New Roman" w:cs="Times New Roman"/>
+          <w:i/>
+          <w:iCs/>
+          <w:sz w:val="24"/>
+          <w:szCs w:val="24"/>
+        </w:rPr>
+        <w:t>test case</w:t>
+      </w:r>
+      <w:r>
+        <w:rPr>
+          <w:rFonts w:ascii="Times New Roman" w:hAnsi="Times New Roman" w:cs="Times New Roman"/>
+          <w:sz w:val="24"/>
+          <w:szCs w:val="24"/>
+        </w:rPr>
+        <w:t xml:space="preserve"> yang sudah dibuat sebelumnya – lalu klik ok.</w:t>
+      </w:r>
+    </w:p>
+    <w:p>
+      <w:pPr>
+        <w:pStyle w:val="ListParagraph"/>
+        <w:spacing w:line="360" w:lineRule="auto"/>
+        <w:ind w:left="644"/>
+        <w:jc w:val="center"/>
+        <w:rPr>
+          <w:rFonts w:ascii="Times New Roman" w:hAnsi="Times New Roman" w:cs="Times New Roman"/>
+          <w:sz w:val="24"/>
+          <w:szCs w:val="24"/>
+        </w:rPr>
+      </w:pPr>
+      <w:r>
+        <w:rPr>
+          <w:noProof/>
+        </w:rPr>
+        <w:drawing>
+          <wp:inline distT="0" distB="0" distL="0" distR="0" wp14:anchorId="0DC57DFF" wp14:editId="724535ED">
+            <wp:extent cx="4137660" cy="2302639"/>
+            <wp:effectExtent l="0" t="0" r="0" b="2540"/>
+            <wp:docPr id="37" name="Picture 37"/>
+            <wp:cNvGraphicFramePr>
+              <a:graphicFrameLocks xmlns:a="http://schemas.openxmlformats.org/drawingml/2006/main" noChangeAspect="1"/>
+            </wp:cNvGraphicFramePr>
+            <a:graphic xmlns:a="http://schemas.openxmlformats.org/drawingml/2006/main">
+              <a:graphicData uri="http://schemas.openxmlformats.org/drawingml/2006/picture">
+                <pic:pic xmlns:pic="http://schemas.openxmlformats.org/drawingml/2006/picture">
+                  <pic:nvPicPr>
+                    <pic:cNvPr id="1" name=""/>
+                    <pic:cNvPicPr/>
+                  </pic:nvPicPr>
+                  <pic:blipFill>
+                    <a:blip r:embed="rId39"/>
+                    <a:stretch>
+                      <a:fillRect/>
+                    </a:stretch>
+                  </pic:blipFill>
+                  <pic:spPr>
+                    <a:xfrm>
+                      <a:off x="0" y="0"/>
+                      <a:ext cx="4142830" cy="2305516"/>
+                    </a:xfrm>
+                    <a:prstGeom prst="rect">
+                      <a:avLst/>
+                    </a:prstGeom>
+                  </pic:spPr>
+                </pic:pic>
+              </a:graphicData>
+            </a:graphic>
+          </wp:inline>
+        </w:drawing>
+      </w:r>
+    </w:p>
+    <w:p>
+      <w:pPr>
+        <w:pStyle w:val="ListParagraph"/>
+        <w:numPr>
+          <w:ilvl w:val="0"/>
+          <w:numId w:val="2"/>
+        </w:numPr>
+        <w:spacing w:line="360" w:lineRule="auto"/>
+        <w:jc w:val="both"/>
+        <w:rPr>
+          <w:rFonts w:ascii="Times New Roman" w:hAnsi="Times New Roman" w:cs="Times New Roman"/>
+          <w:sz w:val="24"/>
+          <w:szCs w:val="24"/>
+        </w:rPr>
+      </w:pPr>
+      <w:r>
+        <w:rPr>
+          <w:rFonts w:ascii="Times New Roman" w:hAnsi="Times New Roman" w:cs="Times New Roman"/>
+          <w:sz w:val="24"/>
+          <w:szCs w:val="24"/>
+        </w:rPr>
+        <w:t xml:space="preserve">Klik </w:t>
+      </w:r>
+      <w:r>
+        <w:rPr>
+          <w:rFonts w:ascii="Times New Roman" w:hAnsi="Times New Roman" w:cs="Times New Roman"/>
+          <w:i/>
+          <w:iCs/>
+          <w:sz w:val="24"/>
+          <w:szCs w:val="24"/>
+        </w:rPr>
+        <w:t xml:space="preserve">run </w:t>
+      </w:r>
+      <w:r>
+        <w:rPr>
+          <w:rFonts w:ascii="Times New Roman" w:hAnsi="Times New Roman" w:cs="Times New Roman"/>
+          <w:sz w:val="24"/>
+          <w:szCs w:val="24"/>
+        </w:rPr>
+        <w:t>dan pilih Android.</w:t>
+      </w:r>
+    </w:p>
+    <w:p>
+      <w:pPr>
+        <w:pStyle w:val="ListParagraph"/>
+        <w:spacing w:line="360" w:lineRule="auto"/>
+        <w:ind w:left="644"/>
+        <w:jc w:val="both"/>
+        <w:rPr>
+          <w:rFonts w:ascii="Times New Roman" w:hAnsi="Times New Roman" w:cs="Times New Roman"/>
+          <w:sz w:val="24"/>
+          <w:szCs w:val="24"/>
+        </w:rPr>
+      </w:pPr>
+      <w:r>
+        <w:rPr>
+          <w:noProof/>
+        </w:rPr>
+        <w:drawing>
+          <wp:inline distT="0" distB="0" distL="0" distR="0" wp14:anchorId="2E121D8C" wp14:editId="78D80595">
+            <wp:extent cx="5039995" cy="1856740"/>
+            <wp:effectExtent l="0" t="0" r="8255" b="0"/>
+            <wp:docPr id="38" name="Picture 38"/>
+            <wp:cNvGraphicFramePr>
+              <a:graphicFrameLocks xmlns:a="http://schemas.openxmlformats.org/drawingml/2006/main" noChangeAspect="1"/>
+            </wp:cNvGraphicFramePr>
+            <a:graphic xmlns:a="http://schemas.openxmlformats.org/drawingml/2006/main">
+              <a:graphicData uri="http://schemas.openxmlformats.org/drawingml/2006/picture">
+                <pic:pic xmlns:pic="http://schemas.openxmlformats.org/drawingml/2006/picture">
+                  <pic:nvPicPr>
+                    <pic:cNvPr id="1" name=""/>
+                    <pic:cNvPicPr/>
+                  </pic:nvPicPr>
+                  <pic:blipFill>
+                    <a:blip r:embed="rId40"/>
+                    <a:stretch>
+                      <a:fillRect/>
+                    </a:stretch>
+                  </pic:blipFill>
+                  <pic:spPr>
+                    <a:xfrm>
+                      <a:off x="0" y="0"/>
+                      <a:ext cx="5039995" cy="1856740"/>
+                    </a:xfrm>
+                    <a:prstGeom prst="rect">
+                      <a:avLst/>
+                    </a:prstGeom>
+                  </pic:spPr>
+                </pic:pic>
+              </a:graphicData>
+            </a:graphic>
+          </wp:inline>
+        </w:drawing>
+      </w:r>
+    </w:p>
+    <w:p>
+      <w:pPr>
+        <w:pStyle w:val="ListParagraph"/>
+        <w:numPr>
+          <w:ilvl w:val="0"/>
+          <w:numId w:val="2"/>
+        </w:numPr>
+        <w:spacing w:line="360" w:lineRule="auto"/>
+        <w:jc w:val="both"/>
+        <w:rPr>
+          <w:rFonts w:ascii="Times New Roman" w:hAnsi="Times New Roman" w:cs="Times New Roman"/>
+          <w:sz w:val="24"/>
+          <w:szCs w:val="24"/>
+        </w:rPr>
+      </w:pPr>
+      <w:r>
+        <w:rPr>
+          <w:rFonts w:ascii="Times New Roman" w:hAnsi="Times New Roman" w:cs="Times New Roman"/>
+          <w:sz w:val="24"/>
+          <w:szCs w:val="24"/>
+        </w:rPr>
+        <w:t xml:space="preserve">Pilih Android </w:t>
+      </w:r>
+      <w:r>
+        <w:rPr>
+          <w:rFonts w:ascii="Times New Roman" w:hAnsi="Times New Roman" w:cs="Times New Roman"/>
+          <w:i/>
+          <w:iCs/>
+          <w:sz w:val="24"/>
+          <w:szCs w:val="24"/>
+        </w:rPr>
+        <w:t xml:space="preserve">devices </w:t>
+      </w:r>
+      <w:r>
+        <w:rPr>
+          <w:rFonts w:ascii="Times New Roman" w:hAnsi="Times New Roman" w:cs="Times New Roman"/>
+          <w:sz w:val="24"/>
+          <w:szCs w:val="24"/>
+        </w:rPr>
+        <w:t>yang terhubung dan klik ok</w:t>
+      </w:r>
+    </w:p>
+    <w:p>
+      <w:pPr>
+        <w:pStyle w:val="ListParagraph"/>
+        <w:spacing w:line="360" w:lineRule="auto"/>
+        <w:ind w:left="644"/>
+        <w:jc w:val="center"/>
+        <w:rPr>
+          <w:rFonts w:ascii="Times New Roman" w:hAnsi="Times New Roman" w:cs="Times New Roman"/>
+          <w:sz w:val="24"/>
+          <w:szCs w:val="24"/>
+        </w:rPr>
+      </w:pPr>
+      <w:r>
+        <w:rPr>
+          <w:noProof/>
+        </w:rPr>
+        <w:drawing>
+          <wp:inline distT="0" distB="0" distL="0" distR="0" wp14:anchorId="3502B581" wp14:editId="19A1C611">
+            <wp:extent cx="2667000" cy="2136041"/>
+            <wp:effectExtent l="0" t="0" r="0" b="0"/>
+            <wp:docPr id="39" name="Picture 39"/>
+            <wp:cNvGraphicFramePr>
+              <a:graphicFrameLocks xmlns:a="http://schemas.openxmlformats.org/drawingml/2006/main" noChangeAspect="1"/>
+            </wp:cNvGraphicFramePr>
+            <a:graphic xmlns:a="http://schemas.openxmlformats.org/drawingml/2006/main">
+              <a:graphicData uri="http://schemas.openxmlformats.org/drawingml/2006/picture">
+                <pic:pic xmlns:pic="http://schemas.openxmlformats.org/drawingml/2006/picture">
+                  <pic:nvPicPr>
+                    <pic:cNvPr id="1" name=""/>
+                    <pic:cNvPicPr/>
+                  </pic:nvPicPr>
+                  <pic:blipFill>
+                    <a:blip r:embed="rId41"/>
+                    <a:stretch>
+                      <a:fillRect/>
+                    </a:stretch>
+                  </pic:blipFill>
+                  <pic:spPr>
+                    <a:xfrm>
+                      <a:off x="0" y="0"/>
+                      <a:ext cx="2668474" cy="2137222"/>
+                    </a:xfrm>
+                    <a:prstGeom prst="rect">
+                      <a:avLst/>
+                    </a:prstGeom>
+                  </pic:spPr>
+                </pic:pic>
+              </a:graphicData>
+            </a:graphic>
+          </wp:inline>
+        </w:drawing>
+      </w:r>
+    </w:p>
+    <w:p>
+      <w:pPr>
+        <w:pStyle w:val="ListParagraph"/>
+        <w:spacing w:line="360" w:lineRule="auto"/>
+        <w:ind w:left="644"/>
+        <w:jc w:val="center"/>
+        <w:rPr>
+          <w:rFonts w:ascii="Times New Roman" w:hAnsi="Times New Roman" w:cs="Times New Roman"/>
+          <w:sz w:val="24"/>
+          <w:szCs w:val="24"/>
+        </w:rPr>
+      </w:pPr>
+    </w:p>
+    <w:p>
+      <w:pPr>
+        <w:pStyle w:val="ListParagraph"/>
+        <w:spacing w:line="360" w:lineRule="auto"/>
+        <w:ind w:left="644"/>
+        <w:jc w:val="center"/>
+        <w:rPr>
+          <w:rFonts w:ascii="Times New Roman" w:hAnsi="Times New Roman" w:cs="Times New Roman"/>
+          <w:sz w:val="24"/>
+          <w:szCs w:val="24"/>
+        </w:rPr>
+      </w:pPr>
+    </w:p>
+    <w:p>
+      <w:pPr>
+        <w:pStyle w:val="ListParagraph"/>
+        <w:numPr>
+          <w:ilvl w:val="0"/>
+          <w:numId w:val="2"/>
+        </w:numPr>
+        <w:spacing w:line="360" w:lineRule="auto"/>
+        <w:jc w:val="both"/>
+        <w:rPr>
+          <w:rFonts w:ascii="Times New Roman" w:hAnsi="Times New Roman" w:cs="Times New Roman"/>
+          <w:sz w:val="24"/>
+          <w:szCs w:val="24"/>
+        </w:rPr>
+      </w:pPr>
+      <w:r>
+        <w:rPr>
+          <w:rFonts w:ascii="Times New Roman" w:hAnsi="Times New Roman" w:cs="Times New Roman"/>
+          <w:sz w:val="24"/>
+          <w:szCs w:val="24"/>
+        </w:rPr>
+        <w:lastRenderedPageBreak/>
+        <w:t xml:space="preserve">Tunggu proses </w:t>
+      </w:r>
+      <w:r>
+        <w:rPr>
+          <w:rFonts w:ascii="Times New Roman" w:hAnsi="Times New Roman" w:cs="Times New Roman"/>
+          <w:i/>
+          <w:iCs/>
+          <w:sz w:val="24"/>
+          <w:szCs w:val="24"/>
+        </w:rPr>
+        <w:t xml:space="preserve">running </w:t>
+      </w:r>
+      <w:r>
+        <w:rPr>
+          <w:rFonts w:ascii="Times New Roman" w:hAnsi="Times New Roman" w:cs="Times New Roman"/>
+          <w:sz w:val="24"/>
+          <w:szCs w:val="24"/>
+        </w:rPr>
+        <w:t>hingga selesai</w:t>
+      </w:r>
+    </w:p>
+    <w:p>
+      <w:pPr>
+        <w:pStyle w:val="ListParagraph"/>
+        <w:spacing w:line="360" w:lineRule="auto"/>
+        <w:ind w:left="644"/>
+        <w:jc w:val="both"/>
+        <w:rPr>
+          <w:rFonts w:ascii="Times New Roman" w:hAnsi="Times New Roman" w:cs="Times New Roman"/>
+          <w:sz w:val="24"/>
+          <w:szCs w:val="24"/>
+        </w:rPr>
+      </w:pPr>
+      <w:r>
+        <w:rPr>
+          <w:noProof/>
+        </w:rPr>
+        <w:drawing>
+          <wp:inline distT="0" distB="0" distL="0" distR="0" wp14:anchorId="3BE39EF2" wp14:editId="31CC7A32">
+            <wp:extent cx="5039995" cy="1089660"/>
+            <wp:effectExtent l="0" t="0" r="8255" b="0"/>
+            <wp:docPr id="40" name="Picture 40"/>
+            <wp:cNvGraphicFramePr>
+              <a:graphicFrameLocks xmlns:a="http://schemas.openxmlformats.org/drawingml/2006/main" noChangeAspect="1"/>
+            </wp:cNvGraphicFramePr>
+            <a:graphic xmlns:a="http://schemas.openxmlformats.org/drawingml/2006/main">
+              <a:graphicData uri="http://schemas.openxmlformats.org/drawingml/2006/picture">
+                <pic:pic xmlns:pic="http://schemas.openxmlformats.org/drawingml/2006/picture">
+                  <pic:nvPicPr>
+                    <pic:cNvPr id="1" name=""/>
+                    <pic:cNvPicPr/>
+                  </pic:nvPicPr>
+                  <pic:blipFill>
+                    <a:blip r:embed="rId42"/>
+                    <a:stretch>
+                      <a:fillRect/>
+                    </a:stretch>
+                  </pic:blipFill>
+                  <pic:spPr>
+                    <a:xfrm>
+                      <a:off x="0" y="0"/>
+                      <a:ext cx="5039995" cy="1089660"/>
+                    </a:xfrm>
+                    <a:prstGeom prst="rect">
+                      <a:avLst/>
+                    </a:prstGeom>
+                  </pic:spPr>
+                </pic:pic>
+              </a:graphicData>
+            </a:graphic>
+          </wp:inline>
+        </w:drawing>
+      </w:r>
+    </w:p>
+    <w:p>
+      <w:pPr>
+        <w:pStyle w:val="ListParagraph"/>
+        <w:numPr>
+          <w:ilvl w:val="0"/>
+          <w:numId w:val="2"/>
+        </w:numPr>
+        <w:spacing w:line="360" w:lineRule="auto"/>
+        <w:jc w:val="both"/>
+        <w:rPr>
+          <w:rFonts w:ascii="Times New Roman" w:hAnsi="Times New Roman" w:cs="Times New Roman"/>
+          <w:sz w:val="24"/>
+          <w:szCs w:val="24"/>
+        </w:rPr>
+      </w:pPr>
+      <w:r>
+        <w:rPr>
+          <w:rFonts w:ascii="Times New Roman" w:hAnsi="Times New Roman" w:cs="Times New Roman"/>
+          <w:sz w:val="24"/>
+          <w:szCs w:val="24"/>
+        </w:rPr>
+        <w:t xml:space="preserve">Setelah proses </w:t>
+      </w:r>
+      <w:r>
+        <w:rPr>
+          <w:rFonts w:ascii="Times New Roman" w:hAnsi="Times New Roman" w:cs="Times New Roman"/>
+          <w:i/>
+          <w:iCs/>
+          <w:sz w:val="24"/>
+          <w:szCs w:val="24"/>
+        </w:rPr>
+        <w:t xml:space="preserve">running </w:t>
+      </w:r>
+      <w:r>
+        <w:rPr>
+          <w:rFonts w:ascii="Times New Roman" w:hAnsi="Times New Roman" w:cs="Times New Roman"/>
+          <w:sz w:val="24"/>
+          <w:szCs w:val="24"/>
+        </w:rPr>
+        <w:t xml:space="preserve">selesai, akan tampilan pada </w:t>
+      </w:r>
+      <w:r>
+        <w:rPr>
+          <w:rFonts w:ascii="Times New Roman" w:hAnsi="Times New Roman" w:cs="Times New Roman"/>
+          <w:i/>
+          <w:iCs/>
+          <w:sz w:val="24"/>
+          <w:szCs w:val="24"/>
+        </w:rPr>
+        <w:t>log viewer</w:t>
+      </w:r>
+      <w:r>
+        <w:rPr>
+          <w:rFonts w:ascii="Times New Roman" w:hAnsi="Times New Roman" w:cs="Times New Roman"/>
+          <w:sz w:val="24"/>
+          <w:szCs w:val="24"/>
+        </w:rPr>
+        <w:t xml:space="preserve"> </w:t>
+      </w:r>
+      <w:r>
+        <w:rPr>
+          <w:rFonts w:ascii="Times New Roman" w:hAnsi="Times New Roman" w:cs="Times New Roman"/>
+          <w:i/>
+          <w:iCs/>
+          <w:sz w:val="24"/>
+          <w:szCs w:val="24"/>
+        </w:rPr>
+        <w:t xml:space="preserve">test-test </w:t>
+      </w:r>
+      <w:r>
+        <w:rPr>
+          <w:rFonts w:ascii="Times New Roman" w:hAnsi="Times New Roman" w:cs="Times New Roman"/>
+          <w:sz w:val="24"/>
+          <w:szCs w:val="24"/>
+        </w:rPr>
+        <w:t xml:space="preserve">yang telah diuji, dan berikut adalah tampilan </w:t>
+      </w:r>
+      <w:r>
+        <w:rPr>
+          <w:rFonts w:ascii="Times New Roman" w:hAnsi="Times New Roman" w:cs="Times New Roman"/>
+          <w:i/>
+          <w:iCs/>
+          <w:sz w:val="24"/>
+          <w:szCs w:val="24"/>
+        </w:rPr>
+        <w:t xml:space="preserve">test </w:t>
+      </w:r>
+      <w:r>
+        <w:rPr>
+          <w:rFonts w:ascii="Times New Roman" w:hAnsi="Times New Roman" w:cs="Times New Roman"/>
+          <w:sz w:val="24"/>
+          <w:szCs w:val="24"/>
+        </w:rPr>
+        <w:t>yang berhasil dijalankan.</w:t>
+      </w:r>
+    </w:p>
+    <w:p>
+      <w:pPr>
+        <w:pStyle w:val="ListParagraph"/>
+        <w:spacing w:line="360" w:lineRule="auto"/>
+        <w:ind w:left="644"/>
+        <w:jc w:val="both"/>
+        <w:rPr>
+          <w:rFonts w:ascii="Times New Roman" w:hAnsi="Times New Roman" w:cs="Times New Roman"/>
+          <w:sz w:val="24"/>
+          <w:szCs w:val="24"/>
+        </w:rPr>
+      </w:pPr>
+      <w:r>
+        <w:rPr>
+          <w:noProof/>
+        </w:rPr>
+        <w:drawing>
+          <wp:inline distT="0" distB="0" distL="0" distR="0" wp14:anchorId="01CF063A" wp14:editId="37CF53AB">
+            <wp:extent cx="5039995" cy="1958340"/>
+            <wp:effectExtent l="0" t="0" r="8255" b="3810"/>
+            <wp:docPr id="42" name="Picture 42"/>
+            <wp:cNvGraphicFramePr>
+              <a:graphicFrameLocks xmlns:a="http://schemas.openxmlformats.org/drawingml/2006/main" noChangeAspect="1"/>
+            </wp:cNvGraphicFramePr>
+            <a:graphic xmlns:a="http://schemas.openxmlformats.org/drawingml/2006/main">
+              <a:graphicData uri="http://schemas.openxmlformats.org/drawingml/2006/picture">
+                <pic:pic xmlns:pic="http://schemas.openxmlformats.org/drawingml/2006/picture">
+                  <pic:nvPicPr>
+                    <pic:cNvPr id="1" name=""/>
+                    <pic:cNvPicPr/>
+                  </pic:nvPicPr>
+                  <pic:blipFill>
+                    <a:blip r:embed="rId43"/>
+                    <a:stretch>
+                      <a:fillRect/>
+                    </a:stretch>
+                  </pic:blipFill>
+                  <pic:spPr>
+                    <a:xfrm>
+                      <a:off x="0" y="0"/>
+                      <a:ext cx="5039995" cy="1958340"/>
+                    </a:xfrm>
+                    <a:prstGeom prst="rect">
+                      <a:avLst/>
+                    </a:prstGeom>
+                  </pic:spPr>
+                </pic:pic>
+              </a:graphicData>
+            </a:graphic>
+          </wp:inline>
+        </w:drawing>
+      </w:r>
     </w:p>
     <w:sectPr>
       <w:pgSz w:w="11906" w:h="16838"/>
@@ -3192,10 +5494,10 @@
 <file path=word/numbering.xml><?xml version="1.0" encoding="utf-8"?>
 <w:numbering xmlns:wpc="http://schemas.microsoft.com/office/word/2010/wordprocessingCanvas" xmlns:cx="http://schemas.microsoft.com/office/drawing/2014/chartex" xmlns:cx1="http://schemas.microsoft.com/office/drawing/2015/9/8/chartex" xmlns:cx2="http://schemas.microsoft.com/office/drawing/2015/10/21/chartex" xmlns:cx3="http://schemas.microsoft.com/office/drawing/2016/5/9/chartex" xmlns:cx4="http://schemas.microsoft.com/office/drawing/2016/5/10/chartex" xmlns:cx5="http://schemas.microsoft.com/office/drawing/2016/5/11/chartex" xmlns:cx6="http://schemas.microsoft.com/office/drawing/2016/5/12/chartex" xmlns:cx7="http://schemas.microsoft.com/office/drawing/2016/5/13/chartex" xmlns:cx8="http://schemas.microsoft.com/office/drawing/2016/5/14/chartex" xmlns:mc="http://schemas.openxmlformats.org/markup-compatibility/2006" xmlns:aink="http://schemas.microsoft.com/office/drawing/2016/ink" xmlns:am3d="http://schemas.microsoft.com/office/drawing/2017/model3d" xmlns:o="urn:schemas-microsoft-com:office:office" xmlns:oel="http://schemas.microsoft.com/office/2019/extlst" xmlns:r="http://schemas.openxmlformats.org/officeDocument/2006/relationships" xmlns:m="http://schemas.openxmlformats.org/officeDocument/2006/math" xmlns:v="urn:schemas-microsoft-com:vml" xmlns:wp14="http://schemas.microsoft.com/office/word/2010/wordprocessingDrawing" xmlns:wp="http://schemas.openxmlformats.org/drawingml/2006/wordprocessingDrawing" xmlns:w10="urn:schemas-microsoft-com:office:word" xmlns:w="http://schemas.openxmlformats.org/wordprocessingml/2006/main" xmlns:w14="http://schemas.microsoft.com/office/word/2010/wordml" xmlns:w15="http://schemas.microsoft.com/office/word/2012/wordml" xmlns:w16cex="http://schemas.microsoft.com/office/word/2018/wordml/cex" xmlns:w16cid="http://schemas.microsoft.com/office/word/2016/wordml/cid" xmlns:w16="http://schemas.microsoft.com/office/word/2018/wordml" xmlns:w16sdtdh="http://schemas.microsoft.com/office/word/2020/wordml/sdtdatahash" xmlns:w16se="http://schemas.microsoft.com/office/word/2015/wordml/symex" xmlns:wpg="http://schemas.microsoft.com/office/word/2010/wordprocessingGroup" xmlns:wpi="http://schemas.microsoft.com/office/word/2010/wordprocessingInk" xmlns:wne="http://schemas.microsoft.com/office/word/2006/wordml" xmlns:wps="http://schemas.microsoft.com/office/word/2010/wordprocessingShape" mc:Ignorable="w14 w15 w16se w16cid w16 w16cex w16sdtdh wp14">
   <w:abstractNum w:abstractNumId="0" w15:restartNumberingAfterBreak="0">
-    <w:nsid w:val="30F278F7"/>
+    <w:nsid w:val="1A0C7FF7"/>
     <w:multiLevelType w:val="hybridMultilevel"/>
-    <w:tmpl w:val="21D421FC"/>
-    <w:lvl w:ilvl="0" w:tplc="461E7D1C">
+    <w:tmpl w:val="7A80F474"/>
+    <w:lvl w:ilvl="0" w:tplc="AE3CEA7E">
       <w:start w:val="1"/>
       <w:numFmt w:val="bullet"/>
       <w:lvlText w:val="-"/>
@@ -3305,6 +5607,119 @@
     </w:lvl>
   </w:abstractNum>
   <w:abstractNum w:abstractNumId="1" w15:restartNumberingAfterBreak="0">
+    <w:nsid w:val="30F278F7"/>
+    <w:multiLevelType w:val="hybridMultilevel"/>
+    <w:tmpl w:val="21D421FC"/>
+    <w:lvl w:ilvl="0" w:tplc="461E7D1C">
+      <w:start w:val="1"/>
+      <w:numFmt w:val="bullet"/>
+      <w:lvlText w:val="-"/>
+      <w:lvlJc w:val="left"/>
+      <w:pPr>
+        <w:ind w:left="644" w:hanging="360"/>
+      </w:pPr>
+      <w:rPr>
+        <w:rFonts w:ascii="Times New Roman" w:eastAsiaTheme="minorHAnsi" w:hAnsi="Times New Roman" w:cs="Times New Roman" w:hint="default"/>
+      </w:rPr>
+    </w:lvl>
+    <w:lvl w:ilvl="1" w:tplc="38090003">
+      <w:start w:val="1"/>
+      <w:numFmt w:val="bullet"/>
+      <w:lvlText w:val="o"/>
+      <w:lvlJc w:val="left"/>
+      <w:pPr>
+        <w:ind w:left="1364" w:hanging="360"/>
+      </w:pPr>
+      <w:rPr>
+        <w:rFonts w:ascii="Courier New" w:hAnsi="Courier New" w:cs="Courier New" w:hint="default"/>
+      </w:rPr>
+    </w:lvl>
+    <w:lvl w:ilvl="2" w:tplc="38090005" w:tentative="1">
+      <w:start w:val="1"/>
+      <w:numFmt w:val="bullet"/>
+      <w:lvlText w:val=""/>
+      <w:lvlJc w:val="left"/>
+      <w:pPr>
+        <w:ind w:left="2084" w:hanging="360"/>
+      </w:pPr>
+      <w:rPr>
+        <w:rFonts w:ascii="Wingdings" w:hAnsi="Wingdings" w:hint="default"/>
+      </w:rPr>
+    </w:lvl>
+    <w:lvl w:ilvl="3" w:tplc="38090001" w:tentative="1">
+      <w:start w:val="1"/>
+      <w:numFmt w:val="bullet"/>
+      <w:lvlText w:val=""/>
+      <w:lvlJc w:val="left"/>
+      <w:pPr>
+        <w:ind w:left="2804" w:hanging="360"/>
+      </w:pPr>
+      <w:rPr>
+        <w:rFonts w:ascii="Symbol" w:hAnsi="Symbol" w:hint="default"/>
+      </w:rPr>
+    </w:lvl>
+    <w:lvl w:ilvl="4" w:tplc="38090003" w:tentative="1">
+      <w:start w:val="1"/>
+      <w:numFmt w:val="bullet"/>
+      <w:lvlText w:val="o"/>
+      <w:lvlJc w:val="left"/>
+      <w:pPr>
+        <w:ind w:left="3524" w:hanging="360"/>
+      </w:pPr>
+      <w:rPr>
+        <w:rFonts w:ascii="Courier New" w:hAnsi="Courier New" w:cs="Courier New" w:hint="default"/>
+      </w:rPr>
+    </w:lvl>
+    <w:lvl w:ilvl="5" w:tplc="38090005" w:tentative="1">
+      <w:start w:val="1"/>
+      <w:numFmt w:val="bullet"/>
+      <w:lvlText w:val=""/>
+      <w:lvlJc w:val="left"/>
+      <w:pPr>
+        <w:ind w:left="4244" w:hanging="360"/>
+      </w:pPr>
+      <w:rPr>
+        <w:rFonts w:ascii="Wingdings" w:hAnsi="Wingdings" w:hint="default"/>
+      </w:rPr>
+    </w:lvl>
+    <w:lvl w:ilvl="6" w:tplc="38090001" w:tentative="1">
+      <w:start w:val="1"/>
+      <w:numFmt w:val="bullet"/>
+      <w:lvlText w:val=""/>
+      <w:lvlJc w:val="left"/>
+      <w:pPr>
+        <w:ind w:left="4964" w:hanging="360"/>
+      </w:pPr>
+      <w:rPr>
+        <w:rFonts w:ascii="Symbol" w:hAnsi="Symbol" w:hint="default"/>
+      </w:rPr>
+    </w:lvl>
+    <w:lvl w:ilvl="7" w:tplc="38090003" w:tentative="1">
+      <w:start w:val="1"/>
+      <w:numFmt w:val="bullet"/>
+      <w:lvlText w:val="o"/>
+      <w:lvlJc w:val="left"/>
+      <w:pPr>
+        <w:ind w:left="5684" w:hanging="360"/>
+      </w:pPr>
+      <w:rPr>
+        <w:rFonts w:ascii="Courier New" w:hAnsi="Courier New" w:cs="Courier New" w:hint="default"/>
+      </w:rPr>
+    </w:lvl>
+    <w:lvl w:ilvl="8" w:tplc="38090005" w:tentative="1">
+      <w:start w:val="1"/>
+      <w:numFmt w:val="bullet"/>
+      <w:lvlText w:val=""/>
+      <w:lvlJc w:val="left"/>
+      <w:pPr>
+        <w:ind w:left="6404" w:hanging="360"/>
+      </w:pPr>
+      <w:rPr>
+        <w:rFonts w:ascii="Wingdings" w:hAnsi="Wingdings" w:hint="default"/>
+      </w:rPr>
+    </w:lvl>
+  </w:abstractNum>
+  <w:abstractNum w:abstractNumId="2" w15:restartNumberingAfterBreak="0">
     <w:nsid w:val="4B0120C6"/>
     <w:multiLevelType w:val="hybridMultilevel"/>
     <w:tmpl w:val="0E60D860"/>
@@ -3394,9 +5809,12 @@
     </w:lvl>
   </w:abstractNum>
   <w:num w:numId="1" w16cid:durableId="1158350777">
+    <w:abstractNumId w:val="2"/>
+  </w:num>
+  <w:num w:numId="2" w16cid:durableId="187763626">
     <w:abstractNumId w:val="1"/>
   </w:num>
-  <w:num w:numId="2" w16cid:durableId="187763626">
+  <w:num w:numId="3" w16cid:durableId="1354380386">
     <w:abstractNumId w:val="0"/>
   </w:num>
 </w:numbering>
